--- a/Jaar 1/periode 1/Schriftelijke Vaardigheden/portfolio/portfolio.docx
+++ b/Jaar 1/periode 1/Schriftelijke Vaardigheden/portfolio/portfolio.docx
@@ -398,6 +398,7 @@
           <w:sz w:val="32"/>
           <w:szCs w:val="32"/>
         </w:rPr>
+        <w:lastRenderedPageBreak/>
         <w:t xml:space="preserve">Hoofdstuk 1 Inleiding </w:t>
       </w:r>
     </w:p>
@@ -940,6 +941,88 @@
         <w:t>Slot</w:t>
       </w:r>
     </w:p>
+    <w:p>
+      <w:pPr>
+        <w:pStyle w:val="Heading1"/>
+        <w:spacing w:before="0" w:after="0" w:line="240" w:lineRule="auto"/>
+        <w:rPr>
+          <w:b/>
+          <w:bCs/>
+          <w:color w:val="000000" w:themeColor="text1"/>
+          <w:sz w:val="32"/>
+          <w:szCs w:val="32"/>
+        </w:rPr>
+      </w:pPr>
+      <w:r>
+        <w:rPr>
+          <w:b/>
+          <w:bCs/>
+          <w:color w:val="000000" w:themeColor="text1"/>
+          <w:sz w:val="32"/>
+          <w:szCs w:val="32"/>
+        </w:rPr>
+        <w:t>Slot</w:t>
+      </w:r>
+    </w:p>
+    <w:p>
+      <w:pPr>
+        <w:pStyle w:val="Heading2"/>
+        <w:spacing w:before="0" w:after="0"/>
+        <w:rPr>
+          <w:color w:val="000000" w:themeColor="text1"/>
+          <w:sz w:val="24"/>
+          <w:szCs w:val="24"/>
+        </w:rPr>
+      </w:pPr>
+      <w:r>
+        <w:rPr>
+          <w:color w:val="000000" w:themeColor="text1"/>
+          <w:sz w:val="24"/>
+          <w:szCs w:val="24"/>
+        </w:rPr>
+        <w:t>Terugkomen op leerdoelen</w:t>
+      </w:r>
+    </w:p>
+    <w:p>
+      <w:pPr>
+        <w:pStyle w:val="Heading2"/>
+        <w:spacing w:before="0" w:after="0"/>
+        <w:rPr>
+          <w:color w:val="000000" w:themeColor="text1"/>
+          <w:sz w:val="24"/>
+          <w:szCs w:val="24"/>
+        </w:rPr>
+      </w:pPr>
+      <w:r>
+        <w:rPr>
+          <w:color w:val="000000" w:themeColor="text1"/>
+          <w:sz w:val="24"/>
+          <w:szCs w:val="24"/>
+        </w:rPr>
+        <w:t>Terugblik op het vak</w:t>
+      </w:r>
+    </w:p>
+    <w:p>
+      <w:pPr>
+        <w:pStyle w:val="Heading2"/>
+        <w:spacing w:before="0" w:after="0"/>
+        <w:rPr>
+          <w:color w:val="000000" w:themeColor="text1"/>
+          <w:sz w:val="24"/>
+          <w:szCs w:val="24"/>
+        </w:rPr>
+      </w:pPr>
+      <w:r>
+        <w:rPr>
+          <w:color w:val="000000" w:themeColor="text1"/>
+          <w:sz w:val="24"/>
+          <w:szCs w:val="24"/>
+        </w:rPr>
+        <w:t>Vooruitblik</w:t>
+      </w:r>
+    </w:p>
+    <w:p/>
+    <w:p/>
     <w:p/>
     <w:p/>
     <w:p>
@@ -1066,13 +1149,28 @@
       <w:pPr>
         <w:rPr>
           <w:rFonts w:ascii="Aptos" w:eastAsia="Aptos" w:hAnsi="Aptos" w:cs="Aptos"/>
+          <w:sz w:val="28"/>
+          <w:szCs w:val="28"/>
         </w:rPr>
       </w:pPr>
       <w:r>
         <w:rPr>
           <w:rFonts w:ascii="Aptos" w:eastAsia="Aptos" w:hAnsi="Aptos" w:cs="Aptos"/>
         </w:rPr>
-        <w:t>Mijn belangrijkste leerdoel voor deze cursus is om mijn schrijfvaardigheden te verbeteren en mijn vermogen te vergroten om helder, effectief en overtuigend te schrijven. Dit houdt in dat ik meer inzicht wil krijgen in schrijfprocessen, grammaticaregels en de kunst van het communiceren via tekst. Ik wil mezelf trainen om complexe ideeën op een duidelijke en aansprekende manier op papier te zetten.</w:t>
+        <w:t>Mijn belangrijkste doel voor deze cursus is om beter te leren schrijven. Ik wil duidelijk, effectief en overtuigend leren schrijven. Daarom wil ik meer leren over hoe ik teksten kan maken, hoe grammatica werkt en hoe ik mijn ideeën duidelijk kan overbrengen. Ook wil ik leren hoe ik moeilijke onderwerpen op een makkelijke en interessante manier kan uitleggen</w:t>
+      </w:r>
+    </w:p>
+    <w:p>
+      <w:pPr>
+        <w:rPr>
+          <w:rFonts w:ascii="Aptos" w:eastAsia="Aptos" w:hAnsi="Aptos" w:cs="Aptos"/>
+        </w:rPr>
+      </w:pPr>
+      <w:r>
+        <w:rPr>
+          <w:rFonts w:ascii="Aptos" w:eastAsia="Aptos" w:hAnsi="Aptos" w:cs="Aptos"/>
+        </w:rPr>
+        <w:t>Daarnaast wil ik beter worden in het beoordelen van mijn eigen werk. Ik wil mijn sterke en zwakke punten herkennen en leren hoe ik steeds beter kan worden in schrijven. Dit portfolio helpt me om mijn doelen te volgen en mijn vooruitgang te zien.</w:t>
       </w:r>
     </w:p>
     <w:p>
@@ -1088,13 +1186,34 @@
       <w:pPr>
         <w:rPr>
           <w:rFonts w:ascii="Aptos" w:eastAsia="Aptos" w:hAnsi="Aptos" w:cs="Aptos"/>
+          <w:b/>
+          <w:bCs/>
+          <w:sz w:val="28"/>
+          <w:szCs w:val="28"/>
         </w:rPr>
       </w:pPr>
       <w:r>
         <w:rPr>
           <w:rFonts w:ascii="Aptos" w:eastAsia="Aptos" w:hAnsi="Aptos" w:cs="Aptos"/>
-        </w:rPr>
-        <w:t>Daarnaast wil ik mijn vaardigheden in zelfevaluatie en zelfreflectie versterken. Ik streef ernaar kritisch naar mijn eigen werk te kijken, mijn sterke en zwakke punten te herkennen en te leren hoe ik mijn schrijfproces voortdurend kan verbeteren. Dit portfolio zal dienen als hulpmiddel om deze doelen bij te houden en mijn voortgang te documenteren.</w:t>
+          <w:b/>
+          <w:bCs/>
+          <w:sz w:val="28"/>
+          <w:szCs w:val="28"/>
+        </w:rPr>
+        <w:t>1.3: Voortblik</w:t>
+      </w:r>
+    </w:p>
+    <w:p>
+      <w:pPr>
+        <w:rPr>
+          <w:rFonts w:ascii="Aptos" w:eastAsia="Aptos" w:hAnsi="Aptos" w:cs="Aptos"/>
+        </w:rPr>
+      </w:pPr>
+      <w:r>
+        <w:rPr>
+          <w:rFonts w:ascii="Aptos" w:eastAsia="Aptos" w:hAnsi="Aptos" w:cs="Aptos"/>
+        </w:rPr>
+        <w:t>Dit portfolio bestaat uit verschillende hoofdstukken die elk een aspect van mijn schrijfvaardigheden behandelen. De hoofdstukken bevatten onder andere voorbeelden van mijn werk, analyses van mijn schrijfproces en reflecties op mijn vooruitgang.</w:t>
       </w:r>
     </w:p>
     <w:p>
@@ -1110,35 +1229,10 @@
       <w:pPr>
         <w:rPr>
           <w:rFonts w:ascii="Aptos" w:eastAsia="Aptos" w:hAnsi="Aptos" w:cs="Aptos"/>
-          <w:b/>
-          <w:bCs/>
           <w:sz w:val="28"/>
           <w:szCs w:val="28"/>
         </w:rPr>
       </w:pPr>
-      <w:r>
-        <w:rPr>
-          <w:rFonts w:ascii="Aptos" w:eastAsia="Aptos" w:hAnsi="Aptos" w:cs="Aptos"/>
-          <w:b/>
-          <w:bCs/>
-          <w:sz w:val="28"/>
-          <w:szCs w:val="28"/>
-        </w:rPr>
-        <w:t>1.3: Voortblik</w:t>
-      </w:r>
-    </w:p>
-    <w:p>
-      <w:pPr>
-        <w:rPr>
-          <w:rFonts w:ascii="Aptos" w:eastAsia="Aptos" w:hAnsi="Aptos" w:cs="Aptos"/>
-        </w:rPr>
-      </w:pPr>
-      <w:r>
-        <w:rPr>
-          <w:rFonts w:ascii="Aptos" w:eastAsia="Aptos" w:hAnsi="Aptos" w:cs="Aptos"/>
-        </w:rPr>
-        <w:t>Dit portfolio bestaat uit verschillende hoofdstukken die elk een aspect van mijn schrijfvaardigheden behandelen. De hoofdstukken bevatten onder andere voorbeelden van mijn werk, analyses van mijn schrijfproces en reflecties op mijn vooruitgang.</w:t>
-      </w:r>
     </w:p>
     <w:p>
       <w:pPr>
@@ -1228,7 +1322,15 @@
       </w:r>
     </w:p>
     <w:p>
-      <w:r>
+      <w:pPr>
+        <w:rPr>
+          <w:rFonts w:ascii="Aptos" w:hAnsi="Aptos"/>
+        </w:rPr>
+      </w:pPr>
+      <w:r>
+        <w:rPr>
+          <w:rFonts w:ascii="Aptos" w:hAnsi="Aptos"/>
+        </w:rPr>
         <w:t>In dit hoofdstuk hebben we gesproken over ChatGPT, de voordelen en nadelen ervan, en de mogelijke invloed op ons leven. We hebben ook twee teksten geschreven: één van ChatGPT en één van mijzelf. Hiermee hebben we gekeken naar de verschillen tussen de teksten en welke beter is.</w:t>
       </w:r>
     </w:p>
@@ -1264,621 +1366,687 @@
     <w:p>
       <w:pPr>
         <w:rPr>
+          <w:rFonts w:ascii="Aptos" w:hAnsi="Aptos"/>
+        </w:rPr>
+      </w:pPr>
+      <w:r>
+        <w:rPr>
+          <w:rFonts w:ascii="Aptos" w:hAnsi="Aptos"/>
+        </w:rPr>
+        <w:t xml:space="preserve">Het teksten verschil tussen </w:t>
+      </w:r>
+      <w:r>
+        <w:rPr>
+          <w:rFonts w:ascii="Aptos" w:hAnsi="Aptos"/>
+        </w:rPr>
+        <w:t>ChatGPT</w:t>
+      </w:r>
+      <w:r>
+        <w:rPr>
+          <w:rFonts w:ascii="Aptos" w:hAnsi="Aptos"/>
+        </w:rPr>
+        <w:t xml:space="preserve"> </w:t>
+      </w:r>
+      <w:r>
+        <w:rPr>
+          <w:rFonts w:ascii="Aptos" w:hAnsi="Aptos"/>
+        </w:rPr>
+        <w:t>en een mens</w:t>
+      </w:r>
+    </w:p>
+    <w:p/>
+    <w:p>
+      <w:pPr>
+        <w:rPr>
+          <w:b/>
+          <w:bCs/>
+        </w:rPr>
+      </w:pPr>
+      <w:r>
+        <w:rPr>
+          <w:b/>
+          <w:bCs/>
+        </w:rPr>
+        <w:t>Kunstmatige intelligentie</w:t>
+      </w:r>
+    </w:p>
+    <w:p>
+      <w:pPr>
+        <w:rPr>
+          <w:rFonts w:ascii="Aptos" w:hAnsi="Aptos"/>
+        </w:rPr>
+      </w:pPr>
+      <w:r>
+        <w:rPr>
+          <w:rFonts w:ascii="Aptos" w:hAnsi="Aptos"/>
+        </w:rPr>
+        <w:t>Mens:</w:t>
+      </w:r>
+    </w:p>
+    <w:p>
+      <w:pPr>
+        <w:rPr>
+          <w:rFonts w:ascii="Aptos" w:hAnsi="Aptos"/>
+          <w:lang w:val="en-NL"/>
+        </w:rPr>
+      </w:pPr>
+      <w:r>
+        <w:rPr>
+          <w:rFonts w:ascii="Aptos" w:hAnsi="Aptos"/>
+          <w:lang w:val="en-NL"/>
+        </w:rPr>
+        <w:t>AI is een gevaarlijk systeem. Het afgelopen jaar hebben meer dan 60 miljoen mensen AI gebruikt om taken te maken in plaats van zelf hun taken te doen. Dit is gevaarlijk voor de toekomst van mensen. De overheid denkt dat in 2026 nog meer mensen AI gaan gebruiken.</w:t>
+      </w:r>
+    </w:p>
+    <w:p>
+      <w:pPr>
+        <w:rPr>
+          <w:rFonts w:ascii="Aptos" w:hAnsi="Aptos"/>
+          <w:lang w:val="en-NL"/>
+        </w:rPr>
+      </w:pPr>
+      <w:r>
+        <w:rPr>
+          <w:rFonts w:ascii="Aptos" w:hAnsi="Aptos"/>
+          <w:lang w:val="en-NL"/>
+        </w:rPr>
+        <w:t>AI kan ook nepvideo’s of foto’s van iemand maken. Vorig jaar waren er veel nepvideo’s van bekende mensen op sociale media. Als je die video's ziet, lijken ze echt. Veel mensen gebruiken AI voor slechte dingen.</w:t>
+      </w:r>
+    </w:p>
+    <w:p>
+      <w:pPr>
+        <w:rPr>
           <w:sz w:val="28"/>
           <w:szCs w:val="28"/>
-        </w:rPr>
-      </w:pPr>
-      <w:r>
-        <w:rPr>
+          <w:lang w:val="en-NL"/>
+        </w:rPr>
+      </w:pPr>
+    </w:p>
+    <w:p>
+      <w:pPr>
+        <w:rPr>
+          <w:b/>
+          <w:bCs/>
+        </w:rPr>
+      </w:pPr>
+      <w:r>
+        <w:rPr>
+          <w:b/>
+          <w:bCs/>
+        </w:rPr>
+        <w:t>Kunstmatige intelligentie</w:t>
+      </w:r>
+    </w:p>
+    <w:p>
+      <w:pPr>
+        <w:rPr>
+          <w:rFonts w:ascii="Aptos" w:hAnsi="Aptos"/>
+        </w:rPr>
+      </w:pPr>
+      <w:r>
+        <w:rPr>
+          <w:rFonts w:ascii="Aptos" w:hAnsi="Aptos"/>
+        </w:rPr>
+        <w:t>ChatGPT:</w:t>
+      </w:r>
+    </w:p>
+    <w:p>
+      <w:pPr>
+        <w:rPr>
+          <w:rFonts w:ascii="Aptos" w:hAnsi="Aptos"/>
+        </w:rPr>
+      </w:pPr>
+      <w:r>
+        <w:rPr>
+          <w:rFonts w:ascii="Aptos" w:hAnsi="Aptos"/>
+        </w:rPr>
+        <w:t>Kunstmatige intelligentie (AI) is een snelgroeiende technologie die de manier waarop we leven, werken en communiceren revolutioneert. Het verwijst naar machines die in staat zijn om taken uit te voeren die normaal menselijke intelligentie vereisen, zoals leren, redeneren en problemen oplossen. AI wordt toegepast in diverse sectoren, van gezondheidszorg en financiën tot transport en entertainment. Voorbeelden zijn zelfrijdende auto's, medische diagnosesystemen en chatbots. Hoewel AI veel voordelen biedt, zoals efficiëntie en innovatie, roept het ook ethische vragen op, bijvoorbeeld over privacy, werkgelegenheid en de risico's van autonome systemen. De toekomst van AI zal sterk afhangen van hoe we deze uitdagingen aanpakken.</w:t>
+      </w:r>
+    </w:p>
+    <w:p/>
+    <w:p>
+      <w:pPr>
+        <w:rPr>
+          <w:rFonts w:ascii="Aptos" w:hAnsi="Aptos"/>
+          <w:b/>
+          <w:bCs/>
           <w:sz w:val="28"/>
           <w:szCs w:val="28"/>
         </w:rPr>
-        <w:t xml:space="preserve">Het teksten verschil tussen Chat </w:t>
-      </w:r>
-      <w:proofErr w:type="spellStart"/>
-      <w:r>
-        <w:rPr>
+      </w:pPr>
+      <w:r>
+        <w:rPr>
+          <w:rFonts w:ascii="Aptos" w:hAnsi="Aptos"/>
+          <w:b/>
+          <w:bCs/>
           <w:sz w:val="28"/>
           <w:szCs w:val="28"/>
         </w:rPr>
-        <w:t>gpt</w:t>
-      </w:r>
-      <w:proofErr w:type="spellEnd"/>
-      <w:r>
-        <w:rPr>
+        <w:lastRenderedPageBreak/>
+        <w:t>2.2 Slot</w:t>
+      </w:r>
+    </w:p>
+    <w:p>
+      <w:pPr>
+        <w:rPr>
+          <w:rFonts w:ascii="Aptos" w:hAnsi="Aptos"/>
+        </w:rPr>
+      </w:pPr>
+      <w:r>
+        <w:rPr>
+          <w:rFonts w:ascii="Aptos" w:hAnsi="Aptos"/>
+        </w:rPr>
+        <w:t>In dit college hebben we onze inzichten over ChatGPT en de rol ervan in ons schrijfproces verdiept. Het onderzoek naar de verschillen tussen onze zelfgeschreven tekst en de tekst die door ChatGPT is gemaakt, heeft ons laten zien hoe belangrijk menselijke creativiteit en kritisch denken zijn tijdens het schrijven. Dit benadrukt dat ChatGPT een handig hulpmiddel is, maar geen vervanging voor de unieke vaardigheden en inzichten die mensen inbrengen bij het schrijven.</w:t>
+      </w:r>
+    </w:p>
+    <w:p/>
+    <w:p/>
+    <w:p/>
+    <w:p/>
+    <w:p/>
+    <w:p/>
+    <w:p/>
+    <w:p/>
+    <w:p/>
+    <w:p/>
+    <w:p/>
+    <w:p/>
+    <w:p/>
+    <w:p/>
+    <w:p/>
+    <w:p/>
+    <w:p/>
+    <w:p/>
+    <w:p/>
+    <w:p/>
+    <w:p/>
+    <w:p/>
+    <w:p>
+      <w:pPr>
+        <w:rPr>
+          <w:b/>
+          <w:bCs/>
+          <w:sz w:val="32"/>
+          <w:szCs w:val="32"/>
+        </w:rPr>
+      </w:pPr>
+      <w:r>
+        <w:rPr>
+          <w:b/>
+          <w:bCs/>
+          <w:sz w:val="32"/>
+          <w:szCs w:val="32"/>
+        </w:rPr>
+        <w:lastRenderedPageBreak/>
+        <w:t>Hoofdstuk 3 E-mail en spelling</w:t>
+      </w:r>
+    </w:p>
+    <w:p>
+      <w:pPr>
+        <w:rPr>
+          <w:b/>
+          <w:bCs/>
           <w:sz w:val="28"/>
           <w:szCs w:val="28"/>
         </w:rPr>
-        <w:t xml:space="preserve"> en een mens</w:t>
-      </w:r>
-    </w:p>
-    <w:p/>
-    <w:p>
-      <w:pPr>
-        <w:rPr>
-          <w:b/>
-          <w:bCs/>
-        </w:rPr>
-      </w:pPr>
-      <w:r>
-        <w:rPr>
-          <w:b/>
-          <w:bCs/>
-        </w:rPr>
-        <w:t>Kunstmatige intelligentie</w:t>
-      </w:r>
-    </w:p>
-    <w:p>
-      <w:r>
-        <w:t>Mens</w:t>
-      </w:r>
-      <w:r>
-        <w:t>:</w:t>
-      </w:r>
-    </w:p>
-    <w:p>
-      <w:pPr>
-        <w:rPr>
+      </w:pPr>
+      <w:r>
+        <w:rPr>
+          <w:b/>
+          <w:bCs/>
           <w:sz w:val="28"/>
           <w:szCs w:val="28"/>
         </w:rPr>
-      </w:pPr>
-      <w:r>
-        <w:rPr>
-          <w:noProof/>
+        <w:t>3.0 Inleiding</w:t>
+      </w:r>
+    </w:p>
+    <w:p>
+      <w:pPr>
+        <w:rPr>
+          <w:rFonts w:ascii="Aptos" w:hAnsi="Aptos"/>
+        </w:rPr>
+      </w:pPr>
+      <w:r>
+        <w:rPr>
+          <w:rFonts w:ascii="Aptos" w:hAnsi="Aptos"/>
+        </w:rPr>
+        <w:t>In deze week hebben we geleerd hoe je een e-mail moet schrijven. De opdracht was echter anders: we moesten een verkeerde e-mail schrijven met slechte woorden. Daarna moesten we de tekst van een klasgenoot verbeteren en hij verbeterde mijn tekst. We hebben ook spelling geoefend met Kahoot.</w:t>
+      </w:r>
+    </w:p>
+    <w:p/>
+    <w:p>
+      <w:pPr>
+        <w:rPr>
+          <w:b/>
+          <w:bCs/>
           <w:sz w:val="28"/>
           <w:szCs w:val="28"/>
         </w:rPr>
-        <w:drawing>
-          <wp:inline distT="0" distB="0" distL="0" distR="0" wp14:anchorId="2EAFD5BD" wp14:editId="2AA787BB">
-            <wp:extent cx="2844953" cy="3415176"/>
-            <wp:effectExtent l="0" t="5715" r="0" b="0"/>
-            <wp:docPr id="1064400689" name="Picture 1" descr="A piece of paper with writing on it&#10;&#10;Description automatically generated"/>
-            <wp:cNvGraphicFramePr>
-              <a:graphicFrameLocks xmlns:a="http://schemas.openxmlformats.org/drawingml/2006/main" noChangeAspect="1"/>
-            </wp:cNvGraphicFramePr>
-            <a:graphic xmlns:a="http://schemas.openxmlformats.org/drawingml/2006/main">
-              <a:graphicData uri="http://schemas.openxmlformats.org/drawingml/2006/picture">
-                <pic:pic xmlns:pic="http://schemas.openxmlformats.org/drawingml/2006/picture">
-                  <pic:nvPicPr>
-                    <pic:cNvPr id="1064400689" name="Picture 1" descr="A piece of paper with writing on it&#10;&#10;Description automatically generated"/>
-                    <pic:cNvPicPr/>
-                  </pic:nvPicPr>
-                  <pic:blipFill rotWithShape="1">
-                    <a:blip r:embed="rId8" cstate="print">
-                      <a:extLst>
-                        <a:ext uri="{28A0092B-C50C-407E-A947-70E740481C1C}">
-                          <a14:useLocalDpi xmlns:a14="http://schemas.microsoft.com/office/drawing/2010/main" val="0"/>
-                        </a:ext>
-                      </a:extLst>
-                    </a:blip>
-                    <a:srcRect l="10827" r="30679" b="6374"/>
-                    <a:stretch/>
-                  </pic:blipFill>
-                  <pic:spPr bwMode="auto">
-                    <a:xfrm rot="5400000">
-                      <a:off x="0" y="0"/>
-                      <a:ext cx="2913342" cy="3497272"/>
-                    </a:xfrm>
-                    <a:prstGeom prst="rect">
-                      <a:avLst/>
-                    </a:prstGeom>
-                    <a:ln>
-                      <a:noFill/>
-                    </a:ln>
-                    <a:extLst>
-                      <a:ext uri="{53640926-AAD7-44D8-BBD7-CCE9431645EC}">
-                        <a14:shadowObscured xmlns:a14="http://schemas.microsoft.com/office/drawing/2010/main"/>
-                      </a:ext>
-                    </a:extLst>
-                  </pic:spPr>
-                </pic:pic>
-              </a:graphicData>
-            </a:graphic>
-          </wp:inline>
-        </w:drawing>
-      </w:r>
-    </w:p>
-    <w:p>
-      <w:pPr>
-        <w:rPr>
+      </w:pPr>
+      <w:r>
+        <w:rPr>
+          <w:b/>
+          <w:bCs/>
           <w:sz w:val="28"/>
           <w:szCs w:val="28"/>
         </w:rPr>
-      </w:pPr>
-    </w:p>
-    <w:p>
-      <w:pPr>
-        <w:rPr>
+        <w:t>3.1 Lesopdracht 2: Geachte druiloor</w:t>
+      </w:r>
+    </w:p>
+    <w:p>
+      <w:pPr>
+        <w:rPr>
+          <w:b/>
+          <w:bCs/>
+        </w:rPr>
+      </w:pPr>
+      <w:r>
+        <w:rPr>
+          <w:b/>
+          <w:bCs/>
+        </w:rPr>
+        <w:t>Deel A</w:t>
+      </w:r>
+    </w:p>
+    <w:p>
+      <w:pPr>
+        <w:rPr>
+          <w:b/>
+          <w:bCs/>
+        </w:rPr>
+      </w:pPr>
+      <w:r>
+        <w:t>S</w:t>
+      </w:r>
+      <w:r>
+        <w:t>lechte</w:t>
+      </w:r>
+      <w:r>
+        <w:t xml:space="preserve"> email</w:t>
+      </w:r>
+      <w:r>
+        <w:t xml:space="preserve"> van mij</w:t>
+      </w:r>
+      <w:r>
+        <w:t xml:space="preserve">: </w:t>
+      </w:r>
+    </w:p>
+    <w:p>
+      <w:pPr>
+        <w:ind w:left="720"/>
+      </w:pPr>
+      <w:r>
+        <w:t>Hi,</w:t>
+      </w:r>
+    </w:p>
+    <w:p>
+      <w:pPr>
+        <w:ind w:left="720"/>
+      </w:pPr>
+      <w:r>
+        <w:t xml:space="preserve">Ik heb een klacht over de </w:t>
+      </w:r>
+      <w:proofErr w:type="spellStart"/>
+      <w:r>
+        <w:t>moderbord</w:t>
+      </w:r>
+      <w:proofErr w:type="spellEnd"/>
+      <w:r>
+        <w:t xml:space="preserve"> die ik gister had gekocht bij jullie, de </w:t>
+      </w:r>
+      <w:proofErr w:type="spellStart"/>
+      <w:r>
+        <w:t>moderbord</w:t>
+      </w:r>
+      <w:proofErr w:type="spellEnd"/>
+      <w:r>
+        <w:t xml:space="preserve"> zit goed </w:t>
+      </w:r>
+      <w:proofErr w:type="gramStart"/>
+      <w:r>
+        <w:t>er uit</w:t>
+      </w:r>
+      <w:proofErr w:type="gramEnd"/>
+      <w:r>
+        <w:t xml:space="preserve"> mar hij werkt niet. </w:t>
+      </w:r>
+      <w:proofErr w:type="spellStart"/>
+      <w:r>
+        <w:t>Waanner</w:t>
+      </w:r>
+      <w:proofErr w:type="spellEnd"/>
+      <w:r>
+        <w:t xml:space="preserve"> ik hem aan PC aansluit de PC werkt niet hij start wil maar werkt niet. Ik stuur de </w:t>
+      </w:r>
+      <w:proofErr w:type="spellStart"/>
+      <w:r>
+        <w:t>moderbord</w:t>
+      </w:r>
+      <w:proofErr w:type="spellEnd"/>
+      <w:r>
+        <w:t xml:space="preserve"> nu terug en jij stuurt mij geld </w:t>
+      </w:r>
+      <w:proofErr w:type="spellStart"/>
+      <w:r>
+        <w:t>teurg</w:t>
+      </w:r>
+      <w:proofErr w:type="spellEnd"/>
+    </w:p>
+    <w:p>
+      <w:pPr>
+        <w:ind w:left="720"/>
+      </w:pPr>
+      <w:proofErr w:type="spellStart"/>
+      <w:r>
+        <w:t>Dankje</w:t>
+      </w:r>
+      <w:proofErr w:type="spellEnd"/>
+      <w:r>
+        <w:t>,</w:t>
+      </w:r>
+    </w:p>
+    <w:p>
+      <w:pPr>
+        <w:ind w:firstLine="720"/>
+      </w:pPr>
+      <w:r>
+        <w:t>Nawras</w:t>
+      </w:r>
+    </w:p>
+    <w:p/>
+    <w:p>
+      <w:pPr>
+        <w:rPr>
+          <w:b/>
+          <w:bCs/>
+        </w:rPr>
+      </w:pPr>
+      <w:r>
+        <w:rPr>
+          <w:b/>
+          <w:bCs/>
+        </w:rPr>
+        <w:t>Deel B</w:t>
+      </w:r>
+    </w:p>
+    <w:p>
+      <w:pPr>
+        <w:ind w:firstLine="720"/>
+      </w:pPr>
+      <w:r>
+        <w:t>Slechte</w:t>
+      </w:r>
+      <w:r>
+        <w:t xml:space="preserve"> </w:t>
+      </w:r>
+      <w:r>
+        <w:t>em</w:t>
+      </w:r>
+      <w:r>
+        <w:t>ail van Ayham:</w:t>
+      </w:r>
+    </w:p>
+    <w:p>
+      <w:pPr>
+        <w:ind w:left="720"/>
+      </w:pPr>
+      <w:r>
+        <w:t>Vriend van midimarkt</w:t>
+      </w:r>
+    </w:p>
+    <w:p>
+      <w:pPr>
+        <w:ind w:left="720"/>
+      </w:pPr>
+      <w:r>
+        <w:t>Ik heb gisteren van je een product gekocht, waarmee ik helemaal niet tevreden ben en ik wil mijn geld terug</w:t>
+      </w:r>
+    </w:p>
+    <w:p>
+      <w:pPr>
+        <w:ind w:left="720"/>
+      </w:pPr>
+      <w:r>
+        <w:t>Doe</w:t>
+      </w:r>
+    </w:p>
+    <w:p/>
+    <w:p>
+      <w:pPr>
+        <w:rPr>
+          <w:b/>
+          <w:bCs/>
+        </w:rPr>
+      </w:pPr>
+      <w:r>
+        <w:rPr>
+          <w:b/>
+          <w:bCs/>
+        </w:rPr>
+        <w:t xml:space="preserve">Verbeter </w:t>
+      </w:r>
+      <w:r>
+        <w:rPr>
+          <w:b/>
+          <w:bCs/>
+        </w:rPr>
+        <w:t>em</w:t>
+      </w:r>
+      <w:r>
+        <w:rPr>
+          <w:b/>
+          <w:bCs/>
+        </w:rPr>
+        <w:t>ail van Ayham:</w:t>
+      </w:r>
+    </w:p>
+    <w:p>
+      <w:pPr>
+        <w:ind w:left="720"/>
+        <w:rPr>
+          <w:rFonts w:ascii="Aptos" w:hAnsi="Aptos"/>
+        </w:rPr>
+      </w:pPr>
+      <w:r>
+        <w:rPr>
+          <w:rFonts w:ascii="Aptos" w:hAnsi="Aptos"/>
+        </w:rPr>
+        <w:t>Geachte heer/mevrouw,</w:t>
+      </w:r>
+    </w:p>
+    <w:p>
+      <w:pPr>
+        <w:ind w:left="720"/>
+        <w:rPr>
+          <w:rFonts w:ascii="Aptos" w:hAnsi="Aptos"/>
+        </w:rPr>
+      </w:pPr>
+    </w:p>
+    <w:p>
+      <w:pPr>
+        <w:ind w:left="720"/>
+        <w:rPr>
+          <w:rFonts w:ascii="Aptos" w:hAnsi="Aptos"/>
+        </w:rPr>
+      </w:pPr>
+      <w:r>
+        <w:rPr>
+          <w:rFonts w:ascii="Aptos" w:hAnsi="Aptos"/>
+        </w:rPr>
+        <w:t xml:space="preserve">Gistermiddag heb ik bij u een iPhone 12 gekocht, maar het toestel functioneert niet naar verwachting. Na ongeveer een uur gebruik (bijvoorbeeld tijdens </w:t>
+      </w:r>
+      <w:r>
+        <w:rPr>
+          <w:rFonts w:ascii="Aptos" w:hAnsi="Aptos"/>
+        </w:rPr>
+        <w:lastRenderedPageBreak/>
+        <w:t>YouTube kijken) wordt de iPhone erg warm. Wanneer dit gebeurt, laadt het toestel niet meer op. Dit lijkt op een probleem met de accu.</w:t>
+      </w:r>
+    </w:p>
+    <w:p>
+      <w:pPr>
+        <w:ind w:left="720"/>
+        <w:rPr>
+          <w:rFonts w:ascii="Aptos" w:hAnsi="Aptos"/>
+        </w:rPr>
+      </w:pPr>
+      <w:r>
+        <w:rPr>
+          <w:rFonts w:ascii="Aptos" w:hAnsi="Aptos"/>
+        </w:rPr>
+        <w:t>Ik wil graag de iPhone omruilen. Kunt u mij laten weten of ik hiervoor naar de winkel moet komen of dat ik het toestel per post kan opsturen?</w:t>
+      </w:r>
+    </w:p>
+    <w:p>
+      <w:pPr>
+        <w:ind w:left="720"/>
+        <w:rPr>
+          <w:rFonts w:ascii="Aptos" w:hAnsi="Aptos"/>
+        </w:rPr>
+      </w:pPr>
+      <w:r>
+        <w:rPr>
+          <w:rFonts w:ascii="Aptos" w:hAnsi="Aptos"/>
+        </w:rPr>
+        <w:t>Ik hoor graag van u.</w:t>
+      </w:r>
+    </w:p>
+    <w:p>
+      <w:pPr>
+        <w:ind w:left="720"/>
+        <w:rPr>
+          <w:rFonts w:ascii="Aptos" w:hAnsi="Aptos"/>
+        </w:rPr>
+      </w:pPr>
+    </w:p>
+    <w:p>
+      <w:pPr>
+        <w:ind w:left="720"/>
+        <w:rPr>
+          <w:rFonts w:ascii="Aptos" w:hAnsi="Aptos"/>
+        </w:rPr>
+      </w:pPr>
+      <w:r>
+        <w:rPr>
+          <w:rFonts w:ascii="Aptos" w:hAnsi="Aptos"/>
+        </w:rPr>
+        <w:t>Met vriendelijke groet,</w:t>
+      </w:r>
+    </w:p>
+    <w:p>
+      <w:pPr>
+        <w:ind w:left="720"/>
+        <w:rPr>
+          <w:rFonts w:ascii="Aptos" w:hAnsi="Aptos"/>
+        </w:rPr>
+      </w:pPr>
+      <w:r>
+        <w:rPr>
+          <w:rFonts w:ascii="Aptos" w:hAnsi="Aptos"/>
+        </w:rPr>
+        <w:t>Ayham</w:t>
+      </w:r>
+    </w:p>
+    <w:p/>
+    <w:p>
+      <w:pPr>
+        <w:rPr>
+          <w:rFonts w:ascii="Aptos" w:hAnsi="Aptos"/>
+          <w:b/>
+          <w:bCs/>
           <w:sz w:val="28"/>
           <w:szCs w:val="28"/>
         </w:rPr>
       </w:pPr>
-    </w:p>
-    <w:p>
-      <w:pPr>
-        <w:rPr>
-          <w:b/>
-          <w:bCs/>
-        </w:rPr>
-      </w:pPr>
-      <w:r>
-        <w:rPr>
-          <w:b/>
-          <w:bCs/>
-        </w:rPr>
-        <w:t>Kunstmatige intelligentie</w:t>
-      </w:r>
-    </w:p>
-    <w:p>
-      <w:r>
-        <w:t>ChatGPT</w:t>
-      </w:r>
-      <w:r>
-        <w:t>:</w:t>
-      </w:r>
-    </w:p>
-    <w:p/>
-    <w:p>
-      <w:r>
-        <w:t xml:space="preserve">Kunstmatige intelligentie (AI) is een snelgroeiende technologie die de manier waarop we leven, werken en communiceren revolutioneert. Het verwijst naar machines die in </w:t>
-      </w:r>
-      <w:r>
-        <w:lastRenderedPageBreak/>
-        <w:t>staat zijn om taken uit te voeren die normaal menselijke intelligentie vereisen, zoals leren, redeneren en problemen oplossen. AI wordt toegepast in diverse sectoren, van gezondheidszorg en financiën tot transport en entertainment. Voorbeelden zijn zelfrijdende auto's, medische diagnosesystemen en chatbots. Hoewel AI veel voordelen biedt, zoals efficiëntie en innovatie, roept het ook ethische vragen op, bijvoorbeeld over privacy, werkgelegenheid en de risico's van autonome systemen. De toekomst van AI zal sterk afhangen van hoe we deze uitdagingen aanpakken.</w:t>
-      </w:r>
-    </w:p>
-    <w:p/>
-    <w:p>
-      <w:pPr>
-        <w:rPr>
+      <w:r>
+        <w:rPr>
+          <w:rFonts w:ascii="Aptos" w:hAnsi="Aptos"/>
           <w:b/>
           <w:bCs/>
           <w:sz w:val="28"/>
           <w:szCs w:val="28"/>
         </w:rPr>
-      </w:pPr>
-      <w:r>
+        <w:t>3.2 Slot</w:t>
+      </w:r>
+    </w:p>
+    <w:p>
+      <w:pPr>
+        <w:rPr>
+          <w:rFonts w:ascii="Aptos" w:hAnsi="Aptos"/>
+        </w:rPr>
+      </w:pPr>
+      <w:r>
+        <w:rPr>
+          <w:rFonts w:ascii="Aptos" w:hAnsi="Aptos"/>
+        </w:rPr>
+        <w:t>We hebben hier geleerd hoe we goede e-mails kunnen schrijven. Daarnaast hebben we feedback gekregen van medestudenten. Ook hebben we besproken hoe we ons kunnen beheersen als we boos zijn of met andere emoties omgaan.</w:t>
+      </w:r>
+    </w:p>
+    <w:p/>
+    <w:p/>
+    <w:p/>
+    <w:p/>
+    <w:p/>
+    <w:p/>
+    <w:p/>
+    <w:p/>
+    <w:p/>
+    <w:p/>
+    <w:p/>
+    <w:p/>
+    <w:p/>
+    <w:p/>
+    <w:p/>
+    <w:p/>
+    <w:p>
+      <w:pPr>
+        <w:rPr>
+          <w:b/>
+          <w:bCs/>
+          <w:sz w:val="32"/>
+          <w:szCs w:val="32"/>
+        </w:rPr>
+      </w:pPr>
+      <w:r>
+        <w:rPr>
+          <w:b/>
+          <w:bCs/>
+          <w:sz w:val="32"/>
+          <w:szCs w:val="32"/>
+        </w:rPr>
+        <w:lastRenderedPageBreak/>
+        <w:t>Hoofdstuk 4 Lezer- en doelgericht schrijven</w:t>
+      </w:r>
+    </w:p>
+    <w:p>
+      <w:pPr>
         <w:rPr>
           <w:b/>
           <w:bCs/>
           <w:sz w:val="28"/>
           <w:szCs w:val="28"/>
         </w:rPr>
-        <w:t>2.2 Slot</w:t>
-      </w:r>
-    </w:p>
-    <w:p>
-      <w:r>
-        <w:t>In dit college hebben we onze inzichten over ChatGPT en de rol ervan in ons schrijfproces verdiept. Het onderzoek naar de verschillen tussen onze zelfgeschreven tekst en de tekst die door ChatGPT is gemaakt, heeft ons laten zien hoe belangrijk menselijke creativiteit en kritisch denken zijn tijdens het schrijven. Dit benadrukt dat ChatGPT een handig hulpmiddel is, maar geen vervanging voor de unieke vaardigheden en inzichten die mensen inbrengen bij het schrijven.</w:t>
-      </w:r>
-    </w:p>
-    <w:p/>
-    <w:p>
-      <w:pPr>
-        <w:rPr>
-          <w:b/>
-          <w:bCs/>
-          <w:sz w:val="32"/>
-          <w:szCs w:val="32"/>
-        </w:rPr>
-      </w:pPr>
-      <w:r>
-        <w:rPr>
-          <w:b/>
-          <w:bCs/>
-          <w:sz w:val="32"/>
-          <w:szCs w:val="32"/>
-        </w:rPr>
-        <w:t>Hoofdstuk 3 E-mail en spelling</w:t>
-      </w:r>
-    </w:p>
-    <w:p>
-      <w:pPr>
+      </w:pPr>
+      <w:r>
         <w:rPr>
           <w:b/>
           <w:bCs/>
           <w:sz w:val="28"/>
           <w:szCs w:val="28"/>
         </w:rPr>
-      </w:pPr>
-      <w:r>
-        <w:rPr>
-          <w:b/>
-          <w:bCs/>
-          <w:sz w:val="28"/>
-          <w:szCs w:val="28"/>
-        </w:rPr>
-        <w:t>3.0 Inleiding</w:t>
-      </w:r>
-    </w:p>
-    <w:p>
-      <w:r>
-        <w:t xml:space="preserve">In deze week hebben we geleerd hoe je een e-mail moet schrijven. De opdracht was echter anders: we moesten een verkeerde e-mail schrijven met slechte woorden. Daarna moesten we de tekst van een klasgenoot verbeteren en hij verbeterde mijn tekst. We hebben ook spelling geoefend met </w:t>
-      </w:r>
-      <w:proofErr w:type="spellStart"/>
-      <w:r>
-        <w:t>Kahoot</w:t>
-      </w:r>
-      <w:proofErr w:type="spellEnd"/>
-      <w:r>
-        <w:t>.</w:t>
-      </w:r>
-    </w:p>
-    <w:p/>
-    <w:p>
-      <w:pPr>
-        <w:rPr>
-          <w:b/>
-          <w:bCs/>
-          <w:sz w:val="28"/>
-          <w:szCs w:val="28"/>
-        </w:rPr>
-      </w:pPr>
-      <w:r>
-        <w:rPr>
-          <w:b/>
-          <w:bCs/>
-          <w:sz w:val="28"/>
-          <w:szCs w:val="28"/>
-        </w:rPr>
-        <w:t>3.1 Lesopdracht 2: Geachte druiloor</w:t>
-      </w:r>
-    </w:p>
-    <w:p>
-      <w:pPr>
-        <w:rPr>
-          <w:b/>
-          <w:bCs/>
-        </w:rPr>
-      </w:pPr>
-      <w:r>
-        <w:rPr>
-          <w:b/>
-          <w:bCs/>
-        </w:rPr>
-        <w:t>Deel A</w:t>
-      </w:r>
-    </w:p>
-    <w:p>
-      <w:r>
-        <w:t>Hi,</w:t>
-      </w:r>
-    </w:p>
-    <w:p/>
-    <w:p>
-      <w:r>
-        <w:t xml:space="preserve">Ik heb een klacht over de </w:t>
-      </w:r>
-      <w:proofErr w:type="spellStart"/>
-      <w:r>
-        <w:t>moderbord</w:t>
-      </w:r>
-      <w:proofErr w:type="spellEnd"/>
-      <w:r>
-        <w:t xml:space="preserve"> die ik gister had gekocht bij jullie, de </w:t>
-      </w:r>
-      <w:proofErr w:type="spellStart"/>
-      <w:r>
-        <w:t>moderbord</w:t>
-      </w:r>
-      <w:proofErr w:type="spellEnd"/>
-      <w:r>
-        <w:t xml:space="preserve"> zit goed </w:t>
-      </w:r>
-      <w:proofErr w:type="gramStart"/>
-      <w:r>
-        <w:t>er uit</w:t>
-      </w:r>
-      <w:proofErr w:type="gramEnd"/>
-      <w:r>
-        <w:t xml:space="preserve"> mar hij werkt niet. </w:t>
-      </w:r>
-      <w:proofErr w:type="spellStart"/>
-      <w:r>
-        <w:t>Waanner</w:t>
-      </w:r>
-      <w:proofErr w:type="spellEnd"/>
-      <w:r>
-        <w:t xml:space="preserve"> ik hem aan PC aansluit de PC werkt niet hij start wil maar werkt niet. Ik stuur de </w:t>
-      </w:r>
-      <w:proofErr w:type="spellStart"/>
-      <w:r>
-        <w:t>moderbord</w:t>
-      </w:r>
-      <w:proofErr w:type="spellEnd"/>
-      <w:r>
-        <w:t xml:space="preserve"> nu terug en jij stuurt mij geld </w:t>
-      </w:r>
-      <w:proofErr w:type="spellStart"/>
-      <w:r>
-        <w:t>teurg</w:t>
-      </w:r>
-      <w:proofErr w:type="spellEnd"/>
-    </w:p>
-    <w:p/>
-    <w:p>
-      <w:proofErr w:type="spellStart"/>
-      <w:r>
-        <w:t>Dankje</w:t>
-      </w:r>
-      <w:proofErr w:type="spellEnd"/>
-      <w:r>
-        <w:t>,</w:t>
-      </w:r>
-    </w:p>
-    <w:p/>
-    <w:p>
-      <w:r>
-        <w:t>Nawras</w:t>
-      </w:r>
-    </w:p>
-    <w:p/>
-    <w:p>
-      <w:pPr>
-        <w:rPr>
-          <w:b/>
-          <w:bCs/>
-        </w:rPr>
-      </w:pPr>
-      <w:r>
-        <w:rPr>
-          <w:b/>
-          <w:bCs/>
-        </w:rPr>
-        <w:t>Deel B</w:t>
-      </w:r>
-    </w:p>
-    <w:p>
-      <w:r>
-        <w:t xml:space="preserve"> Mail van Ayham:</w:t>
-      </w:r>
-    </w:p>
-    <w:p/>
-    <w:p>
-      <w:r>
-        <w:t>Vriend van midimarkt</w:t>
-      </w:r>
-    </w:p>
-    <w:p>
-      <w:r>
-        <w:t>Ik heb gisteren van je een product gekocht, waarmee ik helemaal niet tevreden ben en ik wil mijn geld terug</w:t>
-      </w:r>
-    </w:p>
-    <w:p>
-      <w:r>
-        <w:t>Doe</w:t>
-      </w:r>
-    </w:p>
-    <w:p/>
-    <w:p>
-      <w:pPr>
-        <w:rPr>
-          <w:b/>
-          <w:bCs/>
-        </w:rPr>
-      </w:pPr>
-      <w:r>
-        <w:rPr>
-          <w:b/>
-          <w:bCs/>
-        </w:rPr>
-        <w:t xml:space="preserve">Verbeter </w:t>
-      </w:r>
-      <w:r>
-        <w:rPr>
-          <w:b/>
-          <w:bCs/>
-        </w:rPr>
-        <w:t>em</w:t>
-      </w:r>
-      <w:r>
-        <w:rPr>
-          <w:b/>
-          <w:bCs/>
-        </w:rPr>
-        <w:t>ail van Ayham:</w:t>
-      </w:r>
-    </w:p>
-    <w:p/>
-    <w:p>
-      <w:r>
-        <w:t>Geachte Heer, Mevrouw</w:t>
-      </w:r>
-    </w:p>
-    <w:p/>
-    <w:p>
-      <w:r>
-        <w:t xml:space="preserve">Gister </w:t>
-      </w:r>
-      <w:proofErr w:type="spellStart"/>
-      <w:r>
-        <w:t>meddig</w:t>
-      </w:r>
-      <w:proofErr w:type="spellEnd"/>
-      <w:r>
-        <w:t xml:space="preserve"> heb ik bij jullie </w:t>
-      </w:r>
-      <w:proofErr w:type="spellStart"/>
-      <w:r>
-        <w:t>Iphone</w:t>
-      </w:r>
-      <w:proofErr w:type="spellEnd"/>
-      <w:r>
-        <w:t xml:space="preserve"> 12 gekocht. De </w:t>
-      </w:r>
-      <w:proofErr w:type="spellStart"/>
-      <w:r>
-        <w:t>iphone</w:t>
-      </w:r>
-      <w:proofErr w:type="spellEnd"/>
-      <w:r>
-        <w:t xml:space="preserve"> werkt niet als verwachten na een uurtje zitten aan het </w:t>
-      </w:r>
-      <w:proofErr w:type="spellStart"/>
-      <w:r>
-        <w:t>Youtube</w:t>
-      </w:r>
-      <w:proofErr w:type="spellEnd"/>
-      <w:r>
-        <w:t xml:space="preserve"> kijken </w:t>
-      </w:r>
-      <w:proofErr w:type="spellStart"/>
-      <w:r>
-        <w:t>the</w:t>
-      </w:r>
-      <w:proofErr w:type="spellEnd"/>
-      <w:r>
-        <w:t xml:space="preserve"> </w:t>
-      </w:r>
-      <w:proofErr w:type="spellStart"/>
-      <w:r>
-        <w:t>iphone</w:t>
-      </w:r>
-      <w:proofErr w:type="spellEnd"/>
-      <w:r>
-        <w:t xml:space="preserve"> wordt erg ware en </w:t>
-      </w:r>
-      <w:proofErr w:type="spellStart"/>
-      <w:r>
-        <w:t>waanner</w:t>
-      </w:r>
-      <w:proofErr w:type="spellEnd"/>
-      <w:r>
-        <w:t xml:space="preserve"> zo erg warme wordt de </w:t>
-      </w:r>
-      <w:proofErr w:type="spellStart"/>
-      <w:r>
-        <w:t>iphone</w:t>
-      </w:r>
-      <w:proofErr w:type="spellEnd"/>
-      <w:r>
-        <w:t xml:space="preserve"> laad niet meer up. Ik denk dat </w:t>
-      </w:r>
-      <w:proofErr w:type="spellStart"/>
-      <w:r>
-        <w:t>iphone</w:t>
-      </w:r>
-      <w:proofErr w:type="spellEnd"/>
-      <w:r>
-        <w:t xml:space="preserve"> heeft een </w:t>
-      </w:r>
-      <w:proofErr w:type="spellStart"/>
-      <w:r>
-        <w:t>porbleem</w:t>
-      </w:r>
-      <w:proofErr w:type="spellEnd"/>
-      <w:r>
-        <w:t xml:space="preserve"> met accu. </w:t>
-      </w:r>
-    </w:p>
-    <w:p>
-      <w:r>
-        <w:t xml:space="preserve">Ik wou heel graag de </w:t>
-      </w:r>
-      <w:proofErr w:type="spellStart"/>
-      <w:r>
-        <w:t>iphone</w:t>
-      </w:r>
-      <w:proofErr w:type="spellEnd"/>
-      <w:r>
-        <w:t xml:space="preserve"> kunnen ruilen dus moet ik even langskomen naar Mediamarket en breng ik de </w:t>
-      </w:r>
-      <w:proofErr w:type="spellStart"/>
-      <w:r>
-        <w:t>iphone</w:t>
-      </w:r>
-      <w:proofErr w:type="spellEnd"/>
-      <w:r>
-        <w:t xml:space="preserve"> terug of kan ik hem via post verzenden naar jullie?</w:t>
-      </w:r>
-    </w:p>
-    <w:p/>
-    <w:p>
-      <w:r>
-        <w:t xml:space="preserve">Met </w:t>
-      </w:r>
-      <w:proofErr w:type="spellStart"/>
-      <w:r>
-        <w:t>veriendelijk</w:t>
-      </w:r>
-      <w:proofErr w:type="spellEnd"/>
-      <w:r>
-        <w:t xml:space="preserve"> groet,</w:t>
-      </w:r>
-    </w:p>
-    <w:p/>
-    <w:p>
-      <w:r>
-        <w:t>Ayham</w:t>
-      </w:r>
-    </w:p>
-    <w:p/>
-    <w:p>
-      <w:pPr>
-        <w:rPr>
-          <w:b/>
-          <w:bCs/>
-          <w:sz w:val="28"/>
-          <w:szCs w:val="28"/>
-        </w:rPr>
-      </w:pPr>
-      <w:r>
-        <w:rPr>
-          <w:b/>
-          <w:bCs/>
-          <w:sz w:val="28"/>
-          <w:szCs w:val="28"/>
-        </w:rPr>
-        <w:t>3.2 Slot</w:t>
-      </w:r>
-    </w:p>
-    <w:p>
-      <w:r>
-        <w:t>We hebben hier geleerd hoe we goede e-mails kunnen schrijven. Daarnaast hebben we feedback gekregen van medestudenten. Ook hebben we besproken hoe we ons kunnen beheersen als we boos zijn of met andere emoties omgaan.</w:t>
-      </w:r>
-    </w:p>
-    <w:p>
-      <w:pPr>
-        <w:rPr>
-          <w:b/>
-          <w:bCs/>
-          <w:sz w:val="32"/>
-          <w:szCs w:val="32"/>
-        </w:rPr>
-      </w:pPr>
-      <w:r>
-        <w:rPr>
-          <w:b/>
-          <w:bCs/>
-          <w:sz w:val="32"/>
-          <w:szCs w:val="32"/>
-        </w:rPr>
-        <w:lastRenderedPageBreak/>
-        <w:t>Hoofdstuk 4 Lezer- en doelgericht schrijven</w:t>
-      </w:r>
-    </w:p>
-    <w:p>
-      <w:pPr>
-        <w:rPr>
-          <w:b/>
-          <w:bCs/>
-          <w:sz w:val="28"/>
-          <w:szCs w:val="28"/>
-        </w:rPr>
-      </w:pPr>
-      <w:r>
-        <w:rPr>
-          <w:b/>
-          <w:bCs/>
-          <w:sz w:val="28"/>
-          <w:szCs w:val="28"/>
-        </w:rPr>
         <w:t>4.0 Inleiding</w:t>
       </w:r>
     </w:p>
     <w:p>
-      <w:r>
+      <w:pPr>
+        <w:rPr>
+          <w:rFonts w:ascii="Aptos" w:hAnsi="Aptos"/>
+        </w:rPr>
+      </w:pPr>
+      <w:r>
+        <w:rPr>
+          <w:rFonts w:ascii="Aptos" w:hAnsi="Aptos"/>
+        </w:rPr>
         <w:t>In dit hoofdstuk hebben we geleerd hoe we een boodschap duidelijk kunnen maken met een tekst. We hebben twee verschillende teksten van maximaal 200 woorden geschreven. Het doel was om te begrijpen hoe je een tekst voor je baas moet schrijven en hoe je een tekst voor je werkcollege moet schrijven.</w:t>
       </w:r>
     </w:p>
@@ -2022,8 +2190,13 @@
             <w:tcW w:w="6662" w:type="dxa"/>
           </w:tcPr>
           <w:p>
-            <w:r>
-              <w:t xml:space="preserve">Of hij interest in nieuw bedrijf </w:t>
+            <w:proofErr w:type="gramStart"/>
+            <w:r>
+              <w:t>informeren</w:t>
+            </w:r>
+            <w:proofErr w:type="gramEnd"/>
+            <w:r>
+              <w:t xml:space="preserve"> over je nieuwe bedrijfsidee</w:t>
             </w:r>
           </w:p>
         </w:tc>
@@ -2123,47 +2296,33 @@
           </w:tcPr>
           <w:p>
             <w:r>
-              <w:t xml:space="preserve">Hi broer ik Kwan net uit Amsterdam ik had daar een </w:t>
-            </w:r>
-            <w:proofErr w:type="gramStart"/>
-            <w:r>
-              <w:t>mooie</w:t>
-            </w:r>
-            <w:proofErr w:type="gramEnd"/>
-            <w:r>
-              <w:t xml:space="preserve"> gesprek gehad met iemand de heeft veel ervaring met bedrijven </w:t>
-            </w:r>
-            <w:proofErr w:type="spellStart"/>
-            <w:r>
-              <w:t>ezv</w:t>
-            </w:r>
-            <w:proofErr w:type="spellEnd"/>
-            <w:r>
-              <w:t xml:space="preserve">. Ik heb hem verteld over mijn nieuw bedrijf en hij vindt hem erg leuk hij </w:t>
-            </w:r>
-            <w:proofErr w:type="gramStart"/>
-            <w:r>
-              <w:t>verteld</w:t>
-            </w:r>
-            <w:proofErr w:type="gramEnd"/>
-            <w:r>
-              <w:t xml:space="preserve"> mij de belangrijkste ding over de bedrijf na het gepreek weet ik nu wil wat ik ga doen en waar na toe. Ik ben nu in Den Haag even lunch doen met vriend wat spreken ook samen over het nieuw bedrijf en wat kunnen wij verder doen. Na lunch gaan wij gelijk naar huis en als ik thuis ben ga ik voorbereiden wat heb ik nodig en wat kan ik doen, hoe kan ik dat doen </w:t>
-            </w:r>
-            <w:proofErr w:type="gramStart"/>
-            <w:r>
-              <w:t>enz..</w:t>
-            </w:r>
-            <w:proofErr w:type="gramEnd"/>
+              <w:t>Hi broer,</w:t>
+            </w:r>
             <w:r>
               <w:t xml:space="preserve"> </w:t>
             </w:r>
-            <w:proofErr w:type="gramStart"/>
-            <w:r>
-              <w:t>oh</w:t>
-            </w:r>
-            <w:proofErr w:type="gramEnd"/>
-            <w:r>
-              <w:t xml:space="preserve"> ja bijna vergeten te vertellen over de nieuw bedrijf. Het nieuw bedrijf is een bedrijf waar je oude mensen gaat helpen met IT-problemen veel oude mensen hebben geen ervaren met IT daarom kwam ik in deze idee om dit te gaan doen.</w:t>
+            <w:r>
+              <w:t>Ik kom net terug uit Amsterdam. Daar had ik een heel interessant gesprek met iemand die veel ervaring heeft met het opzetten van bedrijven. Ik vertelde hem over mijn idee voor een nieuw bedrijf, en hij vond het een goed plan. Hij gaf me waardevolle tips over hoe ik het kan aanpakken. Dit gesprek heeft me geholpen om beter te begrijpen wat ik wil doen en welke stappen ik moet nemen.</w:t>
+            </w:r>
+          </w:p>
+          <w:p>
+            <w:r>
+              <w:t>Op dit moment ben ik in Den Haag. Ik ben hier aan het lunchen met een vriend, en we praten samen over mijn nieuwe bedrijf. We denken na over hoe we het idee verder kunnen uitwerken en welke mogelijkheden er zijn om het succesvol te maken. Het is fijn om samen ideeën uit te wisselen en plannen te maken.</w:t>
+            </w:r>
+          </w:p>
+          <w:p>
+            <w:r>
+              <w:t xml:space="preserve">Straks ga ik naar huis, waar ik alles ga voorbereiden. Ik wil een lijst maken van wat ik nodig heb, welke stappen ik moet zetten en hoe ik het plan kan uitvoeren. Mijn idee voor het bedrijf is om oudere mensen te helpen met IT-problemen. Veel ouderen hebben moeite met technologie, en ik denk dat ik met dit </w:t>
+            </w:r>
+            <w:r>
+              <w:lastRenderedPageBreak/>
+              <w:t>bedrijf echt iets kan betekenen.</w:t>
+            </w:r>
+            <w:r>
+              <w:t xml:space="preserve"> </w:t>
+            </w:r>
+            <w:r>
+              <w:t>Ik ben benieuwd wat jij ervan vindt!</w:t>
             </w:r>
           </w:p>
         </w:tc>
@@ -2187,6 +2346,7 @@
           <w:sz w:val="28"/>
           <w:szCs w:val="28"/>
         </w:rPr>
+        <w:lastRenderedPageBreak/>
         <w:t xml:space="preserve">Tekst 2 </w:t>
       </w:r>
     </w:p>
@@ -2258,7 +2418,6 @@
                 <w:b/>
                 <w:bCs/>
               </w:rPr>
-              <w:lastRenderedPageBreak/>
               <w:t>Doel</w:t>
             </w:r>
             <w:r>
@@ -2287,8 +2446,19 @@
             <w:tcW w:w="6662" w:type="dxa"/>
           </w:tcPr>
           <w:p>
-            <w:r>
-              <w:t xml:space="preserve">Dat hij weet waarom ga ik ontslag neem </w:t>
+            <w:proofErr w:type="gramStart"/>
+            <w:r>
+              <w:t>informeren</w:t>
+            </w:r>
+            <w:proofErr w:type="gramEnd"/>
+            <w:r>
+              <w:t xml:space="preserve"> over </w:t>
+            </w:r>
+            <w:r>
+              <w:t xml:space="preserve">mijn </w:t>
+            </w:r>
+            <w:r>
+              <w:t>plannen</w:t>
             </w:r>
           </w:p>
         </w:tc>
@@ -2392,7 +2562,38 @@
           </w:tcPr>
           <w:p>
             <w:r>
-              <w:t>Ik kwam net uit Assen ik was bij mijn broer wij zaten samen in gesprek over bedrijf dat kunnen wij samen gaan doen uiteindelijk allebei accepteert. Het bedrijf is over IT-probleem oplossen voor klanten en bedrijven. Ik ben nu aan het werk als je morgen weer aan werk dan kan ik even meer vertellen over het bedrijf. Na het werk ga ik gelijk na de kamer van koophandel ik ga een nummer maken met mij broer zo dat wij samen het bedrijf kunnen openen. Dus graag wil ik ontslag nemen zo dat ik kan met ons bedrijf gaan beginnen. Ik wou graag met u een afspraak maken zo dat kunnen wij samen besprek wat moet gemaakt worden voor dat ik weg gaan en wat wanner kan ik weggaan op welke datum. Laat mijn weten wanneer u tijd heeft dan kan een planning maken voor de afspraak.</w:t>
+              <w:t>Onlangs heb ik samen met mijn broer een gesprek gehad over het starten van een nieuw bedrijf. We hebben besloten een bedrijf op te richten dat zich richt op het oplossen van IT-problemen voor zowel particulieren als bedrijven. Tijdens ons gesprek merkten we dat er veel vraag is naar hulp met technologie, vooral bij ouderen en kleine bedrijven. Veel mensen hebben geen ervaring met IT en hebben hulp nodig om met de technologische veranderingen bij te blijven. Wij geloven dat ons bedrijf deze mensen goed kan helpen en dat het succesvol kan worden.</w:t>
+            </w:r>
+          </w:p>
+          <w:p>
+            <w:r>
+              <w:t>Momenteel ben ik nog werkzaam bij</w:t>
+            </w:r>
+            <w:r>
+              <w:t xml:space="preserve"> uw</w:t>
+            </w:r>
+            <w:r>
+              <w:t xml:space="preserve"> bedrijf, maar door de plannen voor het nieuwe bedrijf wil ik mijn volledige focus daarop richten. Daarom heb ik besloten mijn ontslag in te dienen. Mijn broer en ik gaan binnenkort naar de Kamer van Koophandel om het bedrijf officieel in te schrijven en een KvK-nummer aan te vragen. We willen het bedrijf op een </w:t>
+            </w:r>
+            <w:r>
+              <w:lastRenderedPageBreak/>
+              <w:t>professionele manier starten en zijn klaar om de verantwoordelijkheid op ons te nemen.</w:t>
+            </w:r>
+          </w:p>
+          <w:p>
+            <w:pPr>
+              <w:rPr>
+                <w:lang w:val="en-NL"/>
+              </w:rPr>
+            </w:pPr>
+            <w:r>
+              <w:t xml:space="preserve">Voordat ik vertrek, wil ik mijn werk bij </w:t>
+            </w:r>
+            <w:r>
+              <w:t xml:space="preserve">uw </w:t>
+            </w:r>
+            <w:r>
+              <w:t>goed afronden. Het is belangrijk voor mij dat de overdracht van mijn taken goed verloopt. Daarom zou ik graag een afspraak met u willen maken om te bespreken wat er nog geregeld moet worden voordat ik vertrek. We kunnen dan ook een datum afspreken voor mijn vertrek. Ik hoor graag wanneer het uitkomt om dit verder te bespreken en een afspraak te maken.</w:t>
             </w:r>
           </w:p>
         </w:tc>
@@ -2424,6 +2625,20 @@
       </w:r>
     </w:p>
     <w:p/>
+    <w:p/>
+    <w:p/>
+    <w:p/>
+    <w:p/>
+    <w:p/>
+    <w:p/>
+    <w:p/>
+    <w:p/>
+    <w:p/>
+    <w:p/>
+    <w:p/>
+    <w:p/>
+    <w:p/>
+    <w:p/>
     <w:p>
       <w:pPr>
         <w:rPr>
@@ -2440,6 +2655,7 @@
           <w:sz w:val="32"/>
           <w:szCs w:val="32"/>
         </w:rPr>
+        <w:lastRenderedPageBreak/>
         <w:t xml:space="preserve">Hoofdstuk 5 informatie structureren </w:t>
       </w:r>
     </w:p>
@@ -2463,7 +2679,15 @@
       </w:r>
     </w:p>
     <w:p>
-      <w:r>
+      <w:pPr>
+        <w:rPr>
+          <w:rFonts w:ascii="Aptos" w:hAnsi="Aptos"/>
+        </w:rPr>
+      </w:pPr>
+      <w:r>
+        <w:rPr>
+          <w:rFonts w:ascii="Aptos" w:hAnsi="Aptos"/>
+        </w:rPr>
         <w:t>In dit hoofdstuk hebben we een informatieve tekst geschreven over de NIXEI-drone. Dankzij het tekstplan hebben we stappen gezet om een goede tekst te schrijven. We hebben geleerd hoe we bronnen kunnen verzamelen en in de tekst kunnen verwerken, en hoe we betrouwbare bronnen kunnen vinden.</w:t>
       </w:r>
     </w:p>
@@ -2528,7 +2752,6 @@
               <w:spacing w:after="0" w:line="240" w:lineRule="auto"/>
             </w:pPr>
             <w:r>
-              <w:lastRenderedPageBreak/>
               <w:t xml:space="preserve">Formuleer </w:t>
             </w:r>
             <w:r>
@@ -2576,10 +2799,15 @@
               </w:rPr>
             </w:pPr>
             <w:r>
-              <w:rPr>
-                <w:lang w:val="en-NL"/>
-              </w:rPr>
-              <w:t>Het doel van de tekst is om de lezer te informeren over de innovatieve NIXIE gadget, of om hen te overtuigen deze gadget te kopen.</w:t>
+              <w:t xml:space="preserve">Het doel van deze tekst is om de lezer te vertellen over de </w:t>
+            </w:r>
+            <w:proofErr w:type="gramStart"/>
+            <w:r>
+              <w:t>NIXIE gadget</w:t>
+            </w:r>
+            <w:proofErr w:type="gramEnd"/>
+            <w:r>
+              <w:t xml:space="preserve"> en hen te overtuigen om deze te kopen.</w:t>
             </w:r>
           </w:p>
         </w:tc>
@@ -2608,7 +2836,7 @@
           </w:tcPr>
           <w:p>
             <w:r>
-              <w:t>Technologie-enthousiastelingen, gadget-liefhebbers, mensen die houden van slimme apparaten, professionals in de technologie-industrie, of consumenten op zoek naar de nieuwste trends in gadgets.</w:t>
+              <w:t>Mensen die van technologie houden, gadget-liefhebbers, mensen die slimme apparaten gebruiken, en consumenten die de nieuwste gadgets willen.</w:t>
             </w:r>
           </w:p>
         </w:tc>
@@ -2637,7 +2865,7 @@
           </w:tcPr>
           <w:p>
             <w:r>
-              <w:t>De NIXIE is een slimme, draagbare gadget die innovatieve technologie combineert met praktisch dagelijks gebruik, ontworpen om je leven gemakkelijker en leuker te maken.</w:t>
+              <w:t>De NIXIE is een slimme, draagbare gadget die nieuwe technologie gebruikt. Het is gemakkelijk te gebruiken in het dagelijks leven en maakt je leven makkelijker en leuker.</w:t>
             </w:r>
           </w:p>
         </w:tc>
@@ -2678,11 +2906,9 @@
             <w:r>
               <w:t xml:space="preserve">Wat maakt de </w:t>
             </w:r>
-            <w:proofErr w:type="gramStart"/>
-            <w:r>
-              <w:t>NIXIE gadget</w:t>
-            </w:r>
-            <w:proofErr w:type="gramEnd"/>
+            <w:r>
+              <w:t>NIXIE-gadget</w:t>
+            </w:r>
             <w:r>
               <w:t xml:space="preserve"> uniek en waarom zou je deze moeten kopen?</w:t>
             </w:r>
@@ -2715,11 +2941,9 @@
             <w:r>
               <w:t xml:space="preserve">Wat is de </w:t>
             </w:r>
-            <w:proofErr w:type="gramStart"/>
-            <w:r>
-              <w:t>NIXIE gadget</w:t>
-            </w:r>
-            <w:proofErr w:type="gramEnd"/>
+            <w:r>
+              <w:t>NIXIE-gadget</w:t>
+            </w:r>
             <w:r>
               <w:t xml:space="preserve"> precies?</w:t>
             </w:r>
@@ -2824,6 +3048,7 @@
               <w:spacing w:after="0" w:line="240" w:lineRule="auto"/>
             </w:pPr>
             <w:r>
+              <w:lastRenderedPageBreak/>
               <w:t xml:space="preserve">Zet de </w:t>
             </w:r>
             <w:r>
@@ -2907,7 +3132,10 @@
               <w:ind w:left="360"/>
             </w:pPr>
             <w:r>
-              <w:t>b. Draagbaar en multifunctioneel.</w:t>
+              <w:t xml:space="preserve">b. </w:t>
+            </w:r>
+            <w:r>
+              <w:t>Draagbaar en handig</w:t>
             </w:r>
           </w:p>
           <w:p>
@@ -2933,9 +3161,18 @@
             <w:pPr>
               <w:pStyle w:val="ListParagraph"/>
               <w:ind w:left="360"/>
+              <w:rPr>
+                <w:lang w:val="en-US"/>
+              </w:rPr>
             </w:pPr>
             <w:r>
-              <w:t>a. Real-time data.</w:t>
+              <w:rPr>
+                <w:lang w:val="en-US"/>
+              </w:rPr>
+              <w:t xml:space="preserve">a. </w:t>
+            </w:r>
+            <w:r>
+              <w:t>Real-time data.</w:t>
             </w:r>
           </w:p>
           <w:p>
@@ -2944,7 +3181,10 @@
               <w:ind w:left="360"/>
             </w:pPr>
             <w:r>
-              <w:t>b. Draagbare vorm.</w:t>
+              <w:t xml:space="preserve">b. </w:t>
+            </w:r>
+            <w:r>
+              <w:t>Makkelijk te dragen</w:t>
             </w:r>
           </w:p>
           <w:p>
@@ -2953,7 +3193,10 @@
               <w:ind w:left="360"/>
             </w:pPr>
             <w:r>
-              <w:t>c. Innovatieve bediening.</w:t>
+              <w:t xml:space="preserve">c. </w:t>
+            </w:r>
+            <w:r>
+              <w:t>Slimme bediening</w:t>
             </w:r>
           </w:p>
           <w:p>
@@ -2981,7 +3224,10 @@
               <w:ind w:left="360"/>
             </w:pPr>
             <w:r>
-              <w:t>a. Gemak en efficiëntie.</w:t>
+              <w:t xml:space="preserve">a. </w:t>
+            </w:r>
+            <w:r>
+              <w:t>Makkelijk in gebruik</w:t>
             </w:r>
           </w:p>
           <w:p>
@@ -2990,8 +3236,25 @@
               <w:ind w:left="360"/>
             </w:pPr>
             <w:r>
-              <w:lastRenderedPageBreak/>
-              <w:t>b. Persoonlijke assistentie.</w:t>
+              <w:t xml:space="preserve">b. </w:t>
+            </w:r>
+            <w:r>
+              <w:t>Bespaart tijd</w:t>
+            </w:r>
+          </w:p>
+          <w:p>
+            <w:pPr>
+              <w:pStyle w:val="ListParagraph"/>
+              <w:ind w:left="360"/>
+            </w:pPr>
+            <w:r>
+              <w:t>c</w:t>
+            </w:r>
+            <w:r>
+              <w:t xml:space="preserve">. </w:t>
+            </w:r>
+            <w:r>
+              <w:t>Hulp op maat.</w:t>
             </w:r>
           </w:p>
           <w:p>
@@ -3028,7 +3291,13 @@
               <w:ind w:left="360"/>
             </w:pPr>
             <w:r>
-              <w:t>b. Betaalbare prijs.</w:t>
+              <w:t xml:space="preserve">b. </w:t>
+            </w:r>
+            <w:r>
+              <w:t>Betaalbaar</w:t>
+            </w:r>
+            <w:r>
+              <w:t>.</w:t>
             </w:r>
           </w:p>
           <w:p>
@@ -3061,6 +3330,7 @@
           </w:p>
           <w:p>
             <w:pPr>
+              <w:pStyle w:val="ListParagraph"/>
               <w:ind w:left="360"/>
               <w:rPr>
                 <w:b/>
@@ -3069,7 +3339,10 @@
               </w:rPr>
             </w:pPr>
             <w:r>
-              <w:t>b. Verhoogde productiviteit.</w:t>
+              <w:t xml:space="preserve">b. </w:t>
+            </w:r>
+            <w:r>
+              <w:t>Meer productiviteit</w:t>
             </w:r>
           </w:p>
         </w:tc>
@@ -3147,8 +3420,23 @@
               <w:rPr>
                 <w:lang w:val="en-NL"/>
               </w:rPr>
-              <w:t>Korte introductie van wat de NIXIE is en waarom het relevant is voor de doelgroep.</w:t>
-            </w:r>
+              <w:t>Wat is de NIXIE en waarom is het belangrijk</w:t>
+            </w:r>
+            <w:r>
+              <w:rPr>
+                <w:lang w:val="en-NL"/>
+              </w:rPr>
+              <w:t>.</w:t>
+            </w:r>
+          </w:p>
+          <w:p>
+            <w:pPr>
+              <w:spacing w:after="0" w:line="240" w:lineRule="auto"/>
+              <w:ind w:left="720"/>
+              <w:rPr>
+                <w:lang w:val="en-NL"/>
+              </w:rPr>
+            </w:pPr>
           </w:p>
           <w:p>
             <w:pPr>
@@ -3178,8 +3466,35 @@
               <w:rPr>
                 <w:lang w:val="en-NL"/>
               </w:rPr>
-              <w:t>Beschrijving van de belangrijkste functies, zoals real-time data en draagbaarheid.</w:t>
-            </w:r>
+              <w:t>Wat kan de NIXIE</w:t>
+            </w:r>
+            <w:r>
+              <w:rPr>
+                <w:lang w:val="en-NL"/>
+              </w:rPr>
+              <w:t xml:space="preserve"> en</w:t>
+            </w:r>
+            <w:r>
+              <w:rPr>
+                <w:lang w:val="en-NL"/>
+              </w:rPr>
+              <w:t xml:space="preserve"> Hoe helpt het je dagelijks</w:t>
+            </w:r>
+            <w:r>
+              <w:rPr>
+                <w:lang w:val="en-NL"/>
+              </w:rPr>
+              <w:t>.</w:t>
+            </w:r>
+          </w:p>
+          <w:p>
+            <w:pPr>
+              <w:spacing w:after="0" w:line="240" w:lineRule="auto"/>
+              <w:ind w:left="720"/>
+              <w:rPr>
+                <w:lang w:val="en-NL"/>
+              </w:rPr>
+            </w:pPr>
           </w:p>
           <w:p>
             <w:pPr>
@@ -3196,6 +3511,7 @@
           </w:p>
           <w:p>
             <w:pPr>
+              <w:pStyle w:val="ListParagraph"/>
               <w:numPr>
                 <w:ilvl w:val="0"/>
                 <w:numId w:val="22"/>
@@ -3209,8 +3525,35 @@
               <w:rPr>
                 <w:lang w:val="en-NL"/>
               </w:rPr>
-              <w:t>Hoe de NIXIE het leven van de gebruiker verbetert, met voorbeelden van dagelijks gebruik.</w:t>
-            </w:r>
+              <w:t xml:space="preserve">Hoe maakt de NIXIE </w:t>
+            </w:r>
+            <w:r>
+              <w:rPr>
+                <w:lang w:val="en-NL"/>
+              </w:rPr>
+              <w:t>het</w:t>
+            </w:r>
+            <w:r>
+              <w:rPr>
+                <w:lang w:val="en-NL"/>
+              </w:rPr>
+              <w:t xml:space="preserve"> leven makkelijker</w:t>
+            </w:r>
+            <w:r>
+              <w:rPr>
+                <w:lang w:val="en-NL"/>
+              </w:rPr>
+              <w:t>.</w:t>
+            </w:r>
+          </w:p>
+          <w:p>
+            <w:pPr>
+              <w:pStyle w:val="ListParagraph"/>
+              <w:spacing w:after="0" w:line="240" w:lineRule="auto"/>
+              <w:rPr>
+                <w:lang w:val="en-NL"/>
+              </w:rPr>
+            </w:pPr>
           </w:p>
           <w:p>
             <w:pPr>
@@ -3227,11 +3570,11 @@
           </w:p>
           <w:p>
             <w:pPr>
+              <w:pStyle w:val="ListParagraph"/>
               <w:numPr>
                 <w:ilvl w:val="0"/>
                 <w:numId w:val="23"/>
               </w:numPr>
-              <w:spacing w:after="0" w:line="240" w:lineRule="auto"/>
               <w:rPr>
                 <w:lang w:val="en-NL"/>
               </w:rPr>
@@ -3240,7 +3583,13 @@
               <w:rPr>
                 <w:lang w:val="en-NL"/>
               </w:rPr>
-              <w:t>Technische details en waar de NIXIE te koop is, inclusief prijsinformatie.</w:t>
+              <w:t>Wat kost de NIXIE en wat zijn de technische details</w:t>
+            </w:r>
+            <w:r>
+              <w:rPr>
+                <w:lang w:val="en-NL"/>
+              </w:rPr>
+              <w:t>.</w:t>
             </w:r>
           </w:p>
           <w:p>
@@ -3258,11 +3607,11 @@
           </w:p>
           <w:p>
             <w:pPr>
+              <w:pStyle w:val="ListParagraph"/>
               <w:numPr>
                 <w:ilvl w:val="0"/>
                 <w:numId w:val="24"/>
               </w:numPr>
-              <w:spacing w:after="0" w:line="240" w:lineRule="auto"/>
               <w:rPr>
                 <w:lang w:val="en-NL"/>
               </w:rPr>
@@ -3271,15 +3620,15 @@
               <w:rPr>
                 <w:lang w:val="en-NL"/>
               </w:rPr>
-              <w:t>Overtuigende afsluiting waarin wordt uitgelegd waarom de NIXIE een must-have gadget is.</w:t>
-            </w:r>
-          </w:p>
-          <w:p>
-            <w:pPr>
+              <w:lastRenderedPageBreak/>
+              <w:t>Waarom moet de NIXIE kopen</w:t>
+            </w:r>
+            <w:r>
               <w:rPr>
                 <w:lang w:val="en-NL"/>
               </w:rPr>
-            </w:pPr>
+              <w:t>.</w:t>
+            </w:r>
           </w:p>
         </w:tc>
       </w:tr>
@@ -3293,6 +3642,132 @@
         <w:rPr>
           <w:b/>
           <w:bCs/>
+        </w:rPr>
+      </w:pPr>
+      <w:r>
+        <w:rPr>
+          <w:b/>
+          <w:bCs/>
+        </w:rPr>
+        <w:t>Tekst:</w:t>
+      </w:r>
+    </w:p>
+    <w:p>
+      <w:pPr>
+        <w:rPr>
+          <w:rFonts w:ascii="Aptos" w:hAnsi="Aptos"/>
+          <w:b/>
+          <w:bCs/>
+        </w:rPr>
+      </w:pPr>
+      <w:r>
+        <w:rPr>
+          <w:rFonts w:ascii="Aptos" w:hAnsi="Aptos"/>
+          <w:b/>
+          <w:bCs/>
+        </w:rPr>
+        <w:t>Ontdek de NIXIE: De Gadget van de Toekomst</w:t>
+      </w:r>
+    </w:p>
+    <w:p>
+      <w:pPr>
+        <w:rPr>
+          <w:rFonts w:ascii="Aptos" w:hAnsi="Aptos"/>
+        </w:rPr>
+      </w:pPr>
+      <w:r>
+        <w:rPr>
+          <w:rFonts w:ascii="Aptos" w:hAnsi="Aptos"/>
+        </w:rPr>
+        <w:t>De NIXIE is een slimme gadget die technologie en gemak combineert. Het is gemaakt voor mensen die hun leven makkelijker willen maken. De NIXIE is klein, draagbaar en makkelijk te gebruiken. Het past in je tas en helpt je altijd verbonden te blijven met je digitale wereld.</w:t>
+      </w:r>
+    </w:p>
+    <w:p>
+      <w:pPr>
+        <w:rPr>
+          <w:rFonts w:ascii="Aptos" w:hAnsi="Aptos"/>
+          <w:b/>
+          <w:bCs/>
+        </w:rPr>
+      </w:pPr>
+      <w:r>
+        <w:rPr>
+          <w:rFonts w:ascii="Aptos" w:hAnsi="Aptos"/>
+          <w:b/>
+          <w:bCs/>
+        </w:rPr>
+        <w:t>Slimme Functies voor Jouw Gemak</w:t>
+      </w:r>
+    </w:p>
+    <w:p>
+      <w:pPr>
+        <w:rPr>
+          <w:rFonts w:ascii="Aptos" w:hAnsi="Aptos"/>
+        </w:rPr>
+      </w:pPr>
+      <w:r>
+        <w:rPr>
+          <w:rFonts w:ascii="Aptos" w:hAnsi="Aptos"/>
+        </w:rPr>
+        <w:t>Waarom is de NIXIE zo bijzonder? Het geeft real-time data, bijvoorbeeld om je agenda bij te houden of je fitnessdoelen te bereiken. De NIXIE is makkelijk in gebruik dankzij slimme sensoren en eenvoudige bediening. Of je nu thuis, op kantoor of onderweg bent, deze gadget maakt het makkelijker om je dagelijkse taken te doen.</w:t>
+      </w:r>
+    </w:p>
+    <w:p>
+      <w:pPr>
+        <w:rPr>
+          <w:rFonts w:ascii="Aptos" w:hAnsi="Aptos"/>
+          <w:b/>
+          <w:bCs/>
+        </w:rPr>
+      </w:pPr>
+      <w:r>
+        <w:rPr>
+          <w:rFonts w:ascii="Aptos" w:hAnsi="Aptos"/>
+          <w:b/>
+          <w:bCs/>
+        </w:rPr>
+        <w:t>Altijd Handig en Draagbaar</w:t>
+      </w:r>
+    </w:p>
+    <w:p>
+      <w:pPr>
+        <w:rPr>
+          <w:rFonts w:ascii="Aptos" w:hAnsi="Aptos"/>
+        </w:rPr>
+      </w:pPr>
+      <w:r>
+        <w:rPr>
+          <w:rFonts w:ascii="Aptos" w:hAnsi="Aptos"/>
+        </w:rPr>
+        <w:t>De NIXIE heeft een lange batterijduur, zodat je niet de hele tijd hoeft op te laden. Het is licht en slank, dus ideaal voor mensen die veel onderweg zijn. Ook is de NIXIE betaalbaar, waardoor het niet alleen iets is voor de techneuten, maar voor iedereen die slimmer wil leven.</w:t>
+      </w:r>
+    </w:p>
+    <w:p>
+      <w:pPr>
+        <w:rPr>
+          <w:rFonts w:ascii="Aptos" w:hAnsi="Aptos"/>
+        </w:rPr>
+      </w:pPr>
+    </w:p>
+    <w:p>
+      <w:pPr>
+        <w:rPr>
+          <w:rFonts w:ascii="Aptos" w:hAnsi="Aptos"/>
+        </w:rPr>
+      </w:pPr>
+      <w:r>
+        <w:rPr>
+          <w:rFonts w:ascii="Aptos" w:hAnsi="Aptos"/>
+        </w:rPr>
+        <w:t>Wil je beter en efficiënter werken met nieuwe technologie? Dan is de NIXIE dé gadget voor jou. Ontdek waarom de NIXIE de toekomst is van slimme gadgets!</w:t>
+      </w:r>
+    </w:p>
+    <w:p/>
+    <w:p>
+      <w:pPr>
+        <w:rPr>
+          <w:b/>
+          <w:bCs/>
           <w:sz w:val="28"/>
           <w:szCs w:val="28"/>
         </w:rPr>
@@ -3304,87 +3779,44 @@
           <w:sz w:val="28"/>
           <w:szCs w:val="28"/>
         </w:rPr>
-        <w:t>Tekst:</w:t>
-      </w:r>
-    </w:p>
-    <w:p>
-      <w:pPr>
-        <w:rPr>
-          <w:b/>
-          <w:bCs/>
-        </w:rPr>
-      </w:pPr>
-      <w:r>
-        <w:rPr>
-          <w:b/>
-          <w:bCs/>
-        </w:rPr>
-        <w:t>Ontdek de NIXIE: De Gadget van de Toekomst</w:t>
-      </w:r>
-    </w:p>
-    <w:p>
-      <w:r>
+        <w:t>5.2 Slot</w:t>
+      </w:r>
+    </w:p>
+    <w:p>
+      <w:pPr>
+        <w:rPr>
+          <w:rFonts w:ascii="Aptos" w:hAnsi="Aptos"/>
+        </w:rPr>
+      </w:pPr>
+      <w:r>
+        <w:rPr>
+          <w:rFonts w:ascii="Aptos" w:hAnsi="Aptos"/>
+        </w:rPr>
+        <w:t>In dit hoofdstuk hebben we besproken hoe belangrijk een duidelijke kernzin is en hoe je informatie goed kunt structureren. We hebben gezien hoe je een tekst effectief kunt opbouwen, zodat de lezer gericht en goed geïnformeerd door het verhaal wordt geleid.</w:t>
+      </w:r>
+    </w:p>
+    <w:p/>
+    <w:p/>
+    <w:p>
+      <w:pPr>
+        <w:rPr>
+          <w:b/>
+          <w:bCs/>
+          <w:sz w:val="32"/>
+          <w:szCs w:val="32"/>
+        </w:rPr>
+      </w:pPr>
+      <w:r>
+        <w:rPr>
+          <w:b/>
+          <w:bCs/>
+          <w:sz w:val="32"/>
+          <w:szCs w:val="32"/>
+        </w:rPr>
         <w:lastRenderedPageBreak/>
-        <w:t>De NIXIE is een innovatieve gadget die technologie en functionaliteit combineert. Het apparaat is ontworpen voor mensen die houden van efficiëntie en gemak in hun dagelijks leven. Draagbaar, krachtig en gebruiksvriendelijk – de NIXIE past eenvoudig in elke tas en zorgt ervoor dat je altijd verbonden blijft met je digitale omgeving.</w:t>
-      </w:r>
-    </w:p>
-    <w:p/>
-    <w:p>
-      <w:pPr>
-        <w:rPr>
-          <w:b/>
-          <w:bCs/>
-        </w:rPr>
-      </w:pPr>
-      <w:r>
-        <w:rPr>
-          <w:b/>
-          <w:bCs/>
-        </w:rPr>
-        <w:t>Slimme Functies voor Jouw Gemak</w:t>
-      </w:r>
-    </w:p>
-    <w:p>
-      <w:r>
-        <w:t>Wat maakt de NIXIE zo speciaal? Het biedt real-time data die je helpt met dagelijkse taken, zoals het plannen van je agenda en het beheren van je fitnessdoelen. Dankzij slimme sensoren en een intuïtieve bediening kan de NIXIE je dagelijkse activiteiten verbeteren. Of je nu thuis, op kantoor of onderweg bent, deze gadget zorgt voor meer gemak en controle.</w:t>
-      </w:r>
-    </w:p>
-    <w:p/>
-    <w:p>
-      <w:pPr>
-        <w:rPr>
-          <w:b/>
-          <w:bCs/>
-        </w:rPr>
-      </w:pPr>
-      <w:r>
-        <w:rPr>
-          <w:b/>
-          <w:bCs/>
-        </w:rPr>
-        <w:t>Altijd in de Bovenste Lade</w:t>
-      </w:r>
-    </w:p>
-    <w:p>
-      <w:r>
-        <w:t xml:space="preserve">Naast de handige functies heeft de NIXIE ook een lange batterijduur, zodat je je geen zorgen hoeft te maken over constant opladen. Het slanke ontwerp en lichte gewicht maken het een ideaal accessoire voor iedereen die veel onderweg is. Bovendien is de NIXIE betaalbaar, waardoor het niet alleen interessant is voor de </w:t>
-      </w:r>
-      <w:proofErr w:type="spellStart"/>
-      <w:r>
-        <w:t>tech</w:t>
-      </w:r>
-      <w:proofErr w:type="spellEnd"/>
-      <w:r>
-        <w:t>-elite, maar voor iedereen die slim wil leven.</w:t>
-      </w:r>
-    </w:p>
-    <w:p/>
-    <w:p>
-      <w:r>
-        <w:t>Wil je efficiënter werken en meer overzicht krijgen over je dagelijkse taken met de nieuwste technologie? Dan is de NIXIE dé gadget voor jou. Ontdek nu zelf waarom de NIXIE de toekomst is van slimme gadgets!</w:t>
-      </w:r>
-    </w:p>
-    <w:p/>
+        <w:t>Hoofdstuk 6 informatie verzamelen</w:t>
+      </w:r>
+    </w:p>
     <w:p>
       <w:pPr>
         <w:rPr>
@@ -3401,34 +3833,23 @@
           <w:sz w:val="28"/>
           <w:szCs w:val="28"/>
         </w:rPr>
-        <w:t>5.2 Slot</w:t>
-      </w:r>
-    </w:p>
-    <w:p>
-      <w:r>
-        <w:t>In dit hoofdstuk hebben we besproken hoe belangrijk een duidelijke kernzin is en hoe je informatie goed kunt structureren. We hebben gezien hoe je een tekst effectief kunt opbouwen, zodat de lezer gericht en goed geïnformeerd door het verhaal wordt geleid.</w:t>
+        <w:t>6.0 Inleiding</w:t>
+      </w:r>
+    </w:p>
+    <w:p>
+      <w:pPr>
+        <w:rPr>
+          <w:rFonts w:ascii="Aptos" w:hAnsi="Aptos"/>
+        </w:rPr>
+      </w:pPr>
+      <w:r>
+        <w:rPr>
+          <w:rFonts w:ascii="Aptos" w:hAnsi="Aptos"/>
+        </w:rPr>
+        <w:t>We hebben geleerd hoe we bronnen kunnen vinden en in de tekst kunnen verwerken. In de vorige lesopdracht hebben we een informatieve tekst geschreven over de NIXEI. Deze opdracht ging over hoe we betrouwbare bronnen kunnen zoeken en gebruiken in onze teksten.</w:t>
       </w:r>
     </w:p>
     <w:p/>
-    <w:p>
-      <w:pPr>
-        <w:rPr>
-          <w:b/>
-          <w:bCs/>
-          <w:sz w:val="32"/>
-          <w:szCs w:val="32"/>
-        </w:rPr>
-      </w:pPr>
-      <w:r>
-        <w:rPr>
-          <w:b/>
-          <w:bCs/>
-          <w:sz w:val="32"/>
-          <w:szCs w:val="32"/>
-        </w:rPr>
-        <w:t>Hoofdstuk 6 informatie verzamelen</w:t>
-      </w:r>
-    </w:p>
     <w:p>
       <w:pPr>
         <w:rPr>
@@ -3445,19 +3866,9 @@
           <w:sz w:val="28"/>
           <w:szCs w:val="28"/>
         </w:rPr>
-        <w:t>6.0 Inleiding</w:t>
-      </w:r>
-    </w:p>
-    <w:p>
-      <w:r>
-        <w:t xml:space="preserve">We hebben geleerd hoe we bronnen kunnen vinden en in de tekst kunnen verwerken. In de vorige lesopdracht hebben we een informatieve tekst geschreven over de NIXEI. </w:t>
-      </w:r>
-      <w:r>
-        <w:lastRenderedPageBreak/>
-        <w:t>Deze opdracht ging over hoe we betrouwbare bronnen kunnen zoeken en gebruiken in onze teksten.</w:t>
-      </w:r>
-    </w:p>
-    <w:p/>
+        <w:t>6.1 Lesopdracht 5: Hoe weet je dat</w:t>
+      </w:r>
+    </w:p>
     <w:p>
       <w:pPr>
         <w:rPr>
@@ -3474,37 +3885,20 @@
           <w:sz w:val="28"/>
           <w:szCs w:val="28"/>
         </w:rPr>
-        <w:t>6.1 Lesopdracht 5: Hoe weet je dat</w:t>
-      </w:r>
-    </w:p>
-    <w:p>
-      <w:pPr>
-        <w:rPr>
-          <w:b/>
-          <w:bCs/>
-          <w:sz w:val="28"/>
-          <w:szCs w:val="28"/>
-        </w:rPr>
-      </w:pPr>
-      <w:r>
-        <w:rPr>
-          <w:b/>
-          <w:bCs/>
-          <w:sz w:val="28"/>
-          <w:szCs w:val="28"/>
-        </w:rPr>
         <w:t>Tekst:</w:t>
       </w:r>
     </w:p>
     <w:p>
       <w:pPr>
         <w:rPr>
-          <w:b/>
-          <w:bCs/>
-        </w:rPr>
-      </w:pPr>
-      <w:r>
-        <w:rPr>
+          <w:rFonts w:ascii="Aptos" w:hAnsi="Aptos"/>
+          <w:b/>
+          <w:bCs/>
+        </w:rPr>
+      </w:pPr>
+      <w:r>
+        <w:rPr>
+          <w:rFonts w:ascii="Aptos" w:hAnsi="Aptos"/>
           <w:b/>
           <w:bCs/>
         </w:rPr>
@@ -3512,20 +3906,29 @@
       </w:r>
     </w:p>
     <w:p>
-      <w:r>
-        <w:t>De NIXIE is een innovatieve gadget die technologie en functionaliteit combineert. Het apparaat is ontworpen voor mensen die houden van efficiëntie en gemak in hun dagelijks leven. Draagbaar, krachtig en gebruiksvriendelijk – de NIXIE past eenvoudig in elke tas en zorgt ervoor dat je altijd verbonden blijft met je digitale omgeving.</w:t>
-      </w:r>
-    </w:p>
-    <w:p/>
-    <w:p>
-      <w:pPr>
-        <w:rPr>
-          <w:b/>
-          <w:bCs/>
-        </w:rPr>
-      </w:pPr>
-      <w:r>
-        <w:rPr>
+      <w:pPr>
+        <w:rPr>
+          <w:rFonts w:ascii="Aptos" w:hAnsi="Aptos"/>
+        </w:rPr>
+      </w:pPr>
+      <w:r>
+        <w:rPr>
+          <w:rFonts w:ascii="Aptos" w:hAnsi="Aptos"/>
+        </w:rPr>
+        <w:t>De NIXIE is een slimme gadget die technologie en gemak combineert. Het is gemaakt voor mensen die hun leven makkelijker willen maken. De NIXIE is klein, draagbaar en makkelijk te gebruiken. Het past in je tas en helpt je altijd verbonden te blijven met je digitale wereld.</w:t>
+      </w:r>
+    </w:p>
+    <w:p>
+      <w:pPr>
+        <w:rPr>
+          <w:rFonts w:ascii="Aptos" w:hAnsi="Aptos"/>
+          <w:b/>
+          <w:bCs/>
+        </w:rPr>
+      </w:pPr>
+      <w:r>
+        <w:rPr>
+          <w:rFonts w:ascii="Aptos" w:hAnsi="Aptos"/>
           <w:b/>
           <w:bCs/>
         </w:rPr>
@@ -3533,35 +3936,66 @@
       </w:r>
     </w:p>
     <w:p>
-      <w:r>
-        <w:t>Wat maakt de NIXIE zo speciaal? Het biedt real-time data die je helpt met dagelijkse taken, zoals het plannen van je agenda en het beheren van je fitnessdoelen. Dankzij slimme sensoren en een intuïtieve bediening kan de NIXIE je dagelijkse activiteiten verbeteren. Of je nu thuis, op kantoor of onderweg bent, deze gadget zorgt voor meer gemak en controle.</w:t>
-      </w:r>
-    </w:p>
-    <w:p/>
-    <w:p>
-      <w:pPr>
-        <w:rPr>
-          <w:b/>
-          <w:bCs/>
-        </w:rPr>
-      </w:pPr>
-      <w:r>
-        <w:rPr>
-          <w:b/>
-          <w:bCs/>
-        </w:rPr>
-        <w:t>Altijd in de Bovenste Lade</w:t>
-      </w:r>
-    </w:p>
-    <w:p>
-      <w:r>
-        <w:t>Naast de handige functies heeft de NIXIE ook een lange batterijduur, zodat je je geen zorgen hoeft te maken over constant opladen. Het slanke ontwerp en lichte gewicht maken het een ideaal accessoire voor iedereen die veel onderweg is. Bovendien is de NIXIE betaalbaar, waardoor het niet alleen interessant is voor de Tech-elite, maar voor iedereen die slim wil leven.</w:t>
-      </w:r>
-    </w:p>
-    <w:p/>
-    <w:p>
-      <w:r>
-        <w:t>Wil je efficiënter werken en meer overzicht krijgen over je dagelijkse taken met de nieuwste technologie? Dan is de NIXIE dé gadget voor jou. Ontdek nu zelf waarom de NIXIE de toekomst is van slimme gadgets!</w:t>
+      <w:pPr>
+        <w:rPr>
+          <w:rFonts w:ascii="Aptos" w:hAnsi="Aptos"/>
+        </w:rPr>
+      </w:pPr>
+      <w:r>
+        <w:rPr>
+          <w:rFonts w:ascii="Aptos" w:hAnsi="Aptos"/>
+        </w:rPr>
+        <w:t>Waarom is de NIXIE zo bijzonder? Het geeft real-time data, bijvoorbeeld om je agenda bij te houden of je fitnessdoelen te bereiken. De NIXIE is makkelijk in gebruik dankzij slimme sensoren en eenvoudige bediening. Of je nu thuis, op kantoor of onderweg bent, deze gadget maakt het makkelijker om je dagelijkse taken te doen.</w:t>
+      </w:r>
+    </w:p>
+    <w:p>
+      <w:pPr>
+        <w:rPr>
+          <w:rFonts w:ascii="Aptos" w:hAnsi="Aptos"/>
+          <w:b/>
+          <w:bCs/>
+        </w:rPr>
+      </w:pPr>
+      <w:r>
+        <w:rPr>
+          <w:rFonts w:ascii="Aptos" w:hAnsi="Aptos"/>
+          <w:b/>
+          <w:bCs/>
+        </w:rPr>
+        <w:t>Altijd Handig en Draagbaar</w:t>
+      </w:r>
+    </w:p>
+    <w:p>
+      <w:pPr>
+        <w:rPr>
+          <w:rFonts w:ascii="Aptos" w:hAnsi="Aptos"/>
+        </w:rPr>
+      </w:pPr>
+      <w:r>
+        <w:rPr>
+          <w:rFonts w:ascii="Aptos" w:hAnsi="Aptos"/>
+        </w:rPr>
+        <w:t>De NIXIE heeft een lange batterijduur, zodat je niet de hele tijd hoeft op te laden. Het is licht en slank, dus ideaal voor mensen die veel onderweg zijn. Ook is de NIXIE betaalbaar, waardoor het niet alleen iets is voor de techneuten, maar voor iedereen die slimmer wil leven.</w:t>
+      </w:r>
+    </w:p>
+    <w:p>
+      <w:pPr>
+        <w:rPr>
+          <w:rFonts w:ascii="Aptos" w:hAnsi="Aptos"/>
+        </w:rPr>
+      </w:pPr>
+    </w:p>
+    <w:p>
+      <w:pPr>
+        <w:rPr>
+          <w:rFonts w:ascii="Aptos" w:hAnsi="Aptos"/>
+        </w:rPr>
+      </w:pPr>
+      <w:r>
+        <w:rPr>
+          <w:rFonts w:ascii="Aptos" w:hAnsi="Aptos"/>
+        </w:rPr>
+        <w:t>Wil je beter en efficiënter werken met nieuwe technologie? Dan is de NIXIE dé gadget voor jou. Ontdek waarom de NIXIE de toekomst is van slimme gadgets!</w:t>
       </w:r>
     </w:p>
     <w:p/>
@@ -3685,7 +4119,7 @@
       <w:r>
         <w:t xml:space="preserve"> </w:t>
       </w:r>
-      <w:hyperlink r:id="rId9" w:history="1">
+      <w:hyperlink r:id="rId8" w:history="1">
         <w:r>
           <w:rPr>
             <w:rStyle w:val="Hyperlink"/>
@@ -3795,7 +4229,7 @@
         </w:rPr>
         <w:t xml:space="preserve">. Geraadpleegd van </w:t>
       </w:r>
-      <w:hyperlink r:id="rId10" w:history="1">
+      <w:hyperlink r:id="rId9" w:history="1">
         <w:r>
           <w:rPr>
             <w:rStyle w:val="Hyperlink"/>
@@ -3994,7 +4428,7 @@
         </w:rPr>
         <w:t xml:space="preserve">. Geraadpleegd van </w:t>
       </w:r>
-      <w:hyperlink r:id="rId11" w:history="1">
+      <w:hyperlink r:id="rId10" w:history="1">
         <w:r>
           <w:rPr>
             <w:rStyle w:val="Hyperlink"/>
@@ -4053,13 +4487,214 @@
           <w:szCs w:val="32"/>
         </w:rPr>
       </w:pPr>
-      <w:r>
+    </w:p>
+    <w:p>
+      <w:pPr>
         <w:rPr>
           <w:b/>
           <w:bCs/>
           <w:sz w:val="32"/>
           <w:szCs w:val="32"/>
         </w:rPr>
+      </w:pPr>
+    </w:p>
+    <w:p>
+      <w:pPr>
+        <w:rPr>
+          <w:b/>
+          <w:bCs/>
+          <w:sz w:val="32"/>
+          <w:szCs w:val="32"/>
+        </w:rPr>
+      </w:pPr>
+    </w:p>
+    <w:p>
+      <w:pPr>
+        <w:rPr>
+          <w:b/>
+          <w:bCs/>
+          <w:sz w:val="32"/>
+          <w:szCs w:val="32"/>
+        </w:rPr>
+      </w:pPr>
+    </w:p>
+    <w:p>
+      <w:pPr>
+        <w:rPr>
+          <w:b/>
+          <w:bCs/>
+          <w:sz w:val="32"/>
+          <w:szCs w:val="32"/>
+        </w:rPr>
+      </w:pPr>
+    </w:p>
+    <w:p>
+      <w:pPr>
+        <w:rPr>
+          <w:b/>
+          <w:bCs/>
+          <w:sz w:val="32"/>
+          <w:szCs w:val="32"/>
+        </w:rPr>
+      </w:pPr>
+    </w:p>
+    <w:p>
+      <w:pPr>
+        <w:rPr>
+          <w:b/>
+          <w:bCs/>
+          <w:sz w:val="32"/>
+          <w:szCs w:val="32"/>
+        </w:rPr>
+      </w:pPr>
+    </w:p>
+    <w:p>
+      <w:pPr>
+        <w:rPr>
+          <w:b/>
+          <w:bCs/>
+          <w:sz w:val="32"/>
+          <w:szCs w:val="32"/>
+        </w:rPr>
+      </w:pPr>
+    </w:p>
+    <w:p>
+      <w:pPr>
+        <w:rPr>
+          <w:b/>
+          <w:bCs/>
+          <w:sz w:val="32"/>
+          <w:szCs w:val="32"/>
+        </w:rPr>
+      </w:pPr>
+    </w:p>
+    <w:p>
+      <w:pPr>
+        <w:rPr>
+          <w:b/>
+          <w:bCs/>
+          <w:sz w:val="32"/>
+          <w:szCs w:val="32"/>
+        </w:rPr>
+      </w:pPr>
+    </w:p>
+    <w:p>
+      <w:pPr>
+        <w:rPr>
+          <w:b/>
+          <w:bCs/>
+          <w:sz w:val="32"/>
+          <w:szCs w:val="32"/>
+        </w:rPr>
+      </w:pPr>
+    </w:p>
+    <w:p>
+      <w:pPr>
+        <w:rPr>
+          <w:b/>
+          <w:bCs/>
+          <w:sz w:val="32"/>
+          <w:szCs w:val="32"/>
+        </w:rPr>
+      </w:pPr>
+    </w:p>
+    <w:p>
+      <w:pPr>
+        <w:rPr>
+          <w:b/>
+          <w:bCs/>
+          <w:sz w:val="32"/>
+          <w:szCs w:val="32"/>
+        </w:rPr>
+      </w:pPr>
+    </w:p>
+    <w:p>
+      <w:pPr>
+        <w:rPr>
+          <w:b/>
+          <w:bCs/>
+          <w:sz w:val="32"/>
+          <w:szCs w:val="32"/>
+        </w:rPr>
+      </w:pPr>
+    </w:p>
+    <w:p>
+      <w:pPr>
+        <w:rPr>
+          <w:b/>
+          <w:bCs/>
+          <w:sz w:val="32"/>
+          <w:szCs w:val="32"/>
+        </w:rPr>
+      </w:pPr>
+    </w:p>
+    <w:p>
+      <w:pPr>
+        <w:rPr>
+          <w:b/>
+          <w:bCs/>
+          <w:sz w:val="32"/>
+          <w:szCs w:val="32"/>
+        </w:rPr>
+      </w:pPr>
+    </w:p>
+    <w:p>
+      <w:pPr>
+        <w:rPr>
+          <w:b/>
+          <w:bCs/>
+          <w:sz w:val="32"/>
+          <w:szCs w:val="32"/>
+        </w:rPr>
+      </w:pPr>
+    </w:p>
+    <w:p>
+      <w:pPr>
+        <w:rPr>
+          <w:b/>
+          <w:bCs/>
+          <w:sz w:val="32"/>
+          <w:szCs w:val="32"/>
+        </w:rPr>
+      </w:pPr>
+    </w:p>
+    <w:p>
+      <w:pPr>
+        <w:rPr>
+          <w:b/>
+          <w:bCs/>
+          <w:sz w:val="32"/>
+          <w:szCs w:val="32"/>
+        </w:rPr>
+      </w:pPr>
+    </w:p>
+    <w:p>
+      <w:pPr>
+        <w:rPr>
+          <w:b/>
+          <w:bCs/>
+          <w:sz w:val="32"/>
+          <w:szCs w:val="32"/>
+        </w:rPr>
+      </w:pPr>
+    </w:p>
+    <w:p>
+      <w:pPr>
+        <w:rPr>
+          <w:b/>
+          <w:bCs/>
+          <w:sz w:val="32"/>
+          <w:szCs w:val="32"/>
+        </w:rPr>
+      </w:pPr>
+      <w:r>
+        <w:rPr>
+          <w:b/>
+          <w:bCs/>
+          <w:sz w:val="32"/>
+          <w:szCs w:val="32"/>
+        </w:rPr>
+        <w:lastRenderedPageBreak/>
         <w:t>Hoofdstuk 7 Eindopdracht</w:t>
       </w:r>
     </w:p>
@@ -4112,12 +4747,14 @@
         <w:rPr>
           <w:b/>
           <w:bCs/>
-        </w:rPr>
-      </w:pPr>
-      <w:r>
-        <w:rPr>
-          <w:b/>
-          <w:bCs/>
+          <w:u w:val="single"/>
+        </w:rPr>
+      </w:pPr>
+      <w:r>
+        <w:rPr>
+          <w:b/>
+          <w:bCs/>
+          <w:u w:val="single"/>
         </w:rPr>
         <w:t>Eerste versie</w:t>
       </w:r>
@@ -4125,6 +4762,7 @@
         <w:rPr>
           <w:b/>
           <w:bCs/>
+          <w:u w:val="single"/>
         </w:rPr>
         <w:t>:</w:t>
       </w:r>
@@ -4158,33 +4796,36 @@
           <w:sz w:val="22"/>
           <w:szCs w:val="22"/>
         </w:rPr>
-        <w:t xml:space="preserve">Er zij belangrijk klacht die is vaak hebben de klanten aan ons gestuurd en de klant worden hier boos mee. Om de klant blijer te maken moet de bedrijfsprocessen binnen </w:t>
-      </w:r>
-      <w:proofErr w:type="spellStart"/>
-      <w:r>
+        <w:t>Er zij belangrijk klacht die is vaak hebben de klanten aan ons gestuurd en de klant worden hier boos mee. Om de klant blijer te maken moet de bedrijfsprocessen binnen McDowell’s verbeteringen.</w:t>
+      </w:r>
+    </w:p>
+    <w:p>
+      <w:pPr>
         <w:rPr>
           <w:sz w:val="22"/>
           <w:szCs w:val="22"/>
         </w:rPr>
-        <w:t>McDowell’s</w:t>
-      </w:r>
-      <w:proofErr w:type="spellEnd"/>
-      <w:r>
-        <w:rPr>
+      </w:pPr>
+      <w:proofErr w:type="gramStart"/>
+      <w:r>
+        <w:rPr>
+          <w:b/>
+          <w:bCs/>
           <w:sz w:val="22"/>
           <w:szCs w:val="22"/>
         </w:rPr>
-        <w:t xml:space="preserve"> verbeteringen.</w:t>
-      </w:r>
-    </w:p>
-    <w:p>
-      <w:pPr>
-        <w:rPr>
+        <w:t>De eten</w:t>
+      </w:r>
+      <w:proofErr w:type="gramEnd"/>
+      <w:r>
+        <w:rPr>
+          <w:b/>
+          <w:bCs/>
           <w:sz w:val="22"/>
           <w:szCs w:val="22"/>
         </w:rPr>
-      </w:pPr>
-      <w:proofErr w:type="gramStart"/>
+        <w:t xml:space="preserve"> zitten anders dan het verwacht.</w:t>
+      </w:r>
       <w:r>
         <w:rPr>
           <w:b/>
@@ -4192,50 +4833,46 @@
           <w:sz w:val="22"/>
           <w:szCs w:val="22"/>
         </w:rPr>
-        <w:t>De eten</w:t>
-      </w:r>
-      <w:proofErr w:type="gramEnd"/>
-      <w:r>
-        <w:rPr>
-          <w:b/>
-          <w:bCs/>
+        <w:br/>
+        <w:t>verbetermogelijkheid 2249</w:t>
+      </w:r>
+      <w:r>
+        <w:rPr>
           <w:sz w:val="22"/>
           <w:szCs w:val="22"/>
         </w:rPr>
-        <w:t xml:space="preserve"> zitten anders dan het verwacht.</w:t>
-      </w:r>
-      <w:r>
-        <w:rPr>
-          <w:b/>
-          <w:bCs/>
+        <w:t xml:space="preserve">: Ik kreeg laatst een </w:t>
+      </w:r>
+      <w:proofErr w:type="spellStart"/>
+      <w:r>
+        <w:rPr>
           <w:sz w:val="22"/>
           <w:szCs w:val="22"/>
         </w:rPr>
-        <w:br/>
-        <w:t>verbetermogelijkheid 2249</w:t>
-      </w:r>
+        <w:t>Growburgermenu</w:t>
+      </w:r>
+      <w:proofErr w:type="spellEnd"/>
       <w:r>
         <w:rPr>
           <w:sz w:val="22"/>
           <w:szCs w:val="22"/>
         </w:rPr>
-        <w:t xml:space="preserve">: Ik kreeg laatst een </w:t>
-      </w:r>
-      <w:proofErr w:type="spellStart"/>
-      <w:r>
+        <w:t>, maar die smaakte heel vreemd. Er aten andere sausjes dan anders. </w:t>
+      </w:r>
+    </w:p>
+    <w:p>
+      <w:pPr>
         <w:rPr>
           <w:sz w:val="22"/>
           <w:szCs w:val="22"/>
         </w:rPr>
-        <w:t>Growburgermenu</w:t>
-      </w:r>
-      <w:proofErr w:type="spellEnd"/>
+      </w:pPr>
       <w:r>
         <w:rPr>
           <w:sz w:val="22"/>
           <w:szCs w:val="22"/>
         </w:rPr>
-        <w:t>, maar die smaakte heel vreemd. Er aten andere sausjes dan anders. </w:t>
+        <w:t>Eten komt vaak anders dan het verwacht.</w:t>
       </w:r>
     </w:p>
     <w:p>
@@ -4245,63 +4882,64 @@
           <w:szCs w:val="22"/>
         </w:rPr>
       </w:pPr>
-      <w:r>
-        <w:rPr>
+      <w:proofErr w:type="spellStart"/>
+      <w:r>
+        <w:rPr>
+          <w:b/>
+          <w:bCs/>
           <w:sz w:val="22"/>
           <w:szCs w:val="22"/>
         </w:rPr>
-        <w:t>Eten komt vaak anders dan het verwacht.</w:t>
-      </w:r>
-    </w:p>
-    <w:p>
-      <w:pPr>
-        <w:rPr>
+        <w:t>Advice</w:t>
+      </w:r>
+      <w:proofErr w:type="spellEnd"/>
+      <w:r>
+        <w:rPr>
+          <w:b/>
+          <w:bCs/>
           <w:sz w:val="22"/>
           <w:szCs w:val="22"/>
         </w:rPr>
-      </w:pPr>
-      <w:proofErr w:type="spellStart"/>
-      <w:r>
-        <w:rPr>
-          <w:b/>
-          <w:bCs/>
+        <w:t>:</w:t>
+      </w:r>
+      <w:r>
+        <w:rPr>
           <w:sz w:val="22"/>
           <w:szCs w:val="22"/>
         </w:rPr>
-        <w:t>Advice</w:t>
-      </w:r>
-      <w:proofErr w:type="spellEnd"/>
-      <w:r>
-        <w:rPr>
-          <w:b/>
-          <w:bCs/>
+        <w:t xml:space="preserve"> Hier moet beter training geven aan de medewerkers om </w:t>
+      </w:r>
+      <w:proofErr w:type="gramStart"/>
+      <w:r>
+        <w:rPr>
           <w:sz w:val="22"/>
           <w:szCs w:val="22"/>
         </w:rPr>
-        <w:t>:</w:t>
-      </w:r>
+        <w:t>de eten</w:t>
+      </w:r>
+      <w:proofErr w:type="gramEnd"/>
       <w:r>
         <w:rPr>
           <w:sz w:val="22"/>
           <w:szCs w:val="22"/>
         </w:rPr>
-        <w:t xml:space="preserve"> Hier moet beter training geven aan de medewerkers om </w:t>
-      </w:r>
-      <w:proofErr w:type="gramStart"/>
+        <w:t xml:space="preserve"> niet anders te maken en kan ook </w:t>
+      </w:r>
+      <w:proofErr w:type="spellStart"/>
       <w:r>
         <w:rPr>
           <w:sz w:val="22"/>
           <w:szCs w:val="22"/>
         </w:rPr>
-        <w:t>de eten</w:t>
-      </w:r>
-      <w:proofErr w:type="gramEnd"/>
+        <w:t>receipt</w:t>
+      </w:r>
+      <w:proofErr w:type="spellEnd"/>
       <w:r>
         <w:rPr>
           <w:sz w:val="22"/>
           <w:szCs w:val="22"/>
         </w:rPr>
-        <w:t xml:space="preserve"> niet anders te maken en kan ook </w:t>
+        <w:t xml:space="preserve"> maken voor elke menu en hang hem op de muur zodat de medewerkers weten wat </w:t>
       </w:r>
       <w:proofErr w:type="spellStart"/>
       <w:r>
@@ -4309,7 +4947,7 @@
           <w:sz w:val="22"/>
           <w:szCs w:val="22"/>
         </w:rPr>
-        <w:t>receipt</w:t>
+        <w:t>prices</w:t>
       </w:r>
       <w:proofErr w:type="spellEnd"/>
       <w:r>
@@ -4317,7 +4955,7 @@
           <w:sz w:val="22"/>
           <w:szCs w:val="22"/>
         </w:rPr>
-        <w:t xml:space="preserve"> maken voor elke menu en hang hem op de muur zodat de medewerkers weten wat </w:t>
+        <w:t xml:space="preserve"> moet in de meun komen te staan. Deze </w:t>
       </w:r>
       <w:proofErr w:type="spellStart"/>
       <w:r>
@@ -4325,7 +4963,7 @@
           <w:sz w:val="22"/>
           <w:szCs w:val="22"/>
         </w:rPr>
-        <w:t>prices</w:t>
+        <w:t>advice</w:t>
       </w:r>
       <w:proofErr w:type="spellEnd"/>
       <w:r>
@@ -4333,23 +4971,25 @@
           <w:sz w:val="22"/>
           <w:szCs w:val="22"/>
         </w:rPr>
-        <w:t xml:space="preserve"> moet in de meun komen te staan. Deze </w:t>
-      </w:r>
-      <w:proofErr w:type="spellStart"/>
-      <w:r>
+        <w:t xml:space="preserve"> zorgt altijd de eten zelfde smakt heeft en niet ander gemaakt dan het verwachten.</w:t>
+      </w:r>
+    </w:p>
+    <w:p>
+      <w:pPr>
         <w:rPr>
           <w:sz w:val="22"/>
           <w:szCs w:val="22"/>
         </w:rPr>
-        <w:t>advice</w:t>
-      </w:r>
-      <w:proofErr w:type="spellEnd"/>
-      <w:r>
-        <w:rPr>
+      </w:pPr>
+      <w:r>
+        <w:rPr>
+          <w:b/>
+          <w:bCs/>
           <w:sz w:val="22"/>
           <w:szCs w:val="22"/>
         </w:rPr>
-        <w:t xml:space="preserve"> zorgt altijd de eten zelfde smakt heeft en niet ander gemaakt dan het verwachten.</w:t>
+        <w:br/>
+        <w:t>Truckdrive is klein.</w:t>
       </w:r>
     </w:p>
     <w:p>
@@ -4359,6 +4999,7 @@
           <w:szCs w:val="22"/>
         </w:rPr>
       </w:pPr>
+      <w:proofErr w:type="gramStart"/>
       <w:r>
         <w:rPr>
           <w:b/>
@@ -4366,43 +5007,39 @@
           <w:sz w:val="22"/>
           <w:szCs w:val="22"/>
         </w:rPr>
-        <w:br/>
-        <w:t>Truckdrive is klein.</w:t>
-      </w:r>
-    </w:p>
-    <w:p>
-      <w:pPr>
-        <w:rPr>
+        <w:t>verbetermogelijkheid</w:t>
+      </w:r>
+      <w:proofErr w:type="gramEnd"/>
+      <w:r>
+        <w:rPr>
+          <w:b/>
+          <w:bCs/>
           <w:sz w:val="22"/>
           <w:szCs w:val="22"/>
         </w:rPr>
-      </w:pPr>
-      <w:proofErr w:type="gramStart"/>
-      <w:r>
-        <w:rPr>
-          <w:b/>
-          <w:bCs/>
+        <w:t xml:space="preserve"> 2262: </w:t>
+      </w:r>
+      <w:r>
+        <w:rPr>
           <w:sz w:val="22"/>
           <w:szCs w:val="22"/>
         </w:rPr>
-        <w:t>verbetermogelijkheid</w:t>
-      </w:r>
-      <w:proofErr w:type="gramEnd"/>
-      <w:r>
-        <w:rPr>
-          <w:b/>
-          <w:bCs/>
+        <w:t>Die truckdrive is geweldig, maar met twee vrachtwagens is vol. Dan moet ik toch doorrijden naar een tankstation want ik kan nergens staan. </w:t>
+      </w:r>
+    </w:p>
+    <w:p>
+      <w:pPr>
+        <w:rPr>
           <w:sz w:val="22"/>
           <w:szCs w:val="22"/>
         </w:rPr>
-        <w:t xml:space="preserve"> 2262: </w:t>
-      </w:r>
+      </w:pPr>
       <w:r>
         <w:rPr>
           <w:sz w:val="22"/>
           <w:szCs w:val="22"/>
         </w:rPr>
-        <w:t>Die truckdrive is geweldig, maar met twee vrachtwagens is vol. Dan moet ik toch doorrijden naar een tankstation want ik kan nergens staan. </w:t>
+        <w:t>Hier zegt dat de truckdrive is kleine voor de auto's wel goed maar voor de vrachtwagens niet. </w:t>
       </w:r>
     </w:p>
     <w:p>
@@ -4412,56 +5049,58 @@
           <w:szCs w:val="22"/>
         </w:rPr>
       </w:pPr>
-      <w:r>
-        <w:rPr>
+      <w:proofErr w:type="spellStart"/>
+      <w:r>
+        <w:rPr>
+          <w:b/>
+          <w:bCs/>
           <w:sz w:val="22"/>
           <w:szCs w:val="22"/>
         </w:rPr>
-        <w:t>Hier zegt dat de truckdrive is kleine voor de auto's wel goed maar voor de vrachtwagens niet. </w:t>
-      </w:r>
-    </w:p>
-    <w:p>
-      <w:pPr>
-        <w:rPr>
+        <w:t>Advice</w:t>
+      </w:r>
+      <w:proofErr w:type="spellEnd"/>
+      <w:r>
+        <w:rPr>
+          <w:b/>
+          <w:bCs/>
           <w:sz w:val="22"/>
           <w:szCs w:val="22"/>
         </w:rPr>
-      </w:pPr>
-      <w:proofErr w:type="spellStart"/>
-      <w:r>
-        <w:rPr>
-          <w:b/>
-          <w:bCs/>
+        <w:t>:</w:t>
+      </w:r>
+      <w:r>
+        <w:rPr>
           <w:sz w:val="22"/>
           <w:szCs w:val="22"/>
         </w:rPr>
-        <w:t>Advice</w:t>
-      </w:r>
-      <w:proofErr w:type="spellEnd"/>
-      <w:r>
-        <w:rPr>
-          <w:b/>
-          <w:bCs/>
+        <w:t> De truckdrive moet groter maken zodat genoeg vrachtwagen mogen staan.</w:t>
+      </w:r>
+    </w:p>
+    <w:p>
+      <w:pPr>
+        <w:rPr>
           <w:sz w:val="22"/>
           <w:szCs w:val="22"/>
         </w:rPr>
-        <w:t>:</w:t>
-      </w:r>
-      <w:r>
+      </w:pPr>
+    </w:p>
+    <w:p>
+      <w:pPr>
         <w:rPr>
           <w:sz w:val="22"/>
           <w:szCs w:val="22"/>
         </w:rPr>
-        <w:t> De truckdrive moet groter maken zodat genoeg vrachtwagen mogen staan.</w:t>
-      </w:r>
-    </w:p>
-    <w:p>
-      <w:pPr>
-        <w:rPr>
+      </w:pPr>
+      <w:r>
+        <w:rPr>
+          <w:b/>
+          <w:bCs/>
           <w:sz w:val="22"/>
           <w:szCs w:val="22"/>
         </w:rPr>
-      </w:pPr>
+        <w:t>Klanten wachten lang.</w:t>
+      </w:r>
     </w:p>
     <w:p>
       <w:pPr>
@@ -4477,31 +5116,29 @@
           <w:sz w:val="22"/>
           <w:szCs w:val="22"/>
         </w:rPr>
-        <w:t>Klanten wachten lang.</w:t>
-      </w:r>
-    </w:p>
-    <w:p>
-      <w:pPr>
+        <w:t>Verbetermogelijkheid 2256: </w:t>
+      </w:r>
+      <w:r>
         <w:rPr>
           <w:sz w:val="22"/>
           <w:szCs w:val="22"/>
         </w:rPr>
-      </w:pPr>
-      <w:r>
-        <w:rPr>
-          <w:b/>
-          <w:bCs/>
+        <w:t>Het duurt echt te lange met die menu's van jullie. Ik stond in de drive en de rij achter mij werd steeds langer. Er stapte eentje uit en die werd boos op mij.</w:t>
+      </w:r>
+    </w:p>
+    <w:p>
+      <w:pPr>
+        <w:rPr>
           <w:sz w:val="22"/>
           <w:szCs w:val="22"/>
         </w:rPr>
-        <w:t>Verbetermogelijkheid 2256: </w:t>
-      </w:r>
+      </w:pPr>
       <w:r>
         <w:rPr>
           <w:sz w:val="22"/>
           <w:szCs w:val="22"/>
         </w:rPr>
-        <w:t>Het duurt echt te lange met die menu's van jullie. Ik stond in de drive en de rij achter mij werd steeds langer. Er stapte eentje uit en die werd boos op mij.</w:t>
+        <w:t>De klant geeft dat duurt echt lang om de menu's af te maken en de klanten worden hier boos mee.</w:t>
       </w:r>
     </w:p>
     <w:p>
@@ -4511,89 +5148,91 @@
           <w:szCs w:val="22"/>
         </w:rPr>
       </w:pPr>
-      <w:r>
-        <w:rPr>
+      <w:proofErr w:type="spellStart"/>
+      <w:r>
+        <w:rPr>
+          <w:b/>
+          <w:bCs/>
           <w:sz w:val="22"/>
           <w:szCs w:val="22"/>
         </w:rPr>
         <w:lastRenderedPageBreak/>
-        <w:t>De klant geeft dat duurt echt lang om de menu's af te maken en de klanten worden hier boos mee.</w:t>
-      </w:r>
-    </w:p>
-    <w:p>
-      <w:pPr>
-        <w:rPr>
+        <w:t>Advice</w:t>
+      </w:r>
+      <w:proofErr w:type="spellEnd"/>
+      <w:r>
+        <w:rPr>
+          <w:b/>
+          <w:bCs/>
           <w:sz w:val="22"/>
           <w:szCs w:val="22"/>
         </w:rPr>
-      </w:pPr>
-      <w:proofErr w:type="spellStart"/>
-      <w:r>
-        <w:rPr>
-          <w:b/>
-          <w:bCs/>
+        <w:t>:</w:t>
+      </w:r>
+      <w:r>
+        <w:rPr>
           <w:sz w:val="22"/>
           <w:szCs w:val="22"/>
         </w:rPr>
-        <w:t>Advice</w:t>
-      </w:r>
-      <w:proofErr w:type="spellEnd"/>
-      <w:r>
-        <w:rPr>
-          <w:b/>
-          <w:bCs/>
+        <w:t xml:space="preserve"> Hier moet een nieuw system maken om de menu's sneller af maken en ook minder medewerkers in de keuken staan want op dit moment staan meer dan 7 medewerkers in de keuken en iedereen zeggen tegen elkaar, jij moet dit maken en uiteindelijk niemand maakt hem of duurt lang om af te maken. Het is beter als in de keuken minder medewerkers te staan moet gewoon een persoon op een plek staan niet twee of meer op een plek staan. Deze </w:t>
+      </w:r>
+      <w:proofErr w:type="spellStart"/>
+      <w:r>
+        <w:rPr>
           <w:sz w:val="22"/>
           <w:szCs w:val="22"/>
         </w:rPr>
-        <w:t>:</w:t>
-      </w:r>
+        <w:t>advice</w:t>
+      </w:r>
+      <w:proofErr w:type="spellEnd"/>
       <w:r>
         <w:rPr>
           <w:sz w:val="22"/>
           <w:szCs w:val="22"/>
         </w:rPr>
-        <w:t xml:space="preserve"> Hier moet een nieuw system maken om de menu's sneller af maken en ook minder medewerkers in de keuken staan want op dit moment staan meer dan 7 medewerkers in de keuken en iedereen zeggen tegen elkaar, jij moet dit maken en uiteindelijk niemand maakt hem of duurt lang om af te maken. Het is beter als in de keuken minder medewerkers te staan moet gewoon een persoon op een plek staan niet twee of meer op een plek staan. Deze </w:t>
-      </w:r>
-      <w:proofErr w:type="spellStart"/>
+        <w:t xml:space="preserve"> zorgt dat de klant niet lange wachten en de eten sneller </w:t>
+      </w:r>
+      <w:proofErr w:type="gramStart"/>
       <w:r>
         <w:rPr>
           <w:sz w:val="22"/>
           <w:szCs w:val="22"/>
         </w:rPr>
-        <w:t>advice</w:t>
-      </w:r>
-      <w:proofErr w:type="spellEnd"/>
+        <w:t>af maken</w:t>
+      </w:r>
+      <w:proofErr w:type="gramEnd"/>
       <w:r>
         <w:rPr>
           <w:sz w:val="22"/>
           <w:szCs w:val="22"/>
         </w:rPr>
-        <w:t xml:space="preserve"> zorgt dat de klant niet lange wachten en de eten sneller </w:t>
-      </w:r>
-      <w:proofErr w:type="gramStart"/>
-      <w:r>
+        <w:t>.   </w:t>
+      </w:r>
+    </w:p>
+    <w:p>
+      <w:pPr>
         <w:rPr>
           <w:sz w:val="22"/>
           <w:szCs w:val="22"/>
         </w:rPr>
-        <w:t>af maken</w:t>
-      </w:r>
-      <w:proofErr w:type="gramEnd"/>
-      <w:r>
+      </w:pPr>
+    </w:p>
+    <w:p>
+      <w:pPr>
         <w:rPr>
           <w:sz w:val="22"/>
           <w:szCs w:val="22"/>
         </w:rPr>
-        <w:t>.   </w:t>
-      </w:r>
-    </w:p>
-    <w:p>
-      <w:pPr>
-        <w:rPr>
+      </w:pPr>
+      <w:r>
+        <w:rPr>
+          <w:b/>
+          <w:bCs/>
           <w:sz w:val="22"/>
           <w:szCs w:val="22"/>
         </w:rPr>
-      </w:pPr>
+        <w:t>Samenvattend </w:t>
+      </w:r>
     </w:p>
     <w:p>
       <w:pPr>
@@ -4604,42 +5243,25 @@
       </w:pPr>
       <w:r>
         <w:rPr>
-          <w:b/>
-          <w:bCs/>
           <w:sz w:val="22"/>
           <w:szCs w:val="22"/>
         </w:rPr>
-        <w:t>Samenvattend </w:t>
-      </w:r>
-    </w:p>
-    <w:p>
-      <w:pPr>
+        <w:t xml:space="preserve">Met die adviezen truckdrive groter maken, beter training geven aan medewerkers, </w:t>
+      </w:r>
+      <w:proofErr w:type="spellStart"/>
+      <w:r>
         <w:rPr>
           <w:sz w:val="22"/>
           <w:szCs w:val="22"/>
         </w:rPr>
-      </w:pPr>
+        <w:t>receipt</w:t>
+      </w:r>
+      <w:proofErr w:type="spellEnd"/>
       <w:r>
         <w:rPr>
           <w:sz w:val="22"/>
           <w:szCs w:val="22"/>
         </w:rPr>
-        <w:t xml:space="preserve">Met die adviezen truckdrive groter maken, beter training geven aan medewerkers, </w:t>
-      </w:r>
-      <w:proofErr w:type="spellStart"/>
-      <w:r>
-        <w:rPr>
-          <w:sz w:val="22"/>
-          <w:szCs w:val="22"/>
-        </w:rPr>
-        <w:t>receipt</w:t>
-      </w:r>
-      <w:proofErr w:type="spellEnd"/>
-      <w:r>
-        <w:rPr>
-          <w:sz w:val="22"/>
-          <w:szCs w:val="22"/>
-        </w:rPr>
         <w:t xml:space="preserve"> maken voor alle menu en hang hun aan de muur voor medewerkers, beter system maken en niet veel medewerkers in keuken staan, dan worden de klanten blijer en komen altijd terug.</w:t>
       </w:r>
     </w:p>
@@ -4656,12 +5278,14 @@
         <w:rPr>
           <w:b/>
           <w:bCs/>
-        </w:rPr>
-      </w:pPr>
-      <w:r>
-        <w:rPr>
-          <w:b/>
-          <w:bCs/>
+          <w:u w:val="single"/>
+        </w:rPr>
+      </w:pPr>
+      <w:r>
+        <w:rPr>
+          <w:b/>
+          <w:bCs/>
+          <w:u w:val="single"/>
         </w:rPr>
         <w:t>Feedback</w:t>
       </w:r>
@@ -4669,6 +5293,7 @@
         <w:rPr>
           <w:b/>
           <w:bCs/>
+          <w:u w:val="single"/>
         </w:rPr>
         <w:t>:</w:t>
       </w:r>
@@ -4831,8 +5456,8 @@
       <w:pPr>
         <w:rPr>
           <w:color w:val="FF0000"/>
-          <w:sz w:val="22"/>
-          <w:szCs w:val="22"/>
+          <w:sz w:val="21"/>
+          <w:szCs w:val="21"/>
         </w:rPr>
       </w:pPr>
     </w:p>
@@ -4842,8 +5467,7 @@
           <w:b/>
           <w:bCs/>
           <w:color w:val="000000" w:themeColor="text1"/>
-          <w:sz w:val="32"/>
-          <w:szCs w:val="32"/>
+          <w:u w:val="single"/>
         </w:rPr>
       </w:pPr>
       <w:r>
@@ -4851,8 +5475,7 @@
           <w:b/>
           <w:bCs/>
           <w:color w:val="000000" w:themeColor="text1"/>
-          <w:sz w:val="32"/>
-          <w:szCs w:val="32"/>
+          <w:u w:val="single"/>
         </w:rPr>
         <w:t>Tweede versie</w:t>
       </w:r>
@@ -4861,8 +5484,7 @@
           <w:b/>
           <w:bCs/>
           <w:color w:val="000000" w:themeColor="text1"/>
-          <w:sz w:val="32"/>
-          <w:szCs w:val="32"/>
+          <w:u w:val="single"/>
         </w:rPr>
         <w:t>:</w:t>
       </w:r>
@@ -4870,23 +5492,14 @@
     <w:p>
       <w:pPr>
         <w:rPr>
-          <w:b/>
-          <w:bCs/>
-          <w:color w:val="000000" w:themeColor="text1"/>
-          <w:sz w:val="32"/>
-          <w:szCs w:val="32"/>
-        </w:rPr>
-      </w:pPr>
-    </w:p>
-    <w:p>
-      <w:pPr>
-        <w:rPr>
-          <w:b/>
-          <w:bCs/>
-        </w:rPr>
-      </w:pPr>
-      <w:r>
-        <w:rPr>
+          <w:rFonts w:ascii="Aptos" w:hAnsi="Aptos"/>
+          <w:b/>
+          <w:bCs/>
+        </w:rPr>
+      </w:pPr>
+      <w:r>
+        <w:rPr>
+          <w:rFonts w:ascii="Aptos" w:hAnsi="Aptos"/>
           <w:b/>
           <w:bCs/>
         </w:rPr>
@@ -4894,26 +5507,56 @@
       </w:r>
     </w:p>
     <w:p>
-      <w:r>
-        <w:t>McDowell’s heeft ons Narion consultancyburea gevraagd voor advies. Ze willen hun bedrijfsprocessen en klanttevredenheid verbeteren. Klanten hebben klachten ingediend via een ideeënbox. Deze klachten gaan over lange wachttijden bij de drive-in, problemen met de kwaliteit van maaltijden en te weinig parkeerplaatsen voor vrachtwagens.</w:t>
-      </w:r>
-    </w:p>
-    <w:p/>
-    <w:p>
-      <w:r>
-        <w:t>Om McDowell’s te helpen, hebben we gesproken met medewerker Harg Tuufjes. Hij vertelde ons over dagelijkse werkzaamheden en problemen van klanten. Dit rapport geeft ons advies, gebaseerd op de belangrijkste klachten en praktische verbeterpunten. We willen de klantbeleving verbeteren en de werkprocessen efficiënter maken.</w:t>
-      </w:r>
-    </w:p>
-    <w:p/>
-    <w:p>
-      <w:pPr>
-        <w:rPr>
-          <w:b/>
-          <w:bCs/>
-        </w:rPr>
-      </w:pPr>
-      <w:r>
-        <w:rPr>
+      <w:pPr>
+        <w:rPr>
+          <w:rFonts w:ascii="Aptos" w:hAnsi="Aptos"/>
+        </w:rPr>
+      </w:pPr>
+      <w:r>
+        <w:rPr>
+          <w:rFonts w:ascii="Aptos" w:hAnsi="Aptos"/>
+        </w:rPr>
+        <w:t xml:space="preserve">McDowell’s heeft Narion Consultancyburea gevraagd om advies om de bedrijfsprocessen en klanttevredenheid te verbeteren. Klanten hebben via een </w:t>
+      </w:r>
+      <w:r>
+        <w:rPr>
+          <w:rFonts w:ascii="Aptos" w:hAnsi="Aptos"/>
+        </w:rPr>
+        <w:lastRenderedPageBreak/>
+        <w:t>ideeënbox klachten ingediend over lange wachttijden bij de drive-in, de kwaliteit van de maaltijden en de beperkte parkeerplaatsen voor vrachtwagens.</w:t>
+      </w:r>
+    </w:p>
+    <w:p>
+      <w:pPr>
+        <w:rPr>
+          <w:rFonts w:ascii="Aptos" w:hAnsi="Aptos"/>
+        </w:rPr>
+      </w:pPr>
+      <w:r>
+        <w:rPr>
+          <w:rFonts w:ascii="Aptos" w:hAnsi="Aptos"/>
+        </w:rPr>
+        <w:t>Harg Tuufjes, medewerker bij McDowell’s, heeft inzicht gegeven in de dagelijkse werkzaamheden en de klantproblemen. Dit rapport biedt concrete aanbevelingen om de klanttevredenheid te verhogen en de werkprocessen te optimaliseren.</w:t>
+      </w:r>
+    </w:p>
+    <w:p>
+      <w:pPr>
+        <w:rPr>
+          <w:rFonts w:ascii="Aptos" w:hAnsi="Aptos"/>
+        </w:rPr>
+      </w:pPr>
+    </w:p>
+    <w:p>
+      <w:pPr>
+        <w:rPr>
+          <w:rFonts w:ascii="Aptos" w:hAnsi="Aptos"/>
+          <w:b/>
+          <w:bCs/>
+        </w:rPr>
+      </w:pPr>
+      <w:r>
+        <w:rPr>
+          <w:rFonts w:ascii="Aptos" w:hAnsi="Aptos"/>
           <w:b/>
           <w:bCs/>
         </w:rPr>
@@ -4922,36 +5565,39 @@
     </w:p>
     <w:p>
       <w:pPr>
-        <w:rPr>
-          <w:b/>
-          <w:bCs/>
-        </w:rPr>
-      </w:pPr>
-    </w:p>
-    <w:p>
-      <w:pPr>
-        <w:rPr>
-          <w:b/>
-          <w:bCs/>
-        </w:rPr>
-      </w:pPr>
-      <w:r>
-        <w:rPr>
-          <w:b/>
-          <w:bCs/>
-        </w:rPr>
-        <w:t>1. Consistente Bereiding van Maaltijden</w:t>
-      </w:r>
-    </w:p>
-    <w:p>
-      <w:pPr>
-        <w:rPr>
-          <w:b/>
-          <w:bCs/>
-        </w:rPr>
-      </w:pPr>
-      <w:r>
-        <w:rPr>
+        <w:pStyle w:val="ListParagraph"/>
+        <w:numPr>
+          <w:ilvl w:val="0"/>
+          <w:numId w:val="31"/>
+        </w:numPr>
+        <w:rPr>
+          <w:rFonts w:ascii="Aptos" w:hAnsi="Aptos"/>
+          <w:b/>
+          <w:bCs/>
+        </w:rPr>
+      </w:pPr>
+      <w:r>
+        <w:rPr>
+          <w:rFonts w:ascii="Aptos" w:hAnsi="Aptos"/>
+          <w:b/>
+          <w:bCs/>
+        </w:rPr>
+        <w:t>Consistente Bereiding van Maaltijden</w:t>
+      </w:r>
+    </w:p>
+    <w:p>
+      <w:pPr>
+        <w:spacing w:after="0"/>
+        <w:ind w:left="720"/>
+        <w:rPr>
+          <w:rFonts w:ascii="Aptos" w:hAnsi="Aptos"/>
+          <w:b/>
+          <w:bCs/>
+        </w:rPr>
+      </w:pPr>
+      <w:r>
+        <w:rPr>
+          <w:rFonts w:ascii="Aptos" w:hAnsi="Aptos"/>
           <w:b/>
           <w:bCs/>
         </w:rPr>
@@ -4959,26 +5605,32 @@
       </w:r>
     </w:p>
     <w:p>
-      <w:r>
-        <w:t xml:space="preserve">Klanten zeggen dat de smaak en samenstelling van hun bestellingen soms anders zijn dan ze verwachten. Dit maakt klanten </w:t>
-      </w:r>
-      <w:r>
-        <w:t>ontevreden</w:t>
-      </w:r>
-      <w:r>
-        <w:t>.</w:t>
-      </w:r>
-    </w:p>
-    <w:p/>
-    <w:p>
-      <w:pPr>
-        <w:rPr>
-          <w:b/>
-          <w:bCs/>
-        </w:rPr>
-      </w:pPr>
-      <w:r>
-        <w:rPr>
+      <w:pPr>
+        <w:ind w:left="720"/>
+        <w:rPr>
+          <w:rFonts w:ascii="Aptos" w:hAnsi="Aptos"/>
+        </w:rPr>
+      </w:pPr>
+      <w:r>
+        <w:rPr>
+          <w:rFonts w:ascii="Aptos" w:hAnsi="Aptos"/>
+        </w:rPr>
+        <w:t>Klanten geven aan dat de smaak en samenstelling van hun bestellingen variëren, wat leidt tot ontevredenheid.</w:t>
+      </w:r>
+    </w:p>
+    <w:p>
+      <w:pPr>
+        <w:spacing w:after="0"/>
+        <w:ind w:left="720"/>
+        <w:rPr>
+          <w:rFonts w:ascii="Aptos" w:hAnsi="Aptos"/>
+          <w:b/>
+          <w:bCs/>
+        </w:rPr>
+      </w:pPr>
+      <w:r>
+        <w:rPr>
+          <w:rFonts w:ascii="Aptos" w:hAnsi="Aptos"/>
           <w:b/>
           <w:bCs/>
         </w:rPr>
@@ -4986,32 +5638,43 @@
       </w:r>
     </w:p>
     <w:p>
-      <w:r>
-        <w:t xml:space="preserve">McDowell’s moet recepten maken voor elk menu. Deze recepten moeten duidelijk in de keuken hangen. </w:t>
-      </w:r>
-      <w:r>
-        <w:t>Door medewerkers vaak te trainen</w:t>
-      </w:r>
-      <w:r>
-        <w:t>,</w:t>
-      </w:r>
-      <w:r>
-        <w:t xml:space="preserve"> blijft de kwaliteit goed.</w:t>
-      </w:r>
-      <w:r>
-        <w:t xml:space="preserve">  Zo worden gerechten altijd op dezelfde manier bereid.</w:t>
-      </w:r>
-    </w:p>
-    <w:p/>
-    <w:p>
-      <w:pPr>
-        <w:rPr>
-          <w:b/>
-          <w:bCs/>
-        </w:rPr>
-      </w:pPr>
-      <w:r>
-        <w:rPr>
+      <w:pPr>
+        <w:ind w:left="720"/>
+        <w:rPr>
+          <w:rFonts w:ascii="Aptos" w:hAnsi="Aptos"/>
+        </w:rPr>
+      </w:pPr>
+      <w:r>
+        <w:rPr>
+          <w:rFonts w:ascii="Aptos" w:hAnsi="Aptos"/>
+        </w:rPr>
+        <w:t>McDowell’s moet standaardrecepten opstellen voor elk menu, die zichtbaar in de keuken hangen. Door medewerkers regelmatig te trainen, blijft de kwaliteit consistent, wat resulteert in tevreden klanten en minder klachten.</w:t>
+      </w:r>
+    </w:p>
+    <w:p>
+      <w:pPr>
+        <w:ind w:left="720"/>
+        <w:rPr>
+          <w:rFonts w:ascii="Aptos" w:hAnsi="Aptos"/>
+        </w:rPr>
+      </w:pPr>
+    </w:p>
+    <w:p>
+      <w:pPr>
+        <w:pStyle w:val="ListParagraph"/>
+        <w:numPr>
+          <w:ilvl w:val="0"/>
+          <w:numId w:val="31"/>
+        </w:numPr>
+        <w:rPr>
+          <w:rFonts w:ascii="Aptos" w:hAnsi="Aptos"/>
+          <w:b/>
+          <w:bCs/>
+        </w:rPr>
+      </w:pPr>
+      <w:r>
+        <w:rPr>
+          <w:rFonts w:ascii="Aptos" w:hAnsi="Aptos"/>
           <w:b/>
           <w:bCs/>
         </w:rPr>
@@ -5020,13 +5683,17 @@
     </w:p>
     <w:p>
       <w:pPr>
-        <w:rPr>
-          <w:b/>
-          <w:bCs/>
-        </w:rPr>
-      </w:pPr>
-      <w:r>
-        <w:rPr>
+        <w:spacing w:after="0"/>
+        <w:ind w:left="720"/>
+        <w:rPr>
+          <w:rFonts w:ascii="Aptos" w:hAnsi="Aptos"/>
+          <w:b/>
+          <w:bCs/>
+        </w:rPr>
+      </w:pPr>
+      <w:r>
+        <w:rPr>
+          <w:rFonts w:ascii="Aptos" w:hAnsi="Aptos"/>
           <w:b/>
           <w:bCs/>
         </w:rPr>
@@ -5034,20 +5701,33 @@
       </w:r>
     </w:p>
     <w:p>
-      <w:r>
-        <w:t>De truckdrive heeft nu ruimte voor twee vrachtwagens. Chauffeurs kunnen vaak geen parkeerplek vinden. Dit klanten boos en minder verkopen.</w:t>
-      </w:r>
-    </w:p>
-    <w:p/>
-    <w:p>
-      <w:pPr>
-        <w:rPr>
-          <w:b/>
-          <w:bCs/>
-        </w:rPr>
-      </w:pPr>
-      <w:r>
-        <w:rPr>
+      <w:pPr>
+        <w:spacing w:after="0"/>
+        <w:ind w:left="720"/>
+        <w:rPr>
+          <w:rFonts w:ascii="Aptos" w:hAnsi="Aptos"/>
+        </w:rPr>
+      </w:pPr>
+      <w:r>
+        <w:rPr>
+          <w:rFonts w:ascii="Aptos" w:hAnsi="Aptos"/>
+        </w:rPr>
+        <w:t>De truckdrive biedt momenteel plaats voor slechts twee vrachtwagens. Vrachtwagenchauffeurs vinden vaak geen parkeerplek, wat leidt tot frustratie en gemiste verkopen.</w:t>
+      </w:r>
+    </w:p>
+    <w:p>
+      <w:pPr>
+        <w:spacing w:after="0"/>
+        <w:ind w:left="720"/>
+        <w:rPr>
+          <w:rFonts w:ascii="Aptos" w:hAnsi="Aptos"/>
+          <w:b/>
+          <w:bCs/>
+        </w:rPr>
+      </w:pPr>
+      <w:r>
+        <w:rPr>
+          <w:rFonts w:ascii="Aptos" w:hAnsi="Aptos"/>
           <w:b/>
           <w:bCs/>
         </w:rPr>
@@ -5055,78 +5735,135 @@
       </w:r>
     </w:p>
     <w:p>
-      <w:r>
+      <w:pPr>
+        <w:ind w:left="720"/>
+        <w:rPr>
+          <w:rFonts w:ascii="Aptos" w:hAnsi="Aptos"/>
+        </w:rPr>
+      </w:pPr>
+      <w:r>
+        <w:rPr>
+          <w:rFonts w:ascii="Aptos" w:hAnsi="Aptos"/>
+        </w:rPr>
+        <w:t>De truckdrive moet worden uitgebreid tot minimaal vier parkeerplekken voor vrachtwagens. Duidelijke bewegwijzering moet worden toegevoegd om de doorstroming te verbeteren, wat de klanttevredenheid verhoogt en McDowell’s aantrekkelijker maakt voor vrachtwagenchauffeurs.</w:t>
+      </w:r>
+    </w:p>
+    <w:p>
+      <w:pPr>
+        <w:ind w:left="720"/>
+      </w:pPr>
+    </w:p>
+    <w:p>
+      <w:pPr>
+        <w:pStyle w:val="ListParagraph"/>
+        <w:numPr>
+          <w:ilvl w:val="0"/>
+          <w:numId w:val="31"/>
+        </w:numPr>
+        <w:rPr>
+          <w:rFonts w:ascii="Aptos" w:hAnsi="Aptos"/>
+          <w:b/>
+          <w:bCs/>
+        </w:rPr>
+      </w:pPr>
+      <w:r>
+        <w:rPr>
+          <w:rFonts w:ascii="Aptos" w:hAnsi="Aptos"/>
+          <w:b/>
+          <w:bCs/>
+        </w:rPr>
+        <w:t>Efficiëntere Keukenorganisatie voor Kortere Wachttijden</w:t>
+      </w:r>
+    </w:p>
+    <w:p>
+      <w:pPr>
+        <w:spacing w:after="0"/>
+        <w:ind w:left="720"/>
+        <w:rPr>
+          <w:rFonts w:ascii="Aptos" w:hAnsi="Aptos"/>
+          <w:b/>
+          <w:bCs/>
+        </w:rPr>
+      </w:pPr>
+      <w:r>
+        <w:rPr>
+          <w:rFonts w:ascii="Aptos" w:hAnsi="Aptos"/>
+          <w:b/>
+          <w:bCs/>
+        </w:rPr>
+        <w:t>Probleem:</w:t>
+      </w:r>
+    </w:p>
+    <w:p>
+      <w:pPr>
+        <w:ind w:left="720"/>
+        <w:rPr>
+          <w:rFonts w:ascii="Aptos" w:hAnsi="Aptos"/>
+        </w:rPr>
+      </w:pPr>
+      <w:r>
+        <w:rPr>
+          <w:rFonts w:ascii="Aptos" w:hAnsi="Aptos"/>
+        </w:rPr>
+        <w:t>Klanten ervaren lange wachttijden door een onduidelijke taakverdeling in de keuken. Medewerkers werken soms ineffectief, wat leidt tot vertragingen.</w:t>
+      </w:r>
+    </w:p>
+    <w:p>
+      <w:pPr>
+        <w:spacing w:after="0"/>
+        <w:ind w:firstLine="720"/>
+        <w:rPr>
+          <w:rFonts w:ascii="Aptos" w:hAnsi="Aptos"/>
+          <w:b/>
+          <w:bCs/>
+        </w:rPr>
+      </w:pPr>
+      <w:r>
+        <w:rPr>
+          <w:rFonts w:ascii="Aptos" w:hAnsi="Aptos"/>
+          <w:b/>
+          <w:bCs/>
+        </w:rPr>
+        <w:t>Aanbeveling:</w:t>
+      </w:r>
+    </w:p>
+    <w:p>
+      <w:pPr>
+        <w:ind w:left="720"/>
+        <w:rPr>
+          <w:rFonts w:ascii="Aptos" w:hAnsi="Aptos"/>
+        </w:rPr>
+      </w:pPr>
+      <w:r>
+        <w:rPr>
+          <w:rFonts w:ascii="Aptos" w:hAnsi="Aptos"/>
+        </w:rPr>
+        <w:t xml:space="preserve">Er dient een duidelijke taakverdeling ingevoerd te worden, waarbij elke medewerker specifieke taken heeft. Een efficiëntere keukenindeling en de </w:t>
+      </w:r>
+      <w:r>
+        <w:rPr>
+          <w:rFonts w:ascii="Aptos" w:hAnsi="Aptos"/>
+        </w:rPr>
         <w:lastRenderedPageBreak/>
-        <w:t>Breid de truckdrive uit, zodat er minimaal vier vrachtwagens kunnen parkeren. Plaats duidelijke borden en pijlen om de doorstroming van voertuigen te verbeteren. Dit maakt McDowell’s aantrekkelijker voor vrachtwagenchauffeurs.</w:t>
-      </w:r>
-    </w:p>
-    <w:p/>
-    <w:p>
-      <w:pPr>
-        <w:rPr>
-          <w:b/>
-          <w:bCs/>
-        </w:rPr>
-      </w:pPr>
-      <w:r>
-        <w:rPr>
-          <w:b/>
-          <w:bCs/>
-        </w:rPr>
-        <w:t>Efficiëntere Keukenorganisatie voor Kortere Wachttijden</w:t>
-      </w:r>
-    </w:p>
-    <w:p>
-      <w:pPr>
-        <w:rPr>
-          <w:b/>
-          <w:bCs/>
-        </w:rPr>
-      </w:pPr>
-      <w:r>
-        <w:rPr>
-          <w:b/>
-          <w:bCs/>
-        </w:rPr>
-        <w:t>Probleem:</w:t>
-      </w:r>
-    </w:p>
-    <w:p>
-      <w:r>
-        <w:t>Klanten moeten vaak lang wachten op hun bestellingen. Dit komt door onduidelijke taakverdeling in de keuken. Medewerkers werken soms tegen elkaar, wat vertragingen veroorzaakt.</w:t>
-      </w:r>
-    </w:p>
-    <w:p/>
-    <w:p>
-      <w:pPr>
-        <w:rPr>
-          <w:b/>
-          <w:bCs/>
-        </w:rPr>
-      </w:pPr>
-      <w:r>
-        <w:rPr>
-          <w:b/>
-          <w:bCs/>
-        </w:rPr>
-        <w:t>Aanbeveling:</w:t>
-      </w:r>
-    </w:p>
-    <w:p>
-      <w:r>
-        <w:t>Voer een duidelijke taakverdeling in. Geef elke medewerker een specifieke taak. Zorg voor een overzichtelijke keukenindeling. Een geautomatiseerd bestelsysteem helpt medewerkers om bestellingen snel en correct te ontvangen. Deze veranderingen verkorten de wachttijden en verhogen de klanttevredenheid.</w:t>
-      </w:r>
-    </w:p>
-    <w:p/>
-    <w:p>
-      <w:pPr>
-        <w:rPr>
-          <w:b/>
-          <w:bCs/>
-        </w:rPr>
-      </w:pPr>
-      <w:r>
-        <w:rPr>
+        <w:t>implementatie van een geautomatiseerd bestelsysteem verbeteren de snelheid van de verwerking en verminderen wachttijden.</w:t>
+      </w:r>
+    </w:p>
+    <w:p>
+      <w:pPr>
+        <w:ind w:left="720"/>
+      </w:pPr>
+    </w:p>
+    <w:p>
+      <w:pPr>
+        <w:rPr>
+          <w:rFonts w:ascii="Aptos" w:hAnsi="Aptos"/>
+          <w:b/>
+          <w:bCs/>
+        </w:rPr>
+      </w:pPr>
+      <w:r>
+        <w:rPr>
+          <w:rFonts w:ascii="Aptos" w:hAnsi="Aptos"/>
           <w:b/>
           <w:bCs/>
         </w:rPr>
@@ -5134,11 +5871,18 @@
       </w:r>
     </w:p>
     <w:p>
-      <w:r>
-        <w:t>Samenvattend adviseren wij McDowell’s om de volgende verbeteringen door te voeren:</w:t>
-      </w:r>
-    </w:p>
-    <w:p/>
+      <w:pPr>
+        <w:rPr>
+          <w:rFonts w:ascii="Aptos" w:hAnsi="Aptos"/>
+        </w:rPr>
+      </w:pPr>
+      <w:r>
+        <w:rPr>
+          <w:rFonts w:ascii="Aptos" w:hAnsi="Aptos"/>
+        </w:rPr>
+        <w:t>McDowell’s wordt geadviseerd om de volgende acties te ondernemen:</w:t>
+      </w:r>
+    </w:p>
     <w:p>
       <w:pPr>
         <w:pStyle w:val="ListParagraph"/>
@@ -5147,12 +5891,35 @@
           <w:numId w:val="29"/>
         </w:numPr>
         <w:spacing w:after="0" w:line="240" w:lineRule="auto"/>
-      </w:pPr>
-      <w:r>
-        <w:t>Consistente Maaltijdbereiding: Maak gebruik van standaardrecepten en train medewerkers regelmatig. Zo blijft de smaak en samenstelling van elk gerecht hetzelfde. Dit verhoogt de kwaliteit en vermindert klachten.</w:t>
-      </w:r>
-    </w:p>
-    <w:p/>
+        <w:rPr>
+          <w:rFonts w:ascii="Aptos" w:hAnsi="Aptos"/>
+          <w:b/>
+          <w:bCs/>
+        </w:rPr>
+      </w:pPr>
+      <w:r>
+        <w:rPr>
+          <w:rFonts w:ascii="Aptos" w:hAnsi="Aptos"/>
+          <w:b/>
+          <w:bCs/>
+        </w:rPr>
+        <w:t xml:space="preserve">Consistente Maaltijdbereiding: </w:t>
+      </w:r>
+    </w:p>
+    <w:p>
+      <w:pPr>
+        <w:ind w:left="720"/>
+        <w:rPr>
+          <w:rFonts w:ascii="Aptos" w:hAnsi="Aptos"/>
+        </w:rPr>
+      </w:pPr>
+      <w:r>
+        <w:rPr>
+          <w:rFonts w:ascii="Aptos" w:hAnsi="Aptos"/>
+        </w:rPr>
+        <w:t>Stel standaardrecepten op en train medewerkers regelmatig. Dit zorgt voor constante kwaliteit en verhoogt de klanttevredenheid.</w:t>
+      </w:r>
+    </w:p>
     <w:p>
       <w:pPr>
         <w:pStyle w:val="ListParagraph"/>
@@ -5161,12 +5928,39 @@
           <w:numId w:val="29"/>
         </w:numPr>
         <w:spacing w:after="0" w:line="240" w:lineRule="auto"/>
-      </w:pPr>
-      <w:r>
-        <w:t>Grotere Capaciteit van de Truckdrive: Breid de truckdrive uit voor meer vrachtwagens en zorg voor duidelijke bewegwijzering. Dit verhoogt de omzet en verbetert de ervaring voor vrachtwagenchauffeurs.</w:t>
-      </w:r>
-    </w:p>
-    <w:p/>
+        <w:rPr>
+          <w:rFonts w:ascii="Aptos" w:hAnsi="Aptos"/>
+        </w:rPr>
+      </w:pPr>
+      <w:r>
+        <w:rPr>
+          <w:rFonts w:ascii="Aptos" w:hAnsi="Aptos"/>
+          <w:b/>
+          <w:bCs/>
+        </w:rPr>
+        <w:t>Grotere Capaciteit van de Truckdrive</w:t>
+      </w:r>
+      <w:r>
+        <w:rPr>
+          <w:rFonts w:ascii="Aptos" w:hAnsi="Aptos"/>
+        </w:rPr>
+        <w:t xml:space="preserve">: </w:t>
+      </w:r>
+    </w:p>
+    <w:p>
+      <w:pPr>
+        <w:ind w:left="720"/>
+        <w:rPr>
+          <w:rFonts w:ascii="Aptos" w:hAnsi="Aptos"/>
+        </w:rPr>
+      </w:pPr>
+      <w:r>
+        <w:rPr>
+          <w:rFonts w:ascii="Aptos" w:hAnsi="Aptos"/>
+        </w:rPr>
+        <w:t>Breid de truckdrive uit voor minimaal vier vrachtwagens en zorg voor duidelijke bewegwijzering. Dit verhoogt de omzet en verbetert de ervaring voor vrachtwagenchauffeurs.</w:t>
+      </w:r>
+    </w:p>
     <w:p>
       <w:pPr>
         <w:pStyle w:val="ListParagraph"/>
@@ -5175,25 +5969,89 @@
           <w:numId w:val="29"/>
         </w:numPr>
         <w:spacing w:after="0" w:line="240" w:lineRule="auto"/>
-      </w:pPr>
-      <w:r>
-        <w:t>Efficiënte Keukenorganisatie: Zorg voor een duidelijke taakverdeling en een betere indeling van de keuken. Dit verkort de wachttijden en verbetert de klanttevredenheid.</w:t>
+        <w:rPr>
+          <w:rFonts w:ascii="Aptos" w:hAnsi="Aptos"/>
+          <w:b/>
+          <w:bCs/>
+        </w:rPr>
+      </w:pPr>
+      <w:r>
+        <w:rPr>
+          <w:rFonts w:ascii="Aptos" w:hAnsi="Aptos"/>
+          <w:b/>
+          <w:bCs/>
+        </w:rPr>
+        <w:t xml:space="preserve">Efficiënte Keukenorganisatie: </w:t>
+      </w:r>
+    </w:p>
+    <w:p>
+      <w:pPr>
+        <w:ind w:left="720"/>
+        <w:rPr>
+          <w:rFonts w:ascii="Aptos" w:hAnsi="Aptos"/>
+        </w:rPr>
+      </w:pPr>
+      <w:r>
+        <w:rPr>
+          <w:rFonts w:ascii="Aptos" w:hAnsi="Aptos"/>
+        </w:rPr>
+        <w:t>Implementeer een duidelijke taakverdeling en verbeter de keukenindeling. Dit verkort wachttijden en verhoogt de klanttevredenheid.</w:t>
+      </w:r>
+    </w:p>
+    <w:p>
+      <w:pPr>
+        <w:rPr>
+          <w:rFonts w:ascii="Aptos" w:hAnsi="Aptos"/>
+        </w:rPr>
+      </w:pPr>
+      <w:r>
+        <w:rPr>
+          <w:rFonts w:ascii="Aptos" w:hAnsi="Aptos"/>
+        </w:rPr>
+        <w:t>Met deze maatregelen zal McDowell’s niet alleen de klanttevredenheid verhogen, maar ook de efficiëntie van de bedrijfsprocessen verbeteren. Klanten zullen terugkomen, waardoor McDowell’s zich als een betrouwbare keuze voor snelle en kwalitatieve maaltijden zal vestigen.</w:t>
+      </w:r>
+    </w:p>
+    <w:p>
+      <w:pPr>
+        <w:rPr>
+          <w:b/>
+          <w:bCs/>
+        </w:rPr>
+      </w:pPr>
+    </w:p>
+    <w:p>
+      <w:pPr>
+        <w:rPr>
+          <w:b/>
+          <w:bCs/>
+          <w:sz w:val="28"/>
+          <w:szCs w:val="28"/>
+        </w:rPr>
+      </w:pPr>
+      <w:r>
+        <w:rPr>
+          <w:b/>
+          <w:bCs/>
+          <w:sz w:val="28"/>
+          <w:szCs w:val="28"/>
+        </w:rPr>
+        <w:t>7.2 Slot</w:t>
+      </w:r>
+    </w:p>
+    <w:p>
+      <w:r>
+        <w:t>In deze eindopdracht hebben we geleerd en geoefend hoe we een goede zakelijke adviestekst voor een bedrijf kunnen schrijven.</w:t>
       </w:r>
     </w:p>
     <w:p/>
-    <w:p>
-      <w:r>
-        <w:t>Met deze aanpassingen kan McDowell’s zorgen voor tevreden klanten en efficiëntere bedrijfsprocessen. Klanten zullen vaker terugkomen en McDowell’s wordt gezien als een betrouwbare keuze voor een snelle en kwalitatieve maaltijd.</w:t>
-      </w:r>
-    </w:p>
-    <w:p>
-      <w:pPr>
-        <w:rPr>
-          <w:b/>
-          <w:bCs/>
-        </w:rPr>
-      </w:pPr>
-    </w:p>
+    <w:p/>
+    <w:p/>
+    <w:p/>
+    <w:p/>
+    <w:p/>
+    <w:p/>
+    <w:p/>
+    <w:p/>
     <w:p>
       <w:pPr>
         <w:rPr>
@@ -5210,15 +6068,472 @@
           <w:sz w:val="32"/>
           <w:szCs w:val="32"/>
         </w:rPr>
-        <w:t>7.2 Slot</w:t>
-      </w:r>
-    </w:p>
-    <w:p>
-      <w:r>
-        <w:t>In deze eindopdracht hebben we geleerd en geoefend hoe we een goede zakelijke adviestekst voor een bedrijf kunnen schrijven.</w:t>
-      </w:r>
-    </w:p>
-    <w:p/>
+        <w:lastRenderedPageBreak/>
+        <w:t xml:space="preserve">Hoofdstuk </w:t>
+      </w:r>
+      <w:r>
+        <w:rPr>
+          <w:b/>
+          <w:bCs/>
+          <w:sz w:val="32"/>
+          <w:szCs w:val="32"/>
+        </w:rPr>
+        <w:t>8</w:t>
+      </w:r>
+      <w:r>
+        <w:rPr>
+          <w:b/>
+          <w:bCs/>
+          <w:sz w:val="32"/>
+          <w:szCs w:val="32"/>
+        </w:rPr>
+        <w:t xml:space="preserve"> </w:t>
+      </w:r>
+      <w:r>
+        <w:rPr>
+          <w:b/>
+          <w:bCs/>
+          <w:sz w:val="32"/>
+          <w:szCs w:val="32"/>
+        </w:rPr>
+        <w:t>Slot</w:t>
+      </w:r>
+    </w:p>
+    <w:p>
+      <w:pPr>
+        <w:rPr>
+          <w:lang w:val="en-NL"/>
+        </w:rPr>
+      </w:pPr>
+      <w:r>
+        <w:rPr>
+          <w:lang w:val="en-NL"/>
+        </w:rPr>
+        <w:t>In dit hoofdstuk blik ik terug op de leerdoelen die ik aan het begin van de cursus heb gesteld. Ik reflecteer op de voortgang die ik heb geboekt, de vaardigheden die ik heb ontwikkeld en hoe deze me hebben geholpen tijdens de verschillende hoofdstukken. Ook kijk ik vooruit naar wat ik verder wil leren om mijn schrijfvaardigheden te verbeteren.</w:t>
+      </w:r>
+    </w:p>
+    <w:p>
+      <w:pPr>
+        <w:rPr>
+          <w:b/>
+          <w:bCs/>
+          <w:sz w:val="28"/>
+          <w:szCs w:val="28"/>
+        </w:rPr>
+      </w:pPr>
+      <w:r>
+        <w:rPr>
+          <w:b/>
+          <w:bCs/>
+          <w:sz w:val="28"/>
+          <w:szCs w:val="28"/>
+        </w:rPr>
+        <w:t>8</w:t>
+      </w:r>
+      <w:r>
+        <w:rPr>
+          <w:b/>
+          <w:bCs/>
+          <w:sz w:val="28"/>
+          <w:szCs w:val="28"/>
+        </w:rPr>
+        <w:t>.</w:t>
+      </w:r>
+      <w:r>
+        <w:rPr>
+          <w:b/>
+          <w:bCs/>
+          <w:sz w:val="28"/>
+          <w:szCs w:val="28"/>
+        </w:rPr>
+        <w:t>0</w:t>
+      </w:r>
+      <w:r>
+        <w:rPr>
+          <w:b/>
+          <w:bCs/>
+          <w:sz w:val="28"/>
+          <w:szCs w:val="28"/>
+        </w:rPr>
+        <w:t xml:space="preserve"> </w:t>
+      </w:r>
+      <w:r>
+        <w:rPr>
+          <w:b/>
+          <w:bCs/>
+          <w:sz w:val="28"/>
+          <w:szCs w:val="28"/>
+        </w:rPr>
+        <w:t>Terugkomen op leerdoelen</w:t>
+      </w:r>
+    </w:p>
+    <w:p>
+      <w:pPr>
+        <w:rPr>
+          <w:lang w:val="en-NL"/>
+        </w:rPr>
+      </w:pPr>
+      <w:r>
+        <w:rPr>
+          <w:lang w:val="en-NL"/>
+        </w:rPr>
+        <w:t>Mijn belangrijkste leerdoelen voor deze cursus waren om beter te leren schrijven, mijn ideeën duidelijker over te brengen en mezelf te verbeteren in het beoordelen van mijn werk. Hieronder reflecteer ik op deze doelen:</w:t>
+      </w:r>
+    </w:p>
+    <w:p>
+      <w:pPr>
+        <w:numPr>
+          <w:ilvl w:val="0"/>
+          <w:numId w:val="33"/>
+        </w:numPr>
+        <w:rPr>
+          <w:lang w:val="en-NL"/>
+        </w:rPr>
+      </w:pPr>
+      <w:r>
+        <w:rPr>
+          <w:b/>
+          <w:bCs/>
+          <w:lang w:val="en-NL"/>
+        </w:rPr>
+        <w:t>Leerdoel 1: Het verbeteren van schrijfvaardigheid in zakelijke teksten.</w:t>
+      </w:r>
+      <w:r>
+        <w:rPr>
+          <w:lang w:val="en-NL"/>
+        </w:rPr>
+        <w:br/>
+      </w:r>
+      <w:r>
+        <w:t>Gedurende de cursus heb ik veel geleerd over het schrijven van duidelijke, effectieve teksten. In Hoofdstuk 4 en Hoofdstuk 5 heb ik inzicht gekregen in het belang van een goede structuur en kernzinnen, wat mijn schrijfproces aanzienlijk heeft verbeterd. Ook heb ik geleerd hoe ik moeilijke onderwerpen op een makkelijke en interessante manier kan uitleggen, wat ik vooral in Hoofdstuk 7 heb toegepast in het schrijven van de adviestekst voor McDowell’s.</w:t>
+      </w:r>
+    </w:p>
+    <w:p>
+      <w:pPr>
+        <w:numPr>
+          <w:ilvl w:val="0"/>
+          <w:numId w:val="33"/>
+        </w:numPr>
+        <w:rPr>
+          <w:lang w:val="en-NL"/>
+        </w:rPr>
+      </w:pPr>
+      <w:r>
+        <w:rPr>
+          <w:b/>
+          <w:bCs/>
+        </w:rPr>
+        <w:t>Leerdoel 2: Grammatica en het duidelijk overbrengen van ideeën.</w:t>
+      </w:r>
+      <w:r>
+        <w:rPr>
+          <w:lang w:val="en-NL"/>
+        </w:rPr>
+        <w:br/>
+      </w:r>
+      <w:r>
+        <w:t>In Hoofdstuk 4 en Hoofdstuk 6 heb ik gewerkt aan grammaticale vaardigheden en het verbeteren van de helderheid van mijn zinnen. Het oefenen met verschillende schrijfopdrachten, zoals het analyseren van webteksten (Hoofdstuk 4) en het gebruik van betrouwbare bronnen (Hoofdstuk 6), heeft mijn vermogen om grammaticaal correcte en duidelijke teksten te schrijven sterk verbeterd.</w:t>
+      </w:r>
+    </w:p>
+    <w:p>
+      <w:pPr>
+        <w:numPr>
+          <w:ilvl w:val="0"/>
+          <w:numId w:val="33"/>
+        </w:numPr>
+        <w:rPr>
+          <w:lang w:val="en-NL"/>
+        </w:rPr>
+      </w:pPr>
+      <w:r>
+        <w:rPr>
+          <w:b/>
+          <w:bCs/>
+        </w:rPr>
+        <w:t>Leerdoel 3: Verbeteren in het beoordelen van mijn eigen werk.</w:t>
+      </w:r>
+      <w:r>
+        <w:rPr>
+          <w:lang w:val="en-NL"/>
+        </w:rPr>
+        <w:br/>
+      </w:r>
+      <w:r>
+        <w:t>Tijdens de cursus heb ik geleerd hoe ik mijn eigen teksten kan beoordelen. Door feedback van medestudenten en de docent heb ik inzicht gekregen in mijn sterke en zwakke punten, en ik heb geleerd hoe ik mezelf kan verbeteren. Dit werd vooral duidelijk in Hoofdstuk 7, waar ik de adviestekst heb herschreven en verbeterd op basis van feedback.</w:t>
+      </w:r>
+    </w:p>
+    <w:p>
+      <w:r>
+        <w:t>Gezien de vooruitgang die ik heb geboekt, kan ik zeggen dat ik de meeste leerdoelen heb behaald. Mijn schrijfvaardigheid is duidelijk verbeterd, ik kan nu meer gestructureerd en helder schrijven, en ik ben beter in het beoordelen van mijn eigen werk.</w:t>
+      </w:r>
+    </w:p>
+    <w:p>
+      <w:pPr>
+        <w:rPr>
+          <w:b/>
+          <w:bCs/>
+          <w:sz w:val="28"/>
+          <w:szCs w:val="28"/>
+        </w:rPr>
+      </w:pPr>
+      <w:r>
+        <w:rPr>
+          <w:b/>
+          <w:bCs/>
+          <w:sz w:val="28"/>
+          <w:szCs w:val="28"/>
+        </w:rPr>
+        <w:t>8</w:t>
+      </w:r>
+      <w:r>
+        <w:rPr>
+          <w:b/>
+          <w:bCs/>
+          <w:sz w:val="28"/>
+          <w:szCs w:val="28"/>
+        </w:rPr>
+        <w:t>.</w:t>
+      </w:r>
+      <w:r>
+        <w:rPr>
+          <w:b/>
+          <w:bCs/>
+          <w:sz w:val="28"/>
+          <w:szCs w:val="28"/>
+        </w:rPr>
+        <w:t>1</w:t>
+      </w:r>
+      <w:r>
+        <w:rPr>
+          <w:b/>
+          <w:bCs/>
+          <w:sz w:val="28"/>
+          <w:szCs w:val="28"/>
+        </w:rPr>
+        <w:t xml:space="preserve"> </w:t>
+      </w:r>
+      <w:r>
+        <w:rPr>
+          <w:b/>
+          <w:bCs/>
+          <w:sz w:val="28"/>
+          <w:szCs w:val="28"/>
+        </w:rPr>
+        <w:t>Terugblik op het vak</w:t>
+      </w:r>
+    </w:p>
+    <w:p>
+      <w:r>
+        <w:lastRenderedPageBreak/>
+        <w:t>Deze cursus heeft me veel geleerd over het schrijfproces en hoe ik verschillende schrijftechnieken kan toepassen om mijn werk te verbeteren. Ik heb geleerd hoe ik effectief e-mails kan schrijven (Hoofdstuk 3), hoe ik goede zinnen kan maken en veelgemaakte schrijffouten kan vermijden (Hoofdstuk 4), en hoe ik informatie kan structureren zodat mijn tekst logisch en overzichtelijk is (Hoofdstuk 5). Ook heb ik geleerd hoe ik betrouwbare bronnen kan vinden en gebruiken in mijn teksten (Hoofdstuk 6).</w:t>
+      </w:r>
+    </w:p>
+    <w:p>
+      <w:pPr>
+        <w:rPr>
+          <w:lang w:val="en-NL"/>
+        </w:rPr>
+      </w:pPr>
+      <w:r>
+        <w:t>Daarnaast heb ik ontdekt hoe belangrijk feedback is in het schrijfproces. Door te oefenen met het schrijven van zakelijke teksten en het ontvangen van feedback, ben ik in staat om mijn werk te verbeteren en mijn schrijfvaardigheid verder te ontwikkelen. Ook heb ik geleerd hoe ik moeilijke concepten op een begrijpelijke manier kan uitleggen, zoals ik deed in mijn adviestekst in Hoofdstuk 7.</w:t>
+      </w:r>
+    </w:p>
+    <w:p>
+      <w:pPr>
+        <w:rPr>
+          <w:b/>
+          <w:bCs/>
+          <w:sz w:val="28"/>
+          <w:szCs w:val="28"/>
+        </w:rPr>
+      </w:pPr>
+      <w:r>
+        <w:rPr>
+          <w:b/>
+          <w:bCs/>
+          <w:sz w:val="28"/>
+          <w:szCs w:val="28"/>
+        </w:rPr>
+        <w:t>8</w:t>
+      </w:r>
+      <w:r>
+        <w:rPr>
+          <w:b/>
+          <w:bCs/>
+          <w:sz w:val="28"/>
+          <w:szCs w:val="28"/>
+        </w:rPr>
+        <w:t>.</w:t>
+      </w:r>
+      <w:r>
+        <w:rPr>
+          <w:b/>
+          <w:bCs/>
+          <w:sz w:val="28"/>
+          <w:szCs w:val="28"/>
+        </w:rPr>
+        <w:t>2</w:t>
+      </w:r>
+      <w:r>
+        <w:rPr>
+          <w:b/>
+          <w:bCs/>
+          <w:sz w:val="28"/>
+          <w:szCs w:val="28"/>
+        </w:rPr>
+        <w:t xml:space="preserve"> </w:t>
+      </w:r>
+      <w:r>
+        <w:rPr>
+          <w:b/>
+          <w:bCs/>
+          <w:sz w:val="28"/>
+          <w:szCs w:val="28"/>
+        </w:rPr>
+        <w:t>Vooruitblik</w:t>
+      </w:r>
+    </w:p>
+    <w:p>
+      <w:pPr>
+        <w:rPr>
+          <w:lang w:val="en-NL"/>
+        </w:rPr>
+      </w:pPr>
+      <w:r>
+        <w:rPr>
+          <w:lang w:val="en-NL"/>
+        </w:rPr>
+        <w:t>Hoewel ik veel geleerd heb, zijn er nog een aantal gebieden waarin ik me verder wil ontwikkelen:</w:t>
+      </w:r>
+    </w:p>
+    <w:p>
+      <w:pPr>
+        <w:numPr>
+          <w:ilvl w:val="0"/>
+          <w:numId w:val="34"/>
+        </w:numPr>
+        <w:rPr>
+          <w:lang w:val="en-NL"/>
+        </w:rPr>
+      </w:pPr>
+      <w:r>
+        <w:rPr>
+          <w:b/>
+          <w:bCs/>
+        </w:rPr>
+        <w:t>Dieper ingaan op tekststructuur en argumentatie.</w:t>
+      </w:r>
+      <w:r>
+        <w:rPr>
+          <w:lang w:val="en-NL"/>
+        </w:rPr>
+        <w:br/>
+      </w:r>
+      <w:r>
+        <w:t>Ik wil mijn vermogen om overtuigende argumenten te formuleren verder verbeteren en meer leren over het structureren van lange, complexe teksten. Dit zal mijn schrijfwerk nog effectiever maken.</w:t>
+      </w:r>
+    </w:p>
+    <w:p>
+      <w:pPr>
+        <w:numPr>
+          <w:ilvl w:val="0"/>
+          <w:numId w:val="34"/>
+        </w:numPr>
+        <w:rPr>
+          <w:lang w:val="en-NL"/>
+        </w:rPr>
+      </w:pPr>
+      <w:r>
+        <w:rPr>
+          <w:b/>
+          <w:bCs/>
+        </w:rPr>
+        <w:t>Verbeteren van mijn digitale schrijfvaardigheden.</w:t>
+      </w:r>
+      <w:r>
+        <w:rPr>
+          <w:lang w:val="en-NL"/>
+        </w:rPr>
+        <w:br/>
+      </w:r>
+      <w:r>
+        <w:t>Omdat communicatie steeds meer digitaal gebeurt, wil ik mijn vaardigheden in het schrijven van digitale teksten verder verbeteren. Dit omvat het schrijven voor websites, sociale media en andere digitale platformen.</w:t>
+      </w:r>
+    </w:p>
+    <w:p>
+      <w:pPr>
+        <w:numPr>
+          <w:ilvl w:val="0"/>
+          <w:numId w:val="34"/>
+        </w:numPr>
+        <w:rPr>
+          <w:lang w:val="en-NL"/>
+        </w:rPr>
+      </w:pPr>
+      <w:r>
+        <w:rPr>
+          <w:b/>
+          <w:bCs/>
+        </w:rPr>
+        <w:t xml:space="preserve">Meer ervaring opdoen met zakelijke </w:t>
+      </w:r>
+      <w:r>
+        <w:rPr>
+          <w:b/>
+          <w:bCs/>
+        </w:rPr>
+        <w:t>teksten</w:t>
+      </w:r>
+      <w:r>
+        <w:rPr>
+          <w:lang w:val="en-NL"/>
+        </w:rPr>
+        <w:br/>
+      </w:r>
+      <w:r>
+        <w:t xml:space="preserve">Ik wil meer leren over zakelijke </w:t>
+      </w:r>
+      <w:r>
+        <w:t xml:space="preserve">teksten </w:t>
+      </w:r>
+      <w:r>
+        <w:t>en hoe ik mijn advies nog effectiever kan formuleren, zoals ik heb gedaan in de eindopdracht voor McDowell’s. Het verder ontwikkelen van deze vaardigheden zal me helpen om betere zakelijke teksten te schrijven en effectiever advies te geven.</w:t>
+      </w:r>
+    </w:p>
+    <w:p>
+      <w:pPr>
+        <w:rPr>
+          <w:b/>
+          <w:bCs/>
+        </w:rPr>
+      </w:pPr>
+    </w:p>
+    <w:p>
+      <w:pPr>
+        <w:rPr>
+          <w:lang w:val="en-NL"/>
+        </w:rPr>
+      </w:pPr>
+      <w:r>
+        <w:rPr>
+          <w:b/>
+          <w:bCs/>
+        </w:rPr>
+        <w:t>Conclusie</w:t>
+      </w:r>
+      <w:r>
+        <w:br/>
+      </w:r>
+      <w:r>
+        <w:t xml:space="preserve">Deze cursus heeft me geholpen mijn schrijfvaardigheden aanzienlijk te verbeteren. Ik heb geleerd hoe ik duidelijk en gestructureerd kan schrijven, hoe ik mijn eigen werk kan beoordelen, en hoe ik zakelijke teksten kan schrijven die effectief en overtuigend zijn. De opgedane kennis zal me goed van pas komen in mijn verdere studie en toekomstige carrière. Ik ben tevreden met de vooruitgang die ik heb geboekt, maar ben ook gemotiveerd om me verder te ontwikkelen op het gebied van tekststructuur, digitale communicatie en zakelijk </w:t>
+      </w:r>
+      <w:r>
+        <w:t>tekst</w:t>
+      </w:r>
+      <w:r>
+        <w:t>.</w:t>
+      </w:r>
+    </w:p>
     <w:sectPr>
       <w:pgSz w:w="11906" w:h="16838"/>
       <w:pgMar w:top="1440" w:right="1440" w:bottom="1440" w:left="1440" w:header="708" w:footer="708" w:gutter="0"/>
@@ -5861,6 +7176,92 @@
     </w:lvl>
   </w:abstractNum>
   <w:abstractNum w:abstractNumId="5" w15:restartNumberingAfterBreak="0">
+    <w:nsid w:val="11D835B7"/>
+    <w:multiLevelType w:val="hybridMultilevel"/>
+    <w:tmpl w:val="40EABB50"/>
+    <w:lvl w:ilvl="0" w:tplc="0809000F">
+      <w:start w:val="1"/>
+      <w:numFmt w:val="decimal"/>
+      <w:lvlText w:val="%1."/>
+      <w:lvlJc w:val="left"/>
+      <w:pPr>
+        <w:ind w:left="720" w:hanging="360"/>
+      </w:pPr>
+    </w:lvl>
+    <w:lvl w:ilvl="1" w:tplc="08090019" w:tentative="1">
+      <w:start w:val="1"/>
+      <w:numFmt w:val="lowerLetter"/>
+      <w:lvlText w:val="%2."/>
+      <w:lvlJc w:val="left"/>
+      <w:pPr>
+        <w:ind w:left="1440" w:hanging="360"/>
+      </w:pPr>
+    </w:lvl>
+    <w:lvl w:ilvl="2" w:tplc="0809001B" w:tentative="1">
+      <w:start w:val="1"/>
+      <w:numFmt w:val="lowerRoman"/>
+      <w:lvlText w:val="%3."/>
+      <w:lvlJc w:val="right"/>
+      <w:pPr>
+        <w:ind w:left="2160" w:hanging="180"/>
+      </w:pPr>
+    </w:lvl>
+    <w:lvl w:ilvl="3" w:tplc="0809000F" w:tentative="1">
+      <w:start w:val="1"/>
+      <w:numFmt w:val="decimal"/>
+      <w:lvlText w:val="%4."/>
+      <w:lvlJc w:val="left"/>
+      <w:pPr>
+        <w:ind w:left="2880" w:hanging="360"/>
+      </w:pPr>
+    </w:lvl>
+    <w:lvl w:ilvl="4" w:tplc="08090019" w:tentative="1">
+      <w:start w:val="1"/>
+      <w:numFmt w:val="lowerLetter"/>
+      <w:lvlText w:val="%5."/>
+      <w:lvlJc w:val="left"/>
+      <w:pPr>
+        <w:ind w:left="3600" w:hanging="360"/>
+      </w:pPr>
+    </w:lvl>
+    <w:lvl w:ilvl="5" w:tplc="0809001B" w:tentative="1">
+      <w:start w:val="1"/>
+      <w:numFmt w:val="lowerRoman"/>
+      <w:lvlText w:val="%6."/>
+      <w:lvlJc w:val="right"/>
+      <w:pPr>
+        <w:ind w:left="4320" w:hanging="180"/>
+      </w:pPr>
+    </w:lvl>
+    <w:lvl w:ilvl="6" w:tplc="0809000F" w:tentative="1">
+      <w:start w:val="1"/>
+      <w:numFmt w:val="decimal"/>
+      <w:lvlText w:val="%7."/>
+      <w:lvlJc w:val="left"/>
+      <w:pPr>
+        <w:ind w:left="5040" w:hanging="360"/>
+      </w:pPr>
+    </w:lvl>
+    <w:lvl w:ilvl="7" w:tplc="08090019" w:tentative="1">
+      <w:start w:val="1"/>
+      <w:numFmt w:val="lowerLetter"/>
+      <w:lvlText w:val="%8."/>
+      <w:lvlJc w:val="left"/>
+      <w:pPr>
+        <w:ind w:left="5760" w:hanging="360"/>
+      </w:pPr>
+    </w:lvl>
+    <w:lvl w:ilvl="8" w:tplc="0809001B" w:tentative="1">
+      <w:start w:val="1"/>
+      <w:numFmt w:val="lowerRoman"/>
+      <w:lvlText w:val="%9."/>
+      <w:lvlJc w:val="right"/>
+      <w:pPr>
+        <w:ind w:left="6480" w:hanging="180"/>
+      </w:pPr>
+    </w:lvl>
+  </w:abstractNum>
+  <w:abstractNum w:abstractNumId="6" w15:restartNumberingAfterBreak="0">
     <w:nsid w:val="148C7BC8"/>
     <w:multiLevelType w:val="multilevel"/>
     <w:tmpl w:val="ECBA52CE"/>
@@ -6009,7 +7410,7 @@
       </w:rPr>
     </w:lvl>
   </w:abstractNum>
-  <w:abstractNum w:abstractNumId="6" w15:restartNumberingAfterBreak="0">
+  <w:abstractNum w:abstractNumId="7" w15:restartNumberingAfterBreak="0">
     <w:nsid w:val="167D6A75"/>
     <w:multiLevelType w:val="multilevel"/>
     <w:tmpl w:val="CD1E9E16"/>
@@ -6104,7 +7505,7 @@
       </w:pPr>
     </w:lvl>
   </w:abstractNum>
-  <w:abstractNum w:abstractNumId="7" w15:restartNumberingAfterBreak="0">
+  <w:abstractNum w:abstractNumId="8" w15:restartNumberingAfterBreak="0">
     <w:nsid w:val="1760745E"/>
     <w:multiLevelType w:val="multilevel"/>
     <w:tmpl w:val="1EC6DB6C"/>
@@ -6253,7 +7654,7 @@
       </w:rPr>
     </w:lvl>
   </w:abstractNum>
-  <w:abstractNum w:abstractNumId="8" w15:restartNumberingAfterBreak="0">
+  <w:abstractNum w:abstractNumId="9" w15:restartNumberingAfterBreak="0">
     <w:nsid w:val="275650D9"/>
     <w:multiLevelType w:val="hybridMultilevel"/>
     <w:tmpl w:val="576677E0"/>
@@ -6368,7 +7769,7 @@
       </w:pPr>
     </w:lvl>
   </w:abstractNum>
-  <w:abstractNum w:abstractNumId="9" w15:restartNumberingAfterBreak="0">
+  <w:abstractNum w:abstractNumId="10" w15:restartNumberingAfterBreak="0">
     <w:nsid w:val="29874813"/>
     <w:multiLevelType w:val="hybridMultilevel"/>
     <w:tmpl w:val="8F948CD4"/>
@@ -6457,7 +7858,7 @@
       </w:pPr>
     </w:lvl>
   </w:abstractNum>
-  <w:abstractNum w:abstractNumId="10" w15:restartNumberingAfterBreak="0">
+  <w:abstractNum w:abstractNumId="11" w15:restartNumberingAfterBreak="0">
     <w:nsid w:val="2D1C418F"/>
     <w:multiLevelType w:val="hybridMultilevel"/>
     <w:tmpl w:val="25FA5DF6"/>
@@ -6551,7 +7952,156 @@
       </w:pPr>
     </w:lvl>
   </w:abstractNum>
-  <w:abstractNum w:abstractNumId="11" w15:restartNumberingAfterBreak="0">
+  <w:abstractNum w:abstractNumId="12" w15:restartNumberingAfterBreak="0">
+    <w:nsid w:val="343B0064"/>
+    <w:multiLevelType w:val="multilevel"/>
+    <w:tmpl w:val="3DB005F0"/>
+    <w:lvl w:ilvl="0">
+      <w:start w:val="1"/>
+      <w:numFmt w:val="bullet"/>
+      <w:lvlText w:val=""/>
+      <w:lvlJc w:val="left"/>
+      <w:pPr>
+        <w:tabs>
+          <w:tab w:val="num" w:pos="720"/>
+        </w:tabs>
+        <w:ind w:left="720" w:hanging="360"/>
+      </w:pPr>
+      <w:rPr>
+        <w:rFonts w:ascii="Symbol" w:hAnsi="Symbol" w:hint="default"/>
+        <w:sz w:val="20"/>
+      </w:rPr>
+    </w:lvl>
+    <w:lvl w:ilvl="1" w:tentative="1">
+      <w:start w:val="1"/>
+      <w:numFmt w:val="bullet"/>
+      <w:lvlText w:val="o"/>
+      <w:lvlJc w:val="left"/>
+      <w:pPr>
+        <w:tabs>
+          <w:tab w:val="num" w:pos="1440"/>
+        </w:tabs>
+        <w:ind w:left="1440" w:hanging="360"/>
+      </w:pPr>
+      <w:rPr>
+        <w:rFonts w:ascii="Courier New" w:hAnsi="Courier New" w:hint="default"/>
+        <w:sz w:val="20"/>
+      </w:rPr>
+    </w:lvl>
+    <w:lvl w:ilvl="2" w:tentative="1">
+      <w:start w:val="1"/>
+      <w:numFmt w:val="bullet"/>
+      <w:lvlText w:val=""/>
+      <w:lvlJc w:val="left"/>
+      <w:pPr>
+        <w:tabs>
+          <w:tab w:val="num" w:pos="2160"/>
+        </w:tabs>
+        <w:ind w:left="2160" w:hanging="360"/>
+      </w:pPr>
+      <w:rPr>
+        <w:rFonts w:ascii="Wingdings" w:hAnsi="Wingdings" w:hint="default"/>
+        <w:sz w:val="20"/>
+      </w:rPr>
+    </w:lvl>
+    <w:lvl w:ilvl="3" w:tentative="1">
+      <w:start w:val="1"/>
+      <w:numFmt w:val="bullet"/>
+      <w:lvlText w:val=""/>
+      <w:lvlJc w:val="left"/>
+      <w:pPr>
+        <w:tabs>
+          <w:tab w:val="num" w:pos="2880"/>
+        </w:tabs>
+        <w:ind w:left="2880" w:hanging="360"/>
+      </w:pPr>
+      <w:rPr>
+        <w:rFonts w:ascii="Wingdings" w:hAnsi="Wingdings" w:hint="default"/>
+        <w:sz w:val="20"/>
+      </w:rPr>
+    </w:lvl>
+    <w:lvl w:ilvl="4" w:tentative="1">
+      <w:start w:val="1"/>
+      <w:numFmt w:val="bullet"/>
+      <w:lvlText w:val=""/>
+      <w:lvlJc w:val="left"/>
+      <w:pPr>
+        <w:tabs>
+          <w:tab w:val="num" w:pos="3600"/>
+        </w:tabs>
+        <w:ind w:left="3600" w:hanging="360"/>
+      </w:pPr>
+      <w:rPr>
+        <w:rFonts w:ascii="Wingdings" w:hAnsi="Wingdings" w:hint="default"/>
+        <w:sz w:val="20"/>
+      </w:rPr>
+    </w:lvl>
+    <w:lvl w:ilvl="5" w:tentative="1">
+      <w:start w:val="1"/>
+      <w:numFmt w:val="bullet"/>
+      <w:lvlText w:val=""/>
+      <w:lvlJc w:val="left"/>
+      <w:pPr>
+        <w:tabs>
+          <w:tab w:val="num" w:pos="4320"/>
+        </w:tabs>
+        <w:ind w:left="4320" w:hanging="360"/>
+      </w:pPr>
+      <w:rPr>
+        <w:rFonts w:ascii="Wingdings" w:hAnsi="Wingdings" w:hint="default"/>
+        <w:sz w:val="20"/>
+      </w:rPr>
+    </w:lvl>
+    <w:lvl w:ilvl="6" w:tentative="1">
+      <w:start w:val="1"/>
+      <w:numFmt w:val="bullet"/>
+      <w:lvlText w:val=""/>
+      <w:lvlJc w:val="left"/>
+      <w:pPr>
+        <w:tabs>
+          <w:tab w:val="num" w:pos="5040"/>
+        </w:tabs>
+        <w:ind w:left="5040" w:hanging="360"/>
+      </w:pPr>
+      <w:rPr>
+        <w:rFonts w:ascii="Wingdings" w:hAnsi="Wingdings" w:hint="default"/>
+        <w:sz w:val="20"/>
+      </w:rPr>
+    </w:lvl>
+    <w:lvl w:ilvl="7" w:tentative="1">
+      <w:start w:val="1"/>
+      <w:numFmt w:val="bullet"/>
+      <w:lvlText w:val=""/>
+      <w:lvlJc w:val="left"/>
+      <w:pPr>
+        <w:tabs>
+          <w:tab w:val="num" w:pos="5760"/>
+        </w:tabs>
+        <w:ind w:left="5760" w:hanging="360"/>
+      </w:pPr>
+      <w:rPr>
+        <w:rFonts w:ascii="Wingdings" w:hAnsi="Wingdings" w:hint="default"/>
+        <w:sz w:val="20"/>
+      </w:rPr>
+    </w:lvl>
+    <w:lvl w:ilvl="8" w:tentative="1">
+      <w:start w:val="1"/>
+      <w:numFmt w:val="bullet"/>
+      <w:lvlText w:val=""/>
+      <w:lvlJc w:val="left"/>
+      <w:pPr>
+        <w:tabs>
+          <w:tab w:val="num" w:pos="6480"/>
+        </w:tabs>
+        <w:ind w:left="6480" w:hanging="360"/>
+      </w:pPr>
+      <w:rPr>
+        <w:rFonts w:ascii="Wingdings" w:hAnsi="Wingdings" w:hint="default"/>
+        <w:sz w:val="20"/>
+      </w:rPr>
+    </w:lvl>
+  </w:abstractNum>
+  <w:abstractNum w:abstractNumId="13" w15:restartNumberingAfterBreak="0">
     <w:nsid w:val="3497416A"/>
     <w:multiLevelType w:val="multilevel"/>
     <w:tmpl w:val="710666D6"/>
@@ -6700,7 +8250,7 @@
       </w:rPr>
     </w:lvl>
   </w:abstractNum>
-  <w:abstractNum w:abstractNumId="12" w15:restartNumberingAfterBreak="0">
+  <w:abstractNum w:abstractNumId="14" w15:restartNumberingAfterBreak="0">
     <w:nsid w:val="36DB2442"/>
     <w:multiLevelType w:val="multilevel"/>
     <w:tmpl w:val="08090021"/>
@@ -6813,7 +8363,7 @@
       </w:rPr>
     </w:lvl>
   </w:abstractNum>
-  <w:abstractNum w:abstractNumId="13" w15:restartNumberingAfterBreak="0">
+  <w:abstractNum w:abstractNumId="15" w15:restartNumberingAfterBreak="0">
     <w:nsid w:val="385D7BEF"/>
     <w:multiLevelType w:val="multilevel"/>
     <w:tmpl w:val="D15C40D2"/>
@@ -6908,7 +8458,120 @@
       </w:pPr>
     </w:lvl>
   </w:abstractNum>
-  <w:abstractNum w:abstractNumId="14" w15:restartNumberingAfterBreak="0">
+  <w:abstractNum w:abstractNumId="16" w15:restartNumberingAfterBreak="0">
+    <w:nsid w:val="3AC12F2B"/>
+    <w:multiLevelType w:val="hybridMultilevel"/>
+    <w:tmpl w:val="946C82E2"/>
+    <w:lvl w:ilvl="0" w:tplc="08090001">
+      <w:start w:val="1"/>
+      <w:numFmt w:val="bullet"/>
+      <w:lvlText w:val=""/>
+      <w:lvlJc w:val="left"/>
+      <w:pPr>
+        <w:ind w:left="720" w:hanging="360"/>
+      </w:pPr>
+      <w:rPr>
+        <w:rFonts w:ascii="Symbol" w:hAnsi="Symbol" w:hint="default"/>
+      </w:rPr>
+    </w:lvl>
+    <w:lvl w:ilvl="1" w:tplc="08090003" w:tentative="1">
+      <w:start w:val="1"/>
+      <w:numFmt w:val="bullet"/>
+      <w:lvlText w:val="o"/>
+      <w:lvlJc w:val="left"/>
+      <w:pPr>
+        <w:ind w:left="1440" w:hanging="360"/>
+      </w:pPr>
+      <w:rPr>
+        <w:rFonts w:ascii="Courier New" w:hAnsi="Courier New" w:cs="Courier New" w:hint="default"/>
+      </w:rPr>
+    </w:lvl>
+    <w:lvl w:ilvl="2" w:tplc="08090005" w:tentative="1">
+      <w:start w:val="1"/>
+      <w:numFmt w:val="bullet"/>
+      <w:lvlText w:val=""/>
+      <w:lvlJc w:val="left"/>
+      <w:pPr>
+        <w:ind w:left="2160" w:hanging="360"/>
+      </w:pPr>
+      <w:rPr>
+        <w:rFonts w:ascii="Wingdings" w:hAnsi="Wingdings" w:hint="default"/>
+      </w:rPr>
+    </w:lvl>
+    <w:lvl w:ilvl="3" w:tplc="08090001" w:tentative="1">
+      <w:start w:val="1"/>
+      <w:numFmt w:val="bullet"/>
+      <w:lvlText w:val=""/>
+      <w:lvlJc w:val="left"/>
+      <w:pPr>
+        <w:ind w:left="2880" w:hanging="360"/>
+      </w:pPr>
+      <w:rPr>
+        <w:rFonts w:ascii="Symbol" w:hAnsi="Symbol" w:hint="default"/>
+      </w:rPr>
+    </w:lvl>
+    <w:lvl w:ilvl="4" w:tplc="08090003" w:tentative="1">
+      <w:start w:val="1"/>
+      <w:numFmt w:val="bullet"/>
+      <w:lvlText w:val="o"/>
+      <w:lvlJc w:val="left"/>
+      <w:pPr>
+        <w:ind w:left="3600" w:hanging="360"/>
+      </w:pPr>
+      <w:rPr>
+        <w:rFonts w:ascii="Courier New" w:hAnsi="Courier New" w:cs="Courier New" w:hint="default"/>
+      </w:rPr>
+    </w:lvl>
+    <w:lvl w:ilvl="5" w:tplc="08090005" w:tentative="1">
+      <w:start w:val="1"/>
+      <w:numFmt w:val="bullet"/>
+      <w:lvlText w:val=""/>
+      <w:lvlJc w:val="left"/>
+      <w:pPr>
+        <w:ind w:left="4320" w:hanging="360"/>
+      </w:pPr>
+      <w:rPr>
+        <w:rFonts w:ascii="Wingdings" w:hAnsi="Wingdings" w:hint="default"/>
+      </w:rPr>
+    </w:lvl>
+    <w:lvl w:ilvl="6" w:tplc="08090001" w:tentative="1">
+      <w:start w:val="1"/>
+      <w:numFmt w:val="bullet"/>
+      <w:lvlText w:val=""/>
+      <w:lvlJc w:val="left"/>
+      <w:pPr>
+        <w:ind w:left="5040" w:hanging="360"/>
+      </w:pPr>
+      <w:rPr>
+        <w:rFonts w:ascii="Symbol" w:hAnsi="Symbol" w:hint="default"/>
+      </w:rPr>
+    </w:lvl>
+    <w:lvl w:ilvl="7" w:tplc="08090003" w:tentative="1">
+      <w:start w:val="1"/>
+      <w:numFmt w:val="bullet"/>
+      <w:lvlText w:val="o"/>
+      <w:lvlJc w:val="left"/>
+      <w:pPr>
+        <w:ind w:left="5760" w:hanging="360"/>
+      </w:pPr>
+      <w:rPr>
+        <w:rFonts w:ascii="Courier New" w:hAnsi="Courier New" w:cs="Courier New" w:hint="default"/>
+      </w:rPr>
+    </w:lvl>
+    <w:lvl w:ilvl="8" w:tplc="08090005" w:tentative="1">
+      <w:start w:val="1"/>
+      <w:numFmt w:val="bullet"/>
+      <w:lvlText w:val=""/>
+      <w:lvlJc w:val="left"/>
+      <w:pPr>
+        <w:ind w:left="6480" w:hanging="360"/>
+      </w:pPr>
+      <w:rPr>
+        <w:rFonts w:ascii="Wingdings" w:hAnsi="Wingdings" w:hint="default"/>
+      </w:rPr>
+    </w:lvl>
+  </w:abstractNum>
+  <w:abstractNum w:abstractNumId="17" w15:restartNumberingAfterBreak="0">
     <w:nsid w:val="3B526683"/>
     <w:multiLevelType w:val="multilevel"/>
     <w:tmpl w:val="DC927654"/>
@@ -7057,7 +8720,156 @@
       </w:rPr>
     </w:lvl>
   </w:abstractNum>
-  <w:abstractNum w:abstractNumId="15" w15:restartNumberingAfterBreak="0">
+  <w:abstractNum w:abstractNumId="18" w15:restartNumberingAfterBreak="0">
+    <w:nsid w:val="3F9F0184"/>
+    <w:multiLevelType w:val="multilevel"/>
+    <w:tmpl w:val="92B0FD12"/>
+    <w:lvl w:ilvl="0">
+      <w:start w:val="1"/>
+      <w:numFmt w:val="bullet"/>
+      <w:lvlText w:val=""/>
+      <w:lvlJc w:val="left"/>
+      <w:pPr>
+        <w:tabs>
+          <w:tab w:val="num" w:pos="720"/>
+        </w:tabs>
+        <w:ind w:left="720" w:hanging="360"/>
+      </w:pPr>
+      <w:rPr>
+        <w:rFonts w:ascii="Symbol" w:hAnsi="Symbol" w:hint="default"/>
+        <w:sz w:val="20"/>
+      </w:rPr>
+    </w:lvl>
+    <w:lvl w:ilvl="1" w:tentative="1">
+      <w:start w:val="1"/>
+      <w:numFmt w:val="bullet"/>
+      <w:lvlText w:val="o"/>
+      <w:lvlJc w:val="left"/>
+      <w:pPr>
+        <w:tabs>
+          <w:tab w:val="num" w:pos="1440"/>
+        </w:tabs>
+        <w:ind w:left="1440" w:hanging="360"/>
+      </w:pPr>
+      <w:rPr>
+        <w:rFonts w:ascii="Courier New" w:hAnsi="Courier New" w:hint="default"/>
+        <w:sz w:val="20"/>
+      </w:rPr>
+    </w:lvl>
+    <w:lvl w:ilvl="2" w:tentative="1">
+      <w:start w:val="1"/>
+      <w:numFmt w:val="bullet"/>
+      <w:lvlText w:val=""/>
+      <w:lvlJc w:val="left"/>
+      <w:pPr>
+        <w:tabs>
+          <w:tab w:val="num" w:pos="2160"/>
+        </w:tabs>
+        <w:ind w:left="2160" w:hanging="360"/>
+      </w:pPr>
+      <w:rPr>
+        <w:rFonts w:ascii="Wingdings" w:hAnsi="Wingdings" w:hint="default"/>
+        <w:sz w:val="20"/>
+      </w:rPr>
+    </w:lvl>
+    <w:lvl w:ilvl="3" w:tentative="1">
+      <w:start w:val="1"/>
+      <w:numFmt w:val="bullet"/>
+      <w:lvlText w:val=""/>
+      <w:lvlJc w:val="left"/>
+      <w:pPr>
+        <w:tabs>
+          <w:tab w:val="num" w:pos="2880"/>
+        </w:tabs>
+        <w:ind w:left="2880" w:hanging="360"/>
+      </w:pPr>
+      <w:rPr>
+        <w:rFonts w:ascii="Wingdings" w:hAnsi="Wingdings" w:hint="default"/>
+        <w:sz w:val="20"/>
+      </w:rPr>
+    </w:lvl>
+    <w:lvl w:ilvl="4" w:tentative="1">
+      <w:start w:val="1"/>
+      <w:numFmt w:val="bullet"/>
+      <w:lvlText w:val=""/>
+      <w:lvlJc w:val="left"/>
+      <w:pPr>
+        <w:tabs>
+          <w:tab w:val="num" w:pos="3600"/>
+        </w:tabs>
+        <w:ind w:left="3600" w:hanging="360"/>
+      </w:pPr>
+      <w:rPr>
+        <w:rFonts w:ascii="Wingdings" w:hAnsi="Wingdings" w:hint="default"/>
+        <w:sz w:val="20"/>
+      </w:rPr>
+    </w:lvl>
+    <w:lvl w:ilvl="5" w:tentative="1">
+      <w:start w:val="1"/>
+      <w:numFmt w:val="bullet"/>
+      <w:lvlText w:val=""/>
+      <w:lvlJc w:val="left"/>
+      <w:pPr>
+        <w:tabs>
+          <w:tab w:val="num" w:pos="4320"/>
+        </w:tabs>
+        <w:ind w:left="4320" w:hanging="360"/>
+      </w:pPr>
+      <w:rPr>
+        <w:rFonts w:ascii="Wingdings" w:hAnsi="Wingdings" w:hint="default"/>
+        <w:sz w:val="20"/>
+      </w:rPr>
+    </w:lvl>
+    <w:lvl w:ilvl="6" w:tentative="1">
+      <w:start w:val="1"/>
+      <w:numFmt w:val="bullet"/>
+      <w:lvlText w:val=""/>
+      <w:lvlJc w:val="left"/>
+      <w:pPr>
+        <w:tabs>
+          <w:tab w:val="num" w:pos="5040"/>
+        </w:tabs>
+        <w:ind w:left="5040" w:hanging="360"/>
+      </w:pPr>
+      <w:rPr>
+        <w:rFonts w:ascii="Wingdings" w:hAnsi="Wingdings" w:hint="default"/>
+        <w:sz w:val="20"/>
+      </w:rPr>
+    </w:lvl>
+    <w:lvl w:ilvl="7" w:tentative="1">
+      <w:start w:val="1"/>
+      <w:numFmt w:val="bullet"/>
+      <w:lvlText w:val=""/>
+      <w:lvlJc w:val="left"/>
+      <w:pPr>
+        <w:tabs>
+          <w:tab w:val="num" w:pos="5760"/>
+        </w:tabs>
+        <w:ind w:left="5760" w:hanging="360"/>
+      </w:pPr>
+      <w:rPr>
+        <w:rFonts w:ascii="Wingdings" w:hAnsi="Wingdings" w:hint="default"/>
+        <w:sz w:val="20"/>
+      </w:rPr>
+    </w:lvl>
+    <w:lvl w:ilvl="8" w:tentative="1">
+      <w:start w:val="1"/>
+      <w:numFmt w:val="bullet"/>
+      <w:lvlText w:val=""/>
+      <w:lvlJc w:val="left"/>
+      <w:pPr>
+        <w:tabs>
+          <w:tab w:val="num" w:pos="6480"/>
+        </w:tabs>
+        <w:ind w:left="6480" w:hanging="360"/>
+      </w:pPr>
+      <w:rPr>
+        <w:rFonts w:ascii="Wingdings" w:hAnsi="Wingdings" w:hint="default"/>
+        <w:sz w:val="20"/>
+      </w:rPr>
+    </w:lvl>
+  </w:abstractNum>
+  <w:abstractNum w:abstractNumId="19" w15:restartNumberingAfterBreak="0">
     <w:nsid w:val="413D08D2"/>
     <w:multiLevelType w:val="multilevel"/>
     <w:tmpl w:val="6492A602"/>
@@ -7143,7 +8955,7 @@
       </w:pPr>
     </w:lvl>
   </w:abstractNum>
-  <w:abstractNum w:abstractNumId="16" w15:restartNumberingAfterBreak="0">
+  <w:abstractNum w:abstractNumId="20" w15:restartNumberingAfterBreak="0">
     <w:nsid w:val="493E239C"/>
     <w:multiLevelType w:val="multilevel"/>
     <w:tmpl w:val="7F380286"/>
@@ -7292,7 +9104,7 @@
       </w:rPr>
     </w:lvl>
   </w:abstractNum>
-  <w:abstractNum w:abstractNumId="17" w15:restartNumberingAfterBreak="0">
+  <w:abstractNum w:abstractNumId="21" w15:restartNumberingAfterBreak="0">
     <w:nsid w:val="5160056D"/>
     <w:multiLevelType w:val="hybridMultilevel"/>
     <w:tmpl w:val="A3464602"/>
@@ -7404,7 +9216,7 @@
       </w:rPr>
     </w:lvl>
   </w:abstractNum>
-  <w:abstractNum w:abstractNumId="18" w15:restartNumberingAfterBreak="0">
+  <w:abstractNum w:abstractNumId="22" w15:restartNumberingAfterBreak="0">
     <w:nsid w:val="538A2CEF"/>
     <w:multiLevelType w:val="multilevel"/>
     <w:tmpl w:val="19D667BE"/>
@@ -7553,7 +9365,7 @@
       </w:rPr>
     </w:lvl>
   </w:abstractNum>
-  <w:abstractNum w:abstractNumId="19" w15:restartNumberingAfterBreak="0">
+  <w:abstractNum w:abstractNumId="23" w15:restartNumberingAfterBreak="0">
     <w:nsid w:val="59B238BA"/>
     <w:multiLevelType w:val="multilevel"/>
     <w:tmpl w:val="D1CC1FEA"/>
@@ -7647,7 +9459,7 @@
       </w:pPr>
     </w:lvl>
   </w:abstractNum>
-  <w:abstractNum w:abstractNumId="20" w15:restartNumberingAfterBreak="0">
+  <w:abstractNum w:abstractNumId="24" w15:restartNumberingAfterBreak="0">
     <w:nsid w:val="5E3019D9"/>
     <w:multiLevelType w:val="multilevel"/>
     <w:tmpl w:val="90547244"/>
@@ -7796,7 +9608,7 @@
       </w:rPr>
     </w:lvl>
   </w:abstractNum>
-  <w:abstractNum w:abstractNumId="21" w15:restartNumberingAfterBreak="0">
+  <w:abstractNum w:abstractNumId="25" w15:restartNumberingAfterBreak="0">
     <w:nsid w:val="62A800D7"/>
     <w:multiLevelType w:val="hybridMultilevel"/>
     <w:tmpl w:val="1E064906"/>
@@ -7909,7 +9721,7 @@
       </w:rPr>
     </w:lvl>
   </w:abstractNum>
-  <w:abstractNum w:abstractNumId="22" w15:restartNumberingAfterBreak="0">
+  <w:abstractNum w:abstractNumId="26" w15:restartNumberingAfterBreak="0">
     <w:nsid w:val="65937F6A"/>
     <w:multiLevelType w:val="hybridMultilevel"/>
     <w:tmpl w:val="A73C2192"/>
@@ -8022,7 +9834,7 @@
       </w:rPr>
     </w:lvl>
   </w:abstractNum>
-  <w:abstractNum w:abstractNumId="23" w15:restartNumberingAfterBreak="0">
+  <w:abstractNum w:abstractNumId="27" w15:restartNumberingAfterBreak="0">
     <w:nsid w:val="678A7073"/>
     <w:multiLevelType w:val="hybridMultilevel"/>
     <w:tmpl w:val="8F6491E0"/>
@@ -8135,7 +9947,7 @@
       </w:rPr>
     </w:lvl>
   </w:abstractNum>
-  <w:abstractNum w:abstractNumId="24" w15:restartNumberingAfterBreak="0">
+  <w:abstractNum w:abstractNumId="28" w15:restartNumberingAfterBreak="0">
     <w:nsid w:val="6BF60578"/>
     <w:multiLevelType w:val="multilevel"/>
     <w:tmpl w:val="6B843EA6"/>
@@ -8221,7 +10033,7 @@
       </w:pPr>
     </w:lvl>
   </w:abstractNum>
-  <w:abstractNum w:abstractNumId="25" w15:restartNumberingAfterBreak="0">
+  <w:abstractNum w:abstractNumId="29" w15:restartNumberingAfterBreak="0">
     <w:nsid w:val="6E352482"/>
     <w:multiLevelType w:val="multilevel"/>
     <w:tmpl w:val="C5BA2886"/>
@@ -8307,7 +10119,156 @@
       </w:pPr>
     </w:lvl>
   </w:abstractNum>
-  <w:abstractNum w:abstractNumId="26" w15:restartNumberingAfterBreak="0">
+  <w:abstractNum w:abstractNumId="30" w15:restartNumberingAfterBreak="0">
+    <w:nsid w:val="6FD228EB"/>
+    <w:multiLevelType w:val="multilevel"/>
+    <w:tmpl w:val="F8486D26"/>
+    <w:lvl w:ilvl="0">
+      <w:start w:val="1"/>
+      <w:numFmt w:val="bullet"/>
+      <w:lvlText w:val=""/>
+      <w:lvlJc w:val="left"/>
+      <w:pPr>
+        <w:tabs>
+          <w:tab w:val="num" w:pos="720"/>
+        </w:tabs>
+        <w:ind w:left="720" w:hanging="360"/>
+      </w:pPr>
+      <w:rPr>
+        <w:rFonts w:ascii="Symbol" w:hAnsi="Symbol" w:hint="default"/>
+        <w:sz w:val="20"/>
+      </w:rPr>
+    </w:lvl>
+    <w:lvl w:ilvl="1" w:tentative="1">
+      <w:start w:val="1"/>
+      <w:numFmt w:val="bullet"/>
+      <w:lvlText w:val="o"/>
+      <w:lvlJc w:val="left"/>
+      <w:pPr>
+        <w:tabs>
+          <w:tab w:val="num" w:pos="1440"/>
+        </w:tabs>
+        <w:ind w:left="1440" w:hanging="360"/>
+      </w:pPr>
+      <w:rPr>
+        <w:rFonts w:ascii="Courier New" w:hAnsi="Courier New" w:hint="default"/>
+        <w:sz w:val="20"/>
+      </w:rPr>
+    </w:lvl>
+    <w:lvl w:ilvl="2" w:tentative="1">
+      <w:start w:val="1"/>
+      <w:numFmt w:val="bullet"/>
+      <w:lvlText w:val=""/>
+      <w:lvlJc w:val="left"/>
+      <w:pPr>
+        <w:tabs>
+          <w:tab w:val="num" w:pos="2160"/>
+        </w:tabs>
+        <w:ind w:left="2160" w:hanging="360"/>
+      </w:pPr>
+      <w:rPr>
+        <w:rFonts w:ascii="Wingdings" w:hAnsi="Wingdings" w:hint="default"/>
+        <w:sz w:val="20"/>
+      </w:rPr>
+    </w:lvl>
+    <w:lvl w:ilvl="3" w:tentative="1">
+      <w:start w:val="1"/>
+      <w:numFmt w:val="bullet"/>
+      <w:lvlText w:val=""/>
+      <w:lvlJc w:val="left"/>
+      <w:pPr>
+        <w:tabs>
+          <w:tab w:val="num" w:pos="2880"/>
+        </w:tabs>
+        <w:ind w:left="2880" w:hanging="360"/>
+      </w:pPr>
+      <w:rPr>
+        <w:rFonts w:ascii="Wingdings" w:hAnsi="Wingdings" w:hint="default"/>
+        <w:sz w:val="20"/>
+      </w:rPr>
+    </w:lvl>
+    <w:lvl w:ilvl="4" w:tentative="1">
+      <w:start w:val="1"/>
+      <w:numFmt w:val="bullet"/>
+      <w:lvlText w:val=""/>
+      <w:lvlJc w:val="left"/>
+      <w:pPr>
+        <w:tabs>
+          <w:tab w:val="num" w:pos="3600"/>
+        </w:tabs>
+        <w:ind w:left="3600" w:hanging="360"/>
+      </w:pPr>
+      <w:rPr>
+        <w:rFonts w:ascii="Wingdings" w:hAnsi="Wingdings" w:hint="default"/>
+        <w:sz w:val="20"/>
+      </w:rPr>
+    </w:lvl>
+    <w:lvl w:ilvl="5" w:tentative="1">
+      <w:start w:val="1"/>
+      <w:numFmt w:val="bullet"/>
+      <w:lvlText w:val=""/>
+      <w:lvlJc w:val="left"/>
+      <w:pPr>
+        <w:tabs>
+          <w:tab w:val="num" w:pos="4320"/>
+        </w:tabs>
+        <w:ind w:left="4320" w:hanging="360"/>
+      </w:pPr>
+      <w:rPr>
+        <w:rFonts w:ascii="Wingdings" w:hAnsi="Wingdings" w:hint="default"/>
+        <w:sz w:val="20"/>
+      </w:rPr>
+    </w:lvl>
+    <w:lvl w:ilvl="6" w:tentative="1">
+      <w:start w:val="1"/>
+      <w:numFmt w:val="bullet"/>
+      <w:lvlText w:val=""/>
+      <w:lvlJc w:val="left"/>
+      <w:pPr>
+        <w:tabs>
+          <w:tab w:val="num" w:pos="5040"/>
+        </w:tabs>
+        <w:ind w:left="5040" w:hanging="360"/>
+      </w:pPr>
+      <w:rPr>
+        <w:rFonts w:ascii="Wingdings" w:hAnsi="Wingdings" w:hint="default"/>
+        <w:sz w:val="20"/>
+      </w:rPr>
+    </w:lvl>
+    <w:lvl w:ilvl="7" w:tentative="1">
+      <w:start w:val="1"/>
+      <w:numFmt w:val="bullet"/>
+      <w:lvlText w:val=""/>
+      <w:lvlJc w:val="left"/>
+      <w:pPr>
+        <w:tabs>
+          <w:tab w:val="num" w:pos="5760"/>
+        </w:tabs>
+        <w:ind w:left="5760" w:hanging="360"/>
+      </w:pPr>
+      <w:rPr>
+        <w:rFonts w:ascii="Wingdings" w:hAnsi="Wingdings" w:hint="default"/>
+        <w:sz w:val="20"/>
+      </w:rPr>
+    </w:lvl>
+    <w:lvl w:ilvl="8" w:tentative="1">
+      <w:start w:val="1"/>
+      <w:numFmt w:val="bullet"/>
+      <w:lvlText w:val=""/>
+      <w:lvlJc w:val="left"/>
+      <w:pPr>
+        <w:tabs>
+          <w:tab w:val="num" w:pos="6480"/>
+        </w:tabs>
+        <w:ind w:left="6480" w:hanging="360"/>
+      </w:pPr>
+      <w:rPr>
+        <w:rFonts w:ascii="Wingdings" w:hAnsi="Wingdings" w:hint="default"/>
+        <w:sz w:val="20"/>
+      </w:rPr>
+    </w:lvl>
+  </w:abstractNum>
+  <w:abstractNum w:abstractNumId="31" w15:restartNumberingAfterBreak="0">
     <w:nsid w:val="70F52CDB"/>
     <w:multiLevelType w:val="hybridMultilevel"/>
     <w:tmpl w:val="5F0E2A6A"/>
@@ -8420,7 +10381,7 @@
       </w:rPr>
     </w:lvl>
   </w:abstractNum>
-  <w:abstractNum w:abstractNumId="27" w15:restartNumberingAfterBreak="0">
+  <w:abstractNum w:abstractNumId="32" w15:restartNumberingAfterBreak="0">
     <w:nsid w:val="724338CE"/>
     <w:multiLevelType w:val="multilevel"/>
     <w:tmpl w:val="CD1E9E16"/>
@@ -8515,7 +10476,156 @@
       </w:pPr>
     </w:lvl>
   </w:abstractNum>
-  <w:abstractNum w:abstractNumId="28" w15:restartNumberingAfterBreak="0">
+  <w:abstractNum w:abstractNumId="33" w15:restartNumberingAfterBreak="0">
+    <w:nsid w:val="79016F9D"/>
+    <w:multiLevelType w:val="multilevel"/>
+    <w:tmpl w:val="5C0A68D6"/>
+    <w:lvl w:ilvl="0">
+      <w:start w:val="1"/>
+      <w:numFmt w:val="bullet"/>
+      <w:lvlText w:val=""/>
+      <w:lvlJc w:val="left"/>
+      <w:pPr>
+        <w:tabs>
+          <w:tab w:val="num" w:pos="720"/>
+        </w:tabs>
+        <w:ind w:left="720" w:hanging="360"/>
+      </w:pPr>
+      <w:rPr>
+        <w:rFonts w:ascii="Symbol" w:hAnsi="Symbol" w:hint="default"/>
+        <w:sz w:val="20"/>
+      </w:rPr>
+    </w:lvl>
+    <w:lvl w:ilvl="1" w:tentative="1">
+      <w:start w:val="1"/>
+      <w:numFmt w:val="bullet"/>
+      <w:lvlText w:val="o"/>
+      <w:lvlJc w:val="left"/>
+      <w:pPr>
+        <w:tabs>
+          <w:tab w:val="num" w:pos="1440"/>
+        </w:tabs>
+        <w:ind w:left="1440" w:hanging="360"/>
+      </w:pPr>
+      <w:rPr>
+        <w:rFonts w:ascii="Courier New" w:hAnsi="Courier New" w:hint="default"/>
+        <w:sz w:val="20"/>
+      </w:rPr>
+    </w:lvl>
+    <w:lvl w:ilvl="2" w:tentative="1">
+      <w:start w:val="1"/>
+      <w:numFmt w:val="bullet"/>
+      <w:lvlText w:val=""/>
+      <w:lvlJc w:val="left"/>
+      <w:pPr>
+        <w:tabs>
+          <w:tab w:val="num" w:pos="2160"/>
+        </w:tabs>
+        <w:ind w:left="2160" w:hanging="360"/>
+      </w:pPr>
+      <w:rPr>
+        <w:rFonts w:ascii="Wingdings" w:hAnsi="Wingdings" w:hint="default"/>
+        <w:sz w:val="20"/>
+      </w:rPr>
+    </w:lvl>
+    <w:lvl w:ilvl="3" w:tentative="1">
+      <w:start w:val="1"/>
+      <w:numFmt w:val="bullet"/>
+      <w:lvlText w:val=""/>
+      <w:lvlJc w:val="left"/>
+      <w:pPr>
+        <w:tabs>
+          <w:tab w:val="num" w:pos="2880"/>
+        </w:tabs>
+        <w:ind w:left="2880" w:hanging="360"/>
+      </w:pPr>
+      <w:rPr>
+        <w:rFonts w:ascii="Wingdings" w:hAnsi="Wingdings" w:hint="default"/>
+        <w:sz w:val="20"/>
+      </w:rPr>
+    </w:lvl>
+    <w:lvl w:ilvl="4" w:tentative="1">
+      <w:start w:val="1"/>
+      <w:numFmt w:val="bullet"/>
+      <w:lvlText w:val=""/>
+      <w:lvlJc w:val="left"/>
+      <w:pPr>
+        <w:tabs>
+          <w:tab w:val="num" w:pos="3600"/>
+        </w:tabs>
+        <w:ind w:left="3600" w:hanging="360"/>
+      </w:pPr>
+      <w:rPr>
+        <w:rFonts w:ascii="Wingdings" w:hAnsi="Wingdings" w:hint="default"/>
+        <w:sz w:val="20"/>
+      </w:rPr>
+    </w:lvl>
+    <w:lvl w:ilvl="5" w:tentative="1">
+      <w:start w:val="1"/>
+      <w:numFmt w:val="bullet"/>
+      <w:lvlText w:val=""/>
+      <w:lvlJc w:val="left"/>
+      <w:pPr>
+        <w:tabs>
+          <w:tab w:val="num" w:pos="4320"/>
+        </w:tabs>
+        <w:ind w:left="4320" w:hanging="360"/>
+      </w:pPr>
+      <w:rPr>
+        <w:rFonts w:ascii="Wingdings" w:hAnsi="Wingdings" w:hint="default"/>
+        <w:sz w:val="20"/>
+      </w:rPr>
+    </w:lvl>
+    <w:lvl w:ilvl="6" w:tentative="1">
+      <w:start w:val="1"/>
+      <w:numFmt w:val="bullet"/>
+      <w:lvlText w:val=""/>
+      <w:lvlJc w:val="left"/>
+      <w:pPr>
+        <w:tabs>
+          <w:tab w:val="num" w:pos="5040"/>
+        </w:tabs>
+        <w:ind w:left="5040" w:hanging="360"/>
+      </w:pPr>
+      <w:rPr>
+        <w:rFonts w:ascii="Wingdings" w:hAnsi="Wingdings" w:hint="default"/>
+        <w:sz w:val="20"/>
+      </w:rPr>
+    </w:lvl>
+    <w:lvl w:ilvl="7" w:tentative="1">
+      <w:start w:val="1"/>
+      <w:numFmt w:val="bullet"/>
+      <w:lvlText w:val=""/>
+      <w:lvlJc w:val="left"/>
+      <w:pPr>
+        <w:tabs>
+          <w:tab w:val="num" w:pos="5760"/>
+        </w:tabs>
+        <w:ind w:left="5760" w:hanging="360"/>
+      </w:pPr>
+      <w:rPr>
+        <w:rFonts w:ascii="Wingdings" w:hAnsi="Wingdings" w:hint="default"/>
+        <w:sz w:val="20"/>
+      </w:rPr>
+    </w:lvl>
+    <w:lvl w:ilvl="8" w:tentative="1">
+      <w:start w:val="1"/>
+      <w:numFmt w:val="bullet"/>
+      <w:lvlText w:val=""/>
+      <w:lvlJc w:val="left"/>
+      <w:pPr>
+        <w:tabs>
+          <w:tab w:val="num" w:pos="6480"/>
+        </w:tabs>
+        <w:ind w:left="6480" w:hanging="360"/>
+      </w:pPr>
+      <w:rPr>
+        <w:rFonts w:ascii="Wingdings" w:hAnsi="Wingdings" w:hint="default"/>
+        <w:sz w:val="20"/>
+      </w:rPr>
+    </w:lvl>
+  </w:abstractNum>
+  <w:abstractNum w:abstractNumId="34" w15:restartNumberingAfterBreak="0">
     <w:nsid w:val="7DE625B2"/>
     <w:multiLevelType w:val="hybridMultilevel"/>
     <w:tmpl w:val="C05AEE86"/>
@@ -8632,61 +10742,61 @@
     <w:abstractNumId w:val="1"/>
   </w:num>
   <w:num w:numId="2" w16cid:durableId="428040076">
-    <w:abstractNumId w:val="13"/>
+    <w:abstractNumId w:val="15"/>
   </w:num>
   <w:num w:numId="3" w16cid:durableId="178394496">
-    <w:abstractNumId w:val="17"/>
+    <w:abstractNumId w:val="21"/>
   </w:num>
   <w:num w:numId="4" w16cid:durableId="725839355">
-    <w:abstractNumId w:val="27"/>
+    <w:abstractNumId w:val="32"/>
   </w:num>
   <w:num w:numId="5" w16cid:durableId="476457776">
     <w:abstractNumId w:val="2"/>
   </w:num>
   <w:num w:numId="6" w16cid:durableId="1356346347">
-    <w:abstractNumId w:val="24"/>
+    <w:abstractNumId w:val="28"/>
   </w:num>
   <w:num w:numId="7" w16cid:durableId="1491869295">
-    <w:abstractNumId w:val="15"/>
+    <w:abstractNumId w:val="19"/>
   </w:num>
   <w:num w:numId="8" w16cid:durableId="1338575281">
-    <w:abstractNumId w:val="25"/>
+    <w:abstractNumId w:val="29"/>
   </w:num>
   <w:num w:numId="9" w16cid:durableId="927038297">
-    <w:abstractNumId w:val="9"/>
+    <w:abstractNumId w:val="10"/>
   </w:num>
   <w:num w:numId="10" w16cid:durableId="409695618">
-    <w:abstractNumId w:val="19"/>
+    <w:abstractNumId w:val="23"/>
   </w:num>
   <w:num w:numId="11" w16cid:durableId="356666309">
-    <w:abstractNumId w:val="6"/>
+    <w:abstractNumId w:val="7"/>
   </w:num>
   <w:num w:numId="12" w16cid:durableId="1916550312">
-    <w:abstractNumId w:val="12"/>
+    <w:abstractNumId w:val="14"/>
   </w:num>
   <w:num w:numId="13" w16cid:durableId="1250964459">
-    <w:abstractNumId w:val="21"/>
+    <w:abstractNumId w:val="25"/>
   </w:num>
   <w:num w:numId="14" w16cid:durableId="2022466781">
     <w:abstractNumId w:val="3"/>
   </w:num>
   <w:num w:numId="15" w16cid:durableId="1988050887">
-    <w:abstractNumId w:val="23"/>
+    <w:abstractNumId w:val="27"/>
   </w:num>
   <w:num w:numId="16" w16cid:durableId="507252716">
-    <w:abstractNumId w:val="28"/>
+    <w:abstractNumId w:val="34"/>
   </w:num>
   <w:num w:numId="17" w16cid:durableId="1495411708">
-    <w:abstractNumId w:val="26"/>
+    <w:abstractNumId w:val="31"/>
   </w:num>
   <w:num w:numId="18" w16cid:durableId="311104037">
-    <w:abstractNumId w:val="8"/>
+    <w:abstractNumId w:val="9"/>
   </w:num>
   <w:num w:numId="19" w16cid:durableId="1476216900">
-    <w:abstractNumId w:val="10"/>
+    <w:abstractNumId w:val="11"/>
   </w:num>
   <w:num w:numId="20" w16cid:durableId="439567905">
-    <w:abstractNumId w:val="20"/>
+    <w:abstractNumId w:val="24"/>
   </w:num>
   <w:num w:numId="21" w16cid:durableId="424306764">
     <w:abstractNumId w:val="4"/>
@@ -8695,25 +10805,43 @@
     <w:abstractNumId w:val="0"/>
   </w:num>
   <w:num w:numId="23" w16cid:durableId="201214262">
+    <w:abstractNumId w:val="20"/>
+  </w:num>
+  <w:num w:numId="24" w16cid:durableId="704409752">
+    <w:abstractNumId w:val="22"/>
+  </w:num>
+  <w:num w:numId="25" w16cid:durableId="1874809945">
+    <w:abstractNumId w:val="17"/>
+  </w:num>
+  <w:num w:numId="26" w16cid:durableId="707024541">
+    <w:abstractNumId w:val="8"/>
+  </w:num>
+  <w:num w:numId="27" w16cid:durableId="540480417">
+    <w:abstractNumId w:val="6"/>
+  </w:num>
+  <w:num w:numId="28" w16cid:durableId="1071469345">
+    <w:abstractNumId w:val="13"/>
+  </w:num>
+  <w:num w:numId="29" w16cid:durableId="1201472754">
+    <w:abstractNumId w:val="26"/>
+  </w:num>
+  <w:num w:numId="30" w16cid:durableId="105588012">
     <w:abstractNumId w:val="16"/>
   </w:num>
-  <w:num w:numId="24" w16cid:durableId="704409752">
+  <w:num w:numId="31" w16cid:durableId="523713960">
+    <w:abstractNumId w:val="5"/>
+  </w:num>
+  <w:num w:numId="32" w16cid:durableId="1667973443">
+    <w:abstractNumId w:val="30"/>
+  </w:num>
+  <w:num w:numId="33" w16cid:durableId="558977652">
+    <w:abstractNumId w:val="12"/>
+  </w:num>
+  <w:num w:numId="34" w16cid:durableId="682711438">
     <w:abstractNumId w:val="18"/>
   </w:num>
-  <w:num w:numId="25" w16cid:durableId="1874809945">
-    <w:abstractNumId w:val="14"/>
-  </w:num>
-  <w:num w:numId="26" w16cid:durableId="707024541">
-    <w:abstractNumId w:val="7"/>
-  </w:num>
-  <w:num w:numId="27" w16cid:durableId="540480417">
-    <w:abstractNumId w:val="5"/>
-  </w:num>
-  <w:num w:numId="28" w16cid:durableId="1071469345">
-    <w:abstractNumId w:val="11"/>
-  </w:num>
-  <w:num w:numId="29" w16cid:durableId="1201472754">
-    <w:abstractNumId w:val="22"/>
+  <w:num w:numId="35" w16cid:durableId="1022171386">
+    <w:abstractNumId w:val="33"/>
   </w:num>
 </w:numbering>
 </file>
@@ -9112,7 +11240,7 @@
   <w:style w:type="paragraph" w:default="1" w:styleId="Normal">
     <w:name w:val="Normal"/>
     <w:qFormat/>
-    <w:rsid w:val="009A1BB4"/>
+    <w:rsid w:val="00520D9C"/>
     <w:pPr>
       <w:spacing w:after="160" w:line="279" w:lineRule="auto"/>
     </w:pPr>
@@ -9353,7 +11481,6 @@
   <w:style w:type="character" w:default="1" w:styleId="DefaultParagraphFont">
     <w:name w:val="Default Paragraph Font"/>
     <w:uiPriority w:val="1"/>
-    <w:semiHidden/>
     <w:unhideWhenUsed/>
   </w:style>
   <w:style w:type="table" w:default="1" w:styleId="TableNormal">

--- a/Jaar 1/periode 1/Schriftelijke Vaardigheden/portfolio/portfolio.docx
+++ b/Jaar 1/periode 1/Schriftelijke Vaardigheden/portfolio/portfolio.docx
@@ -1331,7 +1331,7 @@
         <w:rPr>
           <w:rFonts w:ascii="Aptos" w:hAnsi="Aptos"/>
         </w:rPr>
-        <w:t>In dit hoofdstuk hebben we gesproken over ChatGPT, de voordelen en nadelen ervan, en de mogelijke invloed op ons leven. We hebben ook twee teksten geschreven: één van ChatGPT en één van mijzelf. Hiermee hebben we gekeken naar de verschillen tussen de teksten en welke beter is.</w:t>
+        <w:t>In dit hoofdstuk werd ingegaan op ChatGPT, de voordelen en nadelen ervan, en de mogelijke invloed op ons dagelijks leven. Daarnaast hebben we twee teksten geanalyseerd: één geschreven door ChatGPT en één door mijzelf. Hierbij hebben we de verschillen tussen beide teksten onderzocht en beoordeeld welke tekst beter was en waarom.</w:t>
       </w:r>
     </w:p>
     <w:p/>
@@ -1373,25 +1373,7 @@
         <w:rPr>
           <w:rFonts w:ascii="Aptos" w:hAnsi="Aptos"/>
         </w:rPr>
-        <w:t xml:space="preserve">Het teksten verschil tussen </w:t>
-      </w:r>
-      <w:r>
-        <w:rPr>
-          <w:rFonts w:ascii="Aptos" w:hAnsi="Aptos"/>
-        </w:rPr>
-        <w:t>ChatGPT</w:t>
-      </w:r>
-      <w:r>
-        <w:rPr>
-          <w:rFonts w:ascii="Aptos" w:hAnsi="Aptos"/>
-        </w:rPr>
-        <w:t xml:space="preserve"> </w:t>
-      </w:r>
-      <w:r>
-        <w:rPr>
-          <w:rFonts w:ascii="Aptos" w:hAnsi="Aptos"/>
-        </w:rPr>
-        <w:t>en een mens</w:t>
+        <w:t>Het verschil tussen teksten van ChatGPT en die van een mens</w:t>
       </w:r>
     </w:p>
     <w:p/>
@@ -1420,37 +1402,27 @@
         <w:rPr>
           <w:rFonts w:ascii="Aptos" w:hAnsi="Aptos"/>
         </w:rPr>
-        <w:t>Mens:</w:t>
-      </w:r>
-    </w:p>
-    <w:p>
-      <w:pPr>
-        <w:rPr>
-          <w:rFonts w:ascii="Aptos" w:hAnsi="Aptos"/>
-          <w:lang w:val="en-NL"/>
-        </w:rPr>
-      </w:pPr>
-      <w:r>
-        <w:rPr>
-          <w:rFonts w:ascii="Aptos" w:hAnsi="Aptos"/>
-          <w:lang w:val="en-NL"/>
-        </w:rPr>
-        <w:t>AI is een gevaarlijk systeem. Het afgelopen jaar hebben meer dan 60 miljoen mensen AI gebruikt om taken te maken in plaats van zelf hun taken te doen. Dit is gevaarlijk voor de toekomst van mensen. De overheid denkt dat in 2026 nog meer mensen AI gaan gebruiken.</w:t>
-      </w:r>
-    </w:p>
-    <w:p>
-      <w:pPr>
-        <w:rPr>
-          <w:rFonts w:ascii="Aptos" w:hAnsi="Aptos"/>
-          <w:lang w:val="en-NL"/>
-        </w:rPr>
-      </w:pPr>
-      <w:r>
-        <w:rPr>
-          <w:rFonts w:ascii="Aptos" w:hAnsi="Aptos"/>
-          <w:lang w:val="en-NL"/>
-        </w:rPr>
-        <w:t>AI kan ook nepvideo’s of foto’s van iemand maken. Vorig jaar waren er veel nepvideo’s van bekende mensen op sociale media. Als je die video's ziet, lijken ze echt. Veel mensen gebruiken AI voor slechte dingen.</w:t>
+        <w:t>AI is een krachtig systeem, maar het kan ook gevaarlijk zijn. In het afgelopen jaar hebben meer dan 60 miljoen mensen AI gebruikt om taken te doen. Ze deden dit niet meer zelf. Dit kan later problemen geven, zoals dat mensen minder goed worden in hun eigen vaardigheden. Ook kunnen mensen te afhankelijk worden van technologie. De overheid denkt dat tegen 2026 nog meer mensen AI zullen gebruiken.</w:t>
+      </w:r>
+    </w:p>
+    <w:p>
+      <w:pPr>
+        <w:rPr>
+          <w:rFonts w:ascii="Aptos" w:hAnsi="Aptos"/>
+        </w:rPr>
+      </w:pPr>
+    </w:p>
+    <w:p>
+      <w:pPr>
+        <w:rPr>
+          <w:rFonts w:ascii="Aptos" w:hAnsi="Aptos"/>
+        </w:rPr>
+      </w:pPr>
+      <w:r>
+        <w:rPr>
+          <w:rFonts w:ascii="Aptos" w:hAnsi="Aptos"/>
+        </w:rPr>
+        <w:t>AI brengt ook risico’s met zich mee, zoals misleiding. AI kan bijvoorbeeld nepvideo’s en nepfoto’s maken van mensen. Vorig jaar waren er op sociale media veel nepvideo’s van bekende mensen. Deze video’s leken bijna echt. Dit laat zien dat AI ook kan worden gebruikt voor slechte dingen, zoals het verspreiden van verkeerde informatie en fraude.</w:t>
       </w:r>
     </w:p>
     <w:p>
@@ -1500,7 +1472,14 @@
         <w:rPr>
           <w:rFonts w:ascii="Aptos" w:hAnsi="Aptos"/>
         </w:rPr>
-        <w:t>Kunstmatige intelligentie (AI) is een snelgroeiende technologie die de manier waarop we leven, werken en communiceren revolutioneert. Het verwijst naar machines die in staat zijn om taken uit te voeren die normaal menselijke intelligentie vereisen, zoals leren, redeneren en problemen oplossen. AI wordt toegepast in diverse sectoren, van gezondheidszorg en financiën tot transport en entertainment. Voorbeelden zijn zelfrijdende auto's, medische diagnosesystemen en chatbots. Hoewel AI veel voordelen biedt, zoals efficiëntie en innovatie, roept het ook ethische vragen op, bijvoorbeeld over privacy, werkgelegenheid en de risico's van autonome systemen. De toekomst van AI zal sterk afhangen van hoe we deze uitdagingen aanpakken.</w:t>
+        <w:t xml:space="preserve">Kunstmatige intelligentie (AI) is een snelgroeiende technologie die de manier waarop we leven, werken en communiceren revolutioneert. Het verwijst naar machines die in staat zijn om taken uit te voeren die normaal menselijke intelligentie vereisen, zoals leren, redeneren en problemen oplossen. AI wordt toegepast in diverse sectoren, van gezondheidszorg en financiën tot transport en entertainment. Voorbeelden zijn zelfrijdende auto's, medische diagnosesystemen en chatbots. Hoewel AI veel voordelen biedt, zoals efficiëntie en innovatie, roept het ook ethische vragen op, </w:t>
+      </w:r>
+      <w:r>
+        <w:rPr>
+          <w:rFonts w:ascii="Aptos" w:hAnsi="Aptos"/>
+        </w:rPr>
+        <w:lastRenderedPageBreak/>
+        <w:t>bijvoorbeeld over privacy, werkgelegenheid en de risico's van autonome systemen. De toekomst van AI zal sterk afhangen van hoe we deze uitdagingen aanpakken.</w:t>
       </w:r>
     </w:p>
     <w:p/>
@@ -1522,7 +1501,6 @@
           <w:sz w:val="28"/>
           <w:szCs w:val="28"/>
         </w:rPr>
-        <w:lastRenderedPageBreak/>
         <w:t>2.2 Slot</w:t>
       </w:r>
     </w:p>
@@ -1577,7 +1555,6 @@
           <w:sz w:val="32"/>
           <w:szCs w:val="32"/>
         </w:rPr>
-        <w:lastRenderedPageBreak/>
         <w:t>Hoofdstuk 3 E-mail en spelling</w:t>
       </w:r>
     </w:p>
@@ -1656,10 +1633,7 @@
         </w:rPr>
       </w:pPr>
       <w:r>
-        <w:t>S</w:t>
-      </w:r>
-      <w:r>
-        <w:t>lechte</w:t>
+        <w:t>Slechte</w:t>
       </w:r>
       <w:r>
         <w:t xml:space="preserve"> email</w:t>
@@ -1777,67 +1751,113 @@
         <w:t>Slechte</w:t>
       </w:r>
       <w:r>
-        <w:t xml:space="preserve"> </w:t>
-      </w:r>
-      <w:r>
+        <w:t xml:space="preserve"> em</w:t>
+      </w:r>
+      <w:r>
+        <w:t>ail van Ayham:</w:t>
+      </w:r>
+    </w:p>
+    <w:p>
+      <w:pPr>
+        <w:ind w:left="720"/>
+      </w:pPr>
+      <w:r>
+        <w:t>Vriend van midimarkt</w:t>
+      </w:r>
+    </w:p>
+    <w:p>
+      <w:pPr>
+        <w:ind w:left="720"/>
+      </w:pPr>
+      <w:r>
+        <w:t>Ik heb gisteren van je een product gekocht, waarmee ik helemaal niet tevreden ben en ik wil mijn geld terug</w:t>
+      </w:r>
+    </w:p>
+    <w:p>
+      <w:pPr>
+        <w:ind w:left="720"/>
+      </w:pPr>
+      <w:r>
+        <w:t>Doe</w:t>
+      </w:r>
+    </w:p>
+    <w:p/>
+    <w:p>
+      <w:pPr>
+        <w:rPr>
+          <w:b/>
+          <w:bCs/>
+        </w:rPr>
+      </w:pPr>
+      <w:r>
+        <w:rPr>
+          <w:b/>
+          <w:bCs/>
+        </w:rPr>
+        <w:t xml:space="preserve">Verbeter </w:t>
+      </w:r>
+      <w:r>
+        <w:rPr>
+          <w:b/>
+          <w:bCs/>
+        </w:rPr>
         <w:t>em</w:t>
       </w:r>
       <w:r>
+        <w:rPr>
+          <w:b/>
+          <w:bCs/>
+        </w:rPr>
         <w:t>ail van Ayham:</w:t>
       </w:r>
     </w:p>
     <w:p>
       <w:pPr>
         <w:ind w:left="720"/>
-      </w:pPr>
-      <w:r>
-        <w:t>Vriend van midimarkt</w:t>
+        <w:rPr>
+          <w:rFonts w:ascii="Aptos" w:hAnsi="Aptos"/>
+        </w:rPr>
+      </w:pPr>
+      <w:r>
+        <w:rPr>
+          <w:rFonts w:ascii="Aptos" w:hAnsi="Aptos"/>
+        </w:rPr>
+        <w:t>Geachte heer/mevrouw,</w:t>
       </w:r>
     </w:p>
     <w:p>
       <w:pPr>
         <w:ind w:left="720"/>
-      </w:pPr>
-      <w:r>
-        <w:t>Ik heb gisteren van je een product gekocht, waarmee ik helemaal niet tevreden ben en ik wil mijn geld terug</w:t>
-      </w:r>
+        <w:rPr>
+          <w:rFonts w:ascii="Aptos" w:hAnsi="Aptos"/>
+        </w:rPr>
+      </w:pPr>
     </w:p>
     <w:p>
       <w:pPr>
         <w:ind w:left="720"/>
-      </w:pPr>
-      <w:r>
-        <w:t>Doe</w:t>
-      </w:r>
-    </w:p>
-    <w:p/>
-    <w:p>
-      <w:pPr>
-        <w:rPr>
-          <w:b/>
-          <w:bCs/>
-        </w:rPr>
-      </w:pPr>
-      <w:r>
-        <w:rPr>
-          <w:b/>
-          <w:bCs/>
-        </w:rPr>
-        <w:t xml:space="preserve">Verbeter </w:t>
-      </w:r>
-      <w:r>
-        <w:rPr>
-          <w:b/>
-          <w:bCs/>
-        </w:rPr>
-        <w:t>em</w:t>
-      </w:r>
-      <w:r>
-        <w:rPr>
-          <w:b/>
-          <w:bCs/>
-        </w:rPr>
-        <w:t>ail van Ayham:</w:t>
+        <w:rPr>
+          <w:rFonts w:ascii="Aptos" w:hAnsi="Aptos"/>
+        </w:rPr>
+      </w:pPr>
+      <w:r>
+        <w:rPr>
+          <w:rFonts w:ascii="Aptos" w:hAnsi="Aptos"/>
+        </w:rPr>
+        <w:lastRenderedPageBreak/>
+        <w:t xml:space="preserve">Gistermiddag heb ik bij u een iPhone 12 gekocht, maar het toestel functioneert niet naar verwachting. Na ongeveer een uur gebruik (bijvoorbeeld tijdens YouTube kijken) wordt de iPhone erg warm. Wanneer dit gebeurt, laadt het toestel niet meer op. </w:t>
+      </w:r>
+      <w:r>
+        <w:rPr>
+          <w:rFonts w:ascii="Aptos" w:hAnsi="Aptos"/>
+        </w:rPr>
+        <w:t>D</w:t>
+      </w:r>
+      <w:r>
+        <w:rPr>
+          <w:rFonts w:ascii="Aptos" w:hAnsi="Aptos"/>
+        </w:rPr>
+        <w:t>it lijkt te wijzen op een probleem met de batterij.</w:t>
       </w:r>
     </w:p>
     <w:p>
@@ -1851,50 +1871,7 @@
         <w:rPr>
           <w:rFonts w:ascii="Aptos" w:hAnsi="Aptos"/>
         </w:rPr>
-        <w:t>Geachte heer/mevrouw,</w:t>
-      </w:r>
-    </w:p>
-    <w:p>
-      <w:pPr>
-        <w:ind w:left="720"/>
-        <w:rPr>
-          <w:rFonts w:ascii="Aptos" w:hAnsi="Aptos"/>
-        </w:rPr>
-      </w:pPr>
-    </w:p>
-    <w:p>
-      <w:pPr>
-        <w:ind w:left="720"/>
-        <w:rPr>
-          <w:rFonts w:ascii="Aptos" w:hAnsi="Aptos"/>
-        </w:rPr>
-      </w:pPr>
-      <w:r>
-        <w:rPr>
-          <w:rFonts w:ascii="Aptos" w:hAnsi="Aptos"/>
-        </w:rPr>
-        <w:t xml:space="preserve">Gistermiddag heb ik bij u een iPhone 12 gekocht, maar het toestel functioneert niet naar verwachting. Na ongeveer een uur gebruik (bijvoorbeeld tijdens </w:t>
-      </w:r>
-      <w:r>
-        <w:rPr>
-          <w:rFonts w:ascii="Aptos" w:hAnsi="Aptos"/>
-        </w:rPr>
-        <w:lastRenderedPageBreak/>
-        <w:t>YouTube kijken) wordt de iPhone erg warm. Wanneer dit gebeurt, laadt het toestel niet meer op. Dit lijkt op een probleem met de accu.</w:t>
-      </w:r>
-    </w:p>
-    <w:p>
-      <w:pPr>
-        <w:ind w:left="720"/>
-        <w:rPr>
-          <w:rFonts w:ascii="Aptos" w:hAnsi="Aptos"/>
-        </w:rPr>
-      </w:pPr>
-      <w:r>
-        <w:rPr>
-          <w:rFonts w:ascii="Aptos" w:hAnsi="Aptos"/>
-        </w:rPr>
-        <w:t>Ik wil graag de iPhone omruilen. Kunt u mij laten weten of ik hiervoor naar de winkel moet komen of dat ik het toestel per post kan opsturen?</w:t>
+        <w:t>Ik zou graag de iPhone willen omruilen. Zou u mij kunnen informeren over de procedure voor het omruilen? Moet ik hiervoor naar de winkel komen, of kan ik het toestel per post opsturen?</w:t>
       </w:r>
     </w:p>
     <w:p>
@@ -2014,7 +1991,6 @@
           <w:sz w:val="32"/>
           <w:szCs w:val="32"/>
         </w:rPr>
-        <w:lastRenderedPageBreak/>
         <w:t>Hoofdstuk 4 Lezer- en doelgericht schrijven</w:t>
       </w:r>
     </w:p>
@@ -2312,11 +2288,11 @@
           </w:p>
           <w:p>
             <w:r>
-              <w:t xml:space="preserve">Straks ga ik naar huis, waar ik alles ga voorbereiden. Ik wil een lijst maken van wat ik nodig heb, welke stappen ik moet zetten en hoe ik het plan kan uitvoeren. Mijn idee voor het bedrijf is om oudere mensen te helpen met IT-problemen. Veel ouderen hebben moeite met technologie, en ik denk dat ik met dit </w:t>
+              <w:t xml:space="preserve">Straks ga ik naar huis, waar ik alles ga voorbereiden. Ik wil een lijst maken van wat ik nodig heb, welke stappen ik moet zetten en hoe ik het plan kan uitvoeren. Mijn idee voor het bedrijf is </w:t>
             </w:r>
             <w:r>
               <w:lastRenderedPageBreak/>
-              <w:t>bedrijf echt iets kan betekenen.</w:t>
+              <w:t>om oudere mensen te helpen met IT-problemen. Veel ouderen hebben moeite met technologie, en ik denk dat ik met dit bedrijf echt iets kan betekenen.</w:t>
             </w:r>
             <w:r>
               <w:t xml:space="preserve"> </w:t>
@@ -2446,11 +2422,9 @@
             <w:tcW w:w="6662" w:type="dxa"/>
           </w:tcPr>
           <w:p>
-            <w:proofErr w:type="gramStart"/>
             <w:r>
-              <w:t>informeren</w:t>
+              <w:t>Informeren</w:t>
             </w:r>
-            <w:proofErr w:type="gramEnd"/>
             <w:r>
               <w:t xml:space="preserve"> over </w:t>
             </w:r>
@@ -2567,13 +2541,7 @@
           </w:p>
           <w:p>
             <w:r>
-              <w:t>Momenteel ben ik nog werkzaam bij</w:t>
-            </w:r>
-            <w:r>
-              <w:t xml:space="preserve"> uw</w:t>
-            </w:r>
-            <w:r>
-              <w:t xml:space="preserve"> bedrijf, maar door de plannen voor het nieuwe bedrijf wil ik mijn volledige focus daarop richten. Daarom heb ik besloten mijn ontslag in te dienen. Mijn broer en ik gaan binnenkort naar de Kamer van Koophandel om het bedrijf officieel in te schrijven en een KvK-nummer aan te vragen. We willen het bedrijf op een </w:t>
+              <w:t xml:space="preserve">Momenteel ben ik nog werkzaam bij uw bedrijf, maar door de plannen voor het nieuwe bedrijf wil ik mijn volledige focus daarop richten. Daarom heb ik besloten mijn ontslag in te dienen. Mijn broer en ik gaan binnenkort naar de Kamer van Koophandel om het bedrijf officieel in te schrijven en een KvK-nummer aan te vragen. We willen het bedrijf op een </w:t>
             </w:r>
             <w:r>
               <w:lastRenderedPageBreak/>
@@ -2587,13 +2555,7 @@
               </w:rPr>
             </w:pPr>
             <w:r>
-              <w:t xml:space="preserve">Voordat ik vertrek, wil ik mijn werk bij </w:t>
-            </w:r>
-            <w:r>
-              <w:t xml:space="preserve">uw </w:t>
-            </w:r>
-            <w:r>
-              <w:t>goed afronden. Het is belangrijk voor mij dat de overdracht van mijn taken goed verloopt. Daarom zou ik graag een afspraak met u willen maken om te bespreken wat er nog geregeld moet worden voordat ik vertrek. We kunnen dan ook een datum afspreken voor mijn vertrek. Ik hoor graag wanneer het uitkomt om dit verder te bespreken en een afspraak te maken.</w:t>
+              <w:t>Voordat ik vertrek, wil ik mijn werk bij uw goed afronden. Het is belangrijk voor mij dat de overdracht van mijn taken goed verloopt. Daarom zou ik graag een afspraak met u willen maken om te bespreken wat er nog geregeld moet worden voordat ik vertrek. We kunnen dan ook een datum afspreken voor mijn vertrek. Ik hoor graag wanneer het uitkomt om dit verder te bespreken en een afspraak te maken.</w:t>
             </w:r>
           </w:p>
         </w:tc>
@@ -2801,11 +2763,9 @@
             <w:r>
               <w:t xml:space="preserve">Het doel van deze tekst is om de lezer te vertellen over de </w:t>
             </w:r>
-            <w:proofErr w:type="gramStart"/>
             <w:r>
-              <w:t>NIXIE gadget</w:t>
+              <w:t>NIXIE-gadget</w:t>
             </w:r>
-            <w:proofErr w:type="gramEnd"/>
             <w:r>
               <w:t xml:space="preserve"> en hen te overtuigen om deze te kopen.</w:t>
             </w:r>
@@ -3686,6 +3646,13 @@
       <w:pPr>
         <w:rPr>
           <w:rFonts w:ascii="Aptos" w:hAnsi="Aptos"/>
+        </w:rPr>
+      </w:pPr>
+    </w:p>
+    <w:p>
+      <w:pPr>
+        <w:rPr>
+          <w:rFonts w:ascii="Aptos" w:hAnsi="Aptos"/>
           <w:b/>
           <w:bCs/>
         </w:rPr>
@@ -3711,6 +3678,13 @@
         </w:rPr>
         <w:t>Waarom is de NIXIE zo bijzonder? Het geeft real-time data, bijvoorbeeld om je agenda bij te houden of je fitnessdoelen te bereiken. De NIXIE is makkelijk in gebruik dankzij slimme sensoren en eenvoudige bediening. Of je nu thuis, op kantoor of onderweg bent, deze gadget maakt het makkelijker om je dagelijkse taken te doen.</w:t>
       </w:r>
+    </w:p>
+    <w:p>
+      <w:pPr>
+        <w:rPr>
+          <w:rFonts w:ascii="Aptos" w:hAnsi="Aptos"/>
+        </w:rPr>
+      </w:pPr>
     </w:p>
     <w:p>
       <w:pPr>
@@ -3813,7 +3787,6 @@
           <w:sz w:val="32"/>
           <w:szCs w:val="32"/>
         </w:rPr>
-        <w:lastRenderedPageBreak/>
         <w:t>Hoofdstuk 6 informatie verzamelen</w:t>
       </w:r>
     </w:p>
@@ -3922,6 +3895,13 @@
       <w:pPr>
         <w:rPr>
           <w:rFonts w:ascii="Aptos" w:hAnsi="Aptos"/>
+        </w:rPr>
+      </w:pPr>
+    </w:p>
+    <w:p>
+      <w:pPr>
+        <w:rPr>
+          <w:rFonts w:ascii="Aptos" w:hAnsi="Aptos"/>
           <w:b/>
           <w:bCs/>
         </w:rPr>
@@ -3947,6 +3927,13 @@
         </w:rPr>
         <w:t>Waarom is de NIXIE zo bijzonder? Het geeft real-time data, bijvoorbeeld om je agenda bij te houden of je fitnessdoelen te bereiken. De NIXIE is makkelijk in gebruik dankzij slimme sensoren en eenvoudige bediening. Of je nu thuis, op kantoor of onderweg bent, deze gadget maakt het makkelijker om je dagelijkse taken te doen.</w:t>
       </w:r>
+    </w:p>
+    <w:p>
+      <w:pPr>
+        <w:rPr>
+          <w:rFonts w:ascii="Aptos" w:hAnsi="Aptos"/>
+        </w:rPr>
+      </w:pPr>
     </w:p>
     <w:p>
       <w:pPr>
@@ -4081,7 +4068,6 @@
         <w:rPr>
           <w:lang w:val="en-NL"/>
         </w:rPr>
-        <w:lastRenderedPageBreak/>
         <w:t>In de bronnenlijst:</w:t>
       </w:r>
     </w:p>
@@ -4229,15 +4215,29 @@
         </w:rPr>
         <w:t xml:space="preserve">. Geraadpleegd van </w:t>
       </w:r>
-      <w:hyperlink r:id="rId9" w:history="1">
-        <w:r>
-          <w:rPr>
-            <w:rStyle w:val="Hyperlink"/>
-            <w:lang w:val="en-NL"/>
-          </w:rPr>
-          <w:t>https://www.amazon.nl/Simulation-Nauwkeurige-Helderheid-Instelbaar-Boyfriend/dp/B0BYYD93S3</w:t>
-        </w:r>
-      </w:hyperlink>
+      <w:r>
+        <w:fldChar w:fldCharType="begin"/>
+      </w:r>
+      <w:r>
+        <w:instrText>HYPERLINK "https://www.amazon.nl/Simulation-Nauwkeurige-Helderheid-Instelbaar-Boyfriend/dp/B0BYYD93S3"</w:instrText>
+      </w:r>
+      <w:r>
+        <w:fldChar w:fldCharType="separate"/>
+      </w:r>
+      <w:r>
+        <w:rPr>
+          <w:rStyle w:val="Hyperlink"/>
+          <w:lang w:val="en-NL"/>
+        </w:rPr>
+        <w:t>https://www.amazon.nl/Simulation-Nauwkeurige-Helderheid-Instelbaar-Boyfriend/dp/B0BYYD93S3</w:t>
+      </w:r>
+      <w:r>
+        <w:rPr>
+          <w:rStyle w:val="Hyperlink"/>
+          <w:lang w:val="en-NL"/>
+        </w:rPr>
+        <w:fldChar w:fldCharType="end"/>
+      </w:r>
       <w:r>
         <w:rPr>
           <w:lang w:val="en-NL"/>
@@ -4428,15 +4428,29 @@
         </w:rPr>
         <w:t xml:space="preserve">. Geraadpleegd van </w:t>
       </w:r>
-      <w:hyperlink r:id="rId10" w:history="1">
-        <w:r>
-          <w:rPr>
-            <w:rStyle w:val="Hyperlink"/>
-            <w:lang w:val="en-NL"/>
-          </w:rPr>
-          <w:t>https://www.coolblue.nl/zoeken?query=nixie</w:t>
-        </w:r>
-      </w:hyperlink>
+      <w:r>
+        <w:fldChar w:fldCharType="begin"/>
+      </w:r>
+      <w:r>
+        <w:instrText>HYPERLINK "https://www.coolblue.nl/zoeken?query=nixie"</w:instrText>
+      </w:r>
+      <w:r>
+        <w:fldChar w:fldCharType="separate"/>
+      </w:r>
+      <w:r>
+        <w:rPr>
+          <w:rStyle w:val="Hyperlink"/>
+          <w:lang w:val="en-NL"/>
+        </w:rPr>
+        <w:t>https://www.coolblue.nl/zoeken?query=nixie</w:t>
+      </w:r>
+      <w:r>
+        <w:rPr>
+          <w:rStyle w:val="Hyperlink"/>
+          <w:lang w:val="en-NL"/>
+        </w:rPr>
+        <w:fldChar w:fldCharType="end"/>
+      </w:r>
     </w:p>
     <w:p>
       <w:pPr>
@@ -4473,7 +4487,6 @@
     </w:p>
     <w:p>
       <w:r>
-        <w:lastRenderedPageBreak/>
         <w:t>In dit hoofdstuk hebben we geleerd hoe we bronnen kunnen gebruiken en hoe we goede bronnen kunnen vinden die betrouwbare informatie bieden.</w:t>
       </w:r>
     </w:p>
@@ -4694,7 +4707,6 @@
           <w:sz w:val="32"/>
           <w:szCs w:val="32"/>
         </w:rPr>
-        <w:lastRenderedPageBreak/>
         <w:t>Hoofdstuk 7 Eindopdracht</w:t>
       </w:r>
     </w:p>
@@ -5138,6 +5150,7 @@
           <w:sz w:val="22"/>
           <w:szCs w:val="22"/>
         </w:rPr>
+        <w:lastRenderedPageBreak/>
         <w:t>De klant geeft dat duurt echt lang om de menu's af te maken en de klanten worden hier boos mee.</w:t>
       </w:r>
     </w:p>
@@ -5156,7 +5169,6 @@
           <w:sz w:val="22"/>
           <w:szCs w:val="22"/>
         </w:rPr>
-        <w:lastRenderedPageBreak/>
         <w:t>Advice</w:t>
       </w:r>
       <w:proofErr w:type="spellEnd"/>
@@ -5516,14 +5528,8 @@
         <w:rPr>
           <w:rFonts w:ascii="Aptos" w:hAnsi="Aptos"/>
         </w:rPr>
-        <w:t xml:space="preserve">McDowell’s heeft Narion Consultancyburea gevraagd om advies om de bedrijfsprocessen en klanttevredenheid te verbeteren. Klanten hebben via een </w:t>
-      </w:r>
-      <w:r>
-        <w:rPr>
-          <w:rFonts w:ascii="Aptos" w:hAnsi="Aptos"/>
-        </w:rPr>
         <w:lastRenderedPageBreak/>
-        <w:t>ideeënbox klachten ingediend over lange wachttijden bij de drive-in, de kwaliteit van de maaltijden en de beperkte parkeerplaatsen voor vrachtwagens.</w:t>
+        <w:t>McDowell’s heeft Narion Consultancyburea gevraagd om advies om de bedrijfsprocessen en klanttevredenheid te verbeteren. Klanten hebben via een ideeënbox klachten ingediend over lange wachttijden bij de drive-in, de kwaliteit van de maaltijden en de beperkte parkeerplaatsen voor vrachtwagens.</w:t>
       </w:r>
     </w:p>
     <w:p>
@@ -5838,14 +5844,8 @@
         <w:rPr>
           <w:rFonts w:ascii="Aptos" w:hAnsi="Aptos"/>
         </w:rPr>
-        <w:t xml:space="preserve">Er dient een duidelijke taakverdeling ingevoerd te worden, waarbij elke medewerker specifieke taken heeft. Een efficiëntere keukenindeling en de </w:t>
-      </w:r>
-      <w:r>
-        <w:rPr>
-          <w:rFonts w:ascii="Aptos" w:hAnsi="Aptos"/>
-        </w:rPr>
         <w:lastRenderedPageBreak/>
-        <w:t>implementatie van een geautomatiseerd bestelsysteem verbeteren de snelheid van de verwerking en verminderen wachttijden.</w:t>
+        <w:t>Er dient een duidelijke taakverdeling ingevoerd te worden, waarbij elke medewerker specifieke taken heeft. Een efficiëntere keukenindeling en de implementatie van een geautomatiseerd bestelsysteem verbeteren de snelheid van de verwerking en verminderen wachttijden.</w:t>
       </w:r>
     </w:p>
     <w:p>
@@ -6068,7 +6068,6 @@
           <w:sz w:val="32"/>
           <w:szCs w:val="32"/>
         </w:rPr>
-        <w:lastRenderedPageBreak/>
         <w:t xml:space="preserve">Hoofdstuk </w:t>
       </w:r>
       <w:r>
@@ -6111,6 +6110,13 @@
         </w:rPr>
         <w:t>In dit hoofdstuk blik ik terug op de leerdoelen die ik aan het begin van de cursus heb gesteld. Ik reflecteer op de voortgang die ik heb geboekt, de vaardigheden die ik heb ontwikkeld en hoe deze me hebben geholpen tijdens de verschillende hoofdstukken. Ook kijk ik vooruit naar wat ik verder wil leren om mijn schrijfvaardigheden te verbeteren.</w:t>
       </w:r>
+    </w:p>
+    <w:p>
+      <w:pPr>
+        <w:rPr>
+          <w:lang w:val="en-NL"/>
+        </w:rPr>
+      </w:pPr>
     </w:p>
     <w:p>
       <w:pPr>
@@ -6264,7 +6270,11 @@
     </w:p>
     <w:p>
       <w:r>
-        <w:t>Gezien de vooruitgang die ik heb geboekt, kan ik zeggen dat ik de meeste leerdoelen heb behaald. Mijn schrijfvaardigheid is duidelijk verbeterd, ik kan nu meer gestructureerd en helder schrijven, en ik ben beter in het beoordelen van mijn eigen werk.</w:t>
+        <w:t xml:space="preserve">Gezien de vooruitgang die ik heb geboekt, kan ik zeggen dat ik de meeste leerdoelen heb behaald. Mijn schrijfvaardigheid is duidelijk verbeterd, ik kan nu meer </w:t>
+      </w:r>
+      <w:r>
+        <w:lastRenderedPageBreak/>
+        <w:t>gestructureerd en helder schrijven, en ik ben beter in het beoordelen van mijn eigen werk.</w:t>
       </w:r>
     </w:p>
     <w:p>
@@ -6324,7 +6334,6 @@
     </w:p>
     <w:p>
       <w:r>
-        <w:lastRenderedPageBreak/>
         <w:t>Deze cursus heeft me veel geleerd over het schrijfproces en hoe ik verschillende schrijftechnieken kan toepassen om mijn werk te verbeteren. Ik heb geleerd hoe ik effectief e-mails kan schrijven (Hoofdstuk 3), hoe ik goede zinnen kan maken en veelgemaakte schrijffouten kan vermijden (Hoofdstuk 4), en hoe ik informatie kan structureren zodat mijn tekst logisch en overzichtelijk is (Hoofdstuk 5). Ook heb ik geleerd hoe ik betrouwbare bronnen kan vinden en gebruiken in mijn teksten (Hoofdstuk 6).</w:t>
       </w:r>
     </w:p>
@@ -6525,7 +6534,11 @@
         <w:br/>
       </w:r>
       <w:r>
-        <w:t xml:space="preserve">Deze cursus heeft me geholpen mijn schrijfvaardigheden aanzienlijk te verbeteren. Ik heb geleerd hoe ik duidelijk en gestructureerd kan schrijven, hoe ik mijn eigen werk kan beoordelen, en hoe ik zakelijke teksten kan schrijven die effectief en overtuigend zijn. De opgedane kennis zal me goed van pas komen in mijn verdere studie en toekomstige carrière. Ik ben tevreden met de vooruitgang die ik heb geboekt, maar ben ook gemotiveerd om me verder te ontwikkelen op het gebied van tekststructuur, digitale communicatie en zakelijk </w:t>
+        <w:t xml:space="preserve">Deze cursus heeft me geholpen mijn schrijfvaardigheden aanzienlijk te verbeteren. Ik heb geleerd hoe ik duidelijk en gestructureerd kan schrijven, hoe ik mijn eigen werk kan beoordelen, en hoe ik zakelijke teksten kan schrijven die effectief en overtuigend zijn. </w:t>
+      </w:r>
+      <w:r>
+        <w:lastRenderedPageBreak/>
+        <w:t xml:space="preserve">De opgedane kennis zal me goed van pas komen in mijn verdere studie en toekomstige carrière. Ik ben tevreden met de vooruitgang die ik heb geboekt, maar ben ook gemotiveerd om me verder te ontwikkelen op het gebied van tekststructuur, digitale communicatie en zakelijk </w:t>
       </w:r>
       <w:r>
         <w:t>tekst</w:t>
@@ -11481,6 +11494,7 @@
   <w:style w:type="character" w:default="1" w:styleId="DefaultParagraphFont">
     <w:name w:val="Default Paragraph Font"/>
     <w:uiPriority w:val="1"/>
+    <w:semiHidden/>
     <w:unhideWhenUsed/>
   </w:style>
   <w:style w:type="table" w:default="1" w:styleId="TableNormal">
